--- a/פרק3.docx
+++ b/פרק3.docx
@@ -214,26 +214,25 @@
     <w:p>
       <w:pPr>
         <w:rPr>
+          <w:b/>
+          <w:bCs/>
+          <w:rtl/>
+        </w:rPr>
+      </w:pPr>
+      <w:r>
+        <w:rPr>
           <w:rFonts w:hint="cs"/>
           <w:b/>
           <w:bCs/>
           <w:rtl/>
         </w:rPr>
-      </w:pPr>
-      <w:r>
-        <w:rPr>
-          <w:rFonts w:hint="cs"/>
-          <w:b/>
-          <w:bCs/>
-          <w:rtl/>
-        </w:rPr>
         <w:t>3.2 הגדרה</w:t>
       </w:r>
     </w:p>
     <w:p>
       <w:pPr>
         <w:rPr>
-          <w:rFonts w:eastAsiaTheme="minorEastAsia" w:hint="cs"/>
+          <w:rFonts w:eastAsiaTheme="minorEastAsia"/>
           <w:rtl/>
         </w:rPr>
       </w:pPr>
@@ -263,7 +262,6 @@
     <w:p>
       <w:pPr>
         <w:rPr>
-          <w:rFonts w:hint="cs"/>
           <w:rtl/>
         </w:rPr>
       </w:pPr>
@@ -362,12 +360,20 @@
     <w:p>
       <w:pPr>
         <w:rPr>
+          <w:b/>
+          <w:bCs/>
+          <w:rtl/>
+        </w:rPr>
+      </w:pPr>
+      <w:r>
+        <w:rPr>
           <w:rFonts w:hint="cs"/>
           <w:b/>
           <w:bCs/>
           <w:rtl/>
         </w:rPr>
-      </w:pPr>
+        <w:t>3.</w:t>
+      </w:r>
       <w:r>
         <w:rPr>
           <w:rFonts w:hint="cs"/>
@@ -375,7 +381,16 @@
           <w:bCs/>
           <w:rtl/>
         </w:rPr>
-        <w:t>3.4 למה</w:t>
+        <w:t>3</w:t>
+      </w:r>
+      <w:r>
+        <w:rPr>
+          <w:rFonts w:hint="cs"/>
+          <w:b/>
+          <w:bCs/>
+          <w:rtl/>
+        </w:rPr>
+        <w:t xml:space="preserve"> למה</w:t>
       </w:r>
     </w:p>
     <w:p>
@@ -1263,7 +1278,6 @@
     <w:p>
       <w:pPr>
         <w:rPr>
-          <w:rFonts w:hint="cs"/>
           <w:b/>
           <w:bCs/>
           <w:i/>
@@ -3200,7 +3214,7 @@
           <w:tab w:val="left" w:pos="2921"/>
         </w:tabs>
         <w:rPr>
-          <w:rFonts w:eastAsiaTheme="minorEastAsia" w:hint="cs"/>
+          <w:rFonts w:eastAsiaTheme="minorEastAsia"/>
           <w:rtl/>
         </w:rPr>
       </w:pPr>
@@ -4204,7 +4218,7 @@
           <w:tab w:val="left" w:pos="2921"/>
         </w:tabs>
         <w:rPr>
-          <w:rFonts w:ascii="Cambria Math" w:eastAsiaTheme="minorEastAsia" w:hAnsi="Cambria Math" w:hint="cs"/>
+          <w:rFonts w:ascii="Cambria Math" w:eastAsiaTheme="minorEastAsia" w:hAnsi="Cambria Math"/>
           <w:rtl/>
         </w:rPr>
       </w:pPr>
@@ -5629,6 +5643,15 @@
           <w:rtl/>
         </w:rPr>
       </w:pPr>
+      <w:r>
+        <w:rPr>
+          <w:rFonts w:hint="cs"/>
+          <w:b/>
+          <w:bCs/>
+          <w:rtl/>
+        </w:rPr>
+        <w:t xml:space="preserve">3.4 </w:t>
+      </w:r>
       <w:r>
         <w:rPr>
           <w:rFonts w:hint="cs"/>
@@ -6199,7 +6222,6 @@
     <w:p>
       <w:pPr>
         <w:rPr>
-          <w:rFonts w:hint="cs"/>
           <w:b/>
           <w:bCs/>
           <w:i/>
@@ -6386,7 +6408,6 @@
           <w:numId w:val="3"/>
         </w:numPr>
         <w:rPr>
-          <w:rFonts w:hint="cs"/>
           <w:i/>
         </w:rPr>
       </w:pPr>
@@ -6617,7 +6638,6 @@
           <w:numId w:val="3"/>
         </w:numPr>
         <w:rPr>
-          <w:rFonts w:hint="cs"/>
           <w:i/>
         </w:rPr>
       </w:pPr>
@@ -7680,7 +7700,7 @@
           <w:tab w:val="left" w:pos="7001"/>
         </w:tabs>
         <w:rPr>
-          <w:rFonts w:cs="Times New Roman" w:hint="cs"/>
+          <w:rFonts w:cs="Times New Roman"/>
           <w:i/>
           <w:rtl/>
         </w:rPr>
@@ -7732,21 +7752,14 @@
       </w:r>
       <m:oMath>
         <m:r>
+          <m:rPr>
+            <m:scr m:val="fraktur"/>
+          </m:rPr>
           <w:rPr>
             <w:rFonts w:ascii="Cambria Math" w:hAnsi="Cambria Math" w:cs="Cambria Math" w:hint="cs"/>
             <w:rtl/>
           </w:rPr>
-          <m:t xml:space="preserve"> </m:t>
-        </m:r>
-        <m:r>
-          <m:rPr>
-            <m:scr m:val="fraktur"/>
-          </m:rPr>
-          <w:rPr>
-            <w:rFonts w:ascii="Cambria Math" w:hAnsi="Cambria Math" w:cs="Cambria Math" w:hint="cs"/>
-            <w:rtl/>
-          </w:rPr>
-          <m:t>B</m:t>
+          <m:t xml:space="preserve"> B</m:t>
         </m:r>
       </m:oMath>
       <w:r>
@@ -7761,7 +7774,6 @@
     <w:p>
       <w:pPr>
         <w:rPr>
-          <w:rFonts w:hint="cs"/>
           <w:i/>
           <w:rtl/>
         </w:rPr>
@@ -7943,13 +7955,7 @@
           <w:rPr>
             <w:rFonts w:ascii="Cambria Math" w:eastAsiaTheme="minorEastAsia" w:hAnsi="Cambria Math" w:cs="Cambria Math"/>
           </w:rPr>
-          <m:t xml:space="preserve"> </m:t>
-        </m:r>
-        <m:r>
-          <w:rPr>
-            <w:rFonts w:ascii="Cambria Math" w:eastAsiaTheme="minorEastAsia" w:hAnsi="Cambria Math" w:cs="Cambria Math"/>
-          </w:rPr>
-          <m:t>β</m:t>
+          <m:t xml:space="preserve"> β</m:t>
         </m:r>
         <m:r>
           <w:rPr>
@@ -7965,7 +7971,7 @@
           <w:tab w:val="left" w:pos="2921"/>
         </w:tabs>
         <w:rPr>
-          <w:rFonts w:eastAsiaTheme="minorEastAsia" w:hint="cs"/>
+          <w:rFonts w:eastAsiaTheme="minorEastAsia"/>
           <w:i/>
           <w:rtl/>
         </w:rPr>
@@ -8367,7 +8373,7 @@
           <w:rFonts w:hint="cs"/>
           <w:rtl/>
         </w:rPr>
-        <w:t xml:space="preserve"> נובע כי הסי</w:t>
+        <w:t xml:space="preserve"> נובע כי </w:t>
       </w:r>
       <w:proofErr w:type="spellStart"/>
       <w:r>
@@ -8375,7 +8381,7 @@
           <w:rFonts w:hint="cs"/>
           <w:rtl/>
         </w:rPr>
-        <w:t>נגלטונים</w:t>
+        <w:t>הסינגלטונים</w:t>
       </w:r>
       <w:proofErr w:type="spellEnd"/>
       <w:r>
@@ -8616,7 +8622,6 @@
           <w:tab w:val="left" w:pos="2921"/>
         </w:tabs>
         <w:rPr>
-          <w:rFonts w:hint="cs"/>
           <w:rtl/>
         </w:rPr>
       </w:pPr>
@@ -8722,7 +8727,6 @@
           <w:tab w:val="left" w:pos="2921"/>
         </w:tabs>
         <w:rPr>
-          <w:rFonts w:hint="cs"/>
           <w:rtl/>
         </w:rPr>
       </w:pPr>
@@ -8989,7 +8993,6 @@
           <w:tab w:val="left" w:pos="2921"/>
         </w:tabs>
         <w:rPr>
-          <w:rFonts w:hint="cs"/>
           <w:rtl/>
         </w:rPr>
       </w:pPr>
@@ -9040,7 +9043,6 @@
           <w:tab w:val="left" w:pos="2921"/>
         </w:tabs>
         <w:rPr>
-          <w:rFonts w:hint="cs"/>
           <w:rtl/>
         </w:rPr>
       </w:pPr>
@@ -9062,12 +9064,20 @@
     <w:p>
       <w:pPr>
         <w:rPr>
+          <w:b/>
+          <w:bCs/>
+          <w:rtl/>
+        </w:rPr>
+      </w:pPr>
+      <w:r>
+        <w:rPr>
           <w:rFonts w:hint="cs"/>
           <w:b/>
           <w:bCs/>
           <w:rtl/>
         </w:rPr>
-      </w:pPr>
+        <w:t>3.</w:t>
+      </w:r>
       <w:r>
         <w:rPr>
           <w:rFonts w:hint="cs"/>
@@ -9075,13 +9085,21 @@
           <w:bCs/>
           <w:rtl/>
         </w:rPr>
-        <w:t>3.3 טענה</w:t>
+        <w:t>6</w:t>
+      </w:r>
+      <w:r>
+        <w:rPr>
+          <w:rFonts w:hint="cs"/>
+          <w:b/>
+          <w:bCs/>
+          <w:rtl/>
+        </w:rPr>
+        <w:t xml:space="preserve"> טענה</w:t>
       </w:r>
     </w:p>
     <w:p>
       <w:pPr>
         <w:rPr>
-          <w:rFonts w:hint="cs"/>
           <w:rtl/>
         </w:rPr>
       </w:pPr>
@@ -9430,7 +9448,6 @@
           <w:tab w:val="left" w:pos="2921"/>
         </w:tabs>
         <w:rPr>
-          <w:rFonts w:hint="cs"/>
           <w:rtl/>
         </w:rPr>
       </w:pPr>
@@ -9450,14 +9467,14 @@
           <w:bCs/>
           <w:rtl/>
         </w:rPr>
-        <w:t>3.6 משפט</w:t>
+        <w:t>3.7 משפט</w:t>
       </w:r>
     </w:p>
     <w:p>
       <w:pPr>
         <w:rPr>
-          <w:rFonts w:hint="cs"/>
-          <w:i/>
+          <w:i/>
+          <w:rtl/>
         </w:rPr>
       </w:pPr>
       <w:r>
@@ -9502,37 +9519,7 @@
           <w:rFonts w:eastAsiaTheme="minorEastAsia" w:hint="cs"/>
           <w:rtl/>
         </w:rPr>
-        <w:t xml:space="preserve"> הינו קומפ</w:t>
-      </w:r>
-      <w:r>
-        <w:rPr>
-          <w:rFonts w:eastAsiaTheme="minorEastAsia" w:hint="cs"/>
-          <w:rtl/>
-        </w:rPr>
-        <w:t>ק</w:t>
-      </w:r>
-      <w:r>
-        <w:rPr>
-          <w:rFonts w:eastAsiaTheme="minorEastAsia" w:hint="cs"/>
-          <w:rtl/>
-        </w:rPr>
-        <w:t xml:space="preserve">טי </w:t>
-      </w:r>
-      <w:proofErr w:type="spellStart"/>
-      <w:r>
-        <w:rPr>
-          <w:rFonts w:eastAsiaTheme="minorEastAsia" w:hint="cs"/>
-          <w:rtl/>
-        </w:rPr>
-        <w:t>והאוסדורף</w:t>
-      </w:r>
-      <w:proofErr w:type="spellEnd"/>
-      <w:r>
-        <w:rPr>
-          <w:rFonts w:eastAsiaTheme="minorEastAsia" w:hint="cs"/>
-          <w:rtl/>
-        </w:rPr>
-        <w:t xml:space="preserve">. וכן </w:t>
+        <w:t xml:space="preserve"> הינו קומפטי והאוסדורף. וכן </w:t>
       </w:r>
       <m:oMath>
         <m:r>
@@ -9573,6 +9560,7655 @@
         </w:rPr>
         <w:t>.</w:t>
       </w:r>
+    </w:p>
+    <w:p>
+      <w:pPr>
+        <w:rPr>
+          <w:i/>
+          <w:rtl/>
+        </w:rPr>
+      </w:pPr>
+      <w:r>
+        <w:rPr>
+          <w:rFonts w:hint="cs"/>
+          <w:i/>
+          <w:rtl/>
+        </w:rPr>
+        <w:t>הוכחה:</w:t>
+      </w:r>
+    </w:p>
+    <w:p>
+      <w:pPr>
+        <w:rPr>
+          <w:i/>
+          <w:rtl/>
+        </w:rPr>
+      </w:pPr>
+      <w:r>
+        <w:rPr>
+          <w:rFonts w:hint="cs"/>
+          <w:i/>
+          <w:rtl/>
+        </w:rPr>
+        <w:t xml:space="preserve">הוכחת </w:t>
+      </w:r>
+      <w:proofErr w:type="spellStart"/>
+      <w:r>
+        <w:rPr>
+          <w:rFonts w:hint="cs"/>
+          <w:i/>
+          <w:rtl/>
+        </w:rPr>
+        <w:t>האוסדורף</w:t>
+      </w:r>
+      <w:proofErr w:type="spellEnd"/>
+      <w:r>
+        <w:rPr>
+          <w:rFonts w:hint="cs"/>
+          <w:i/>
+          <w:rtl/>
+        </w:rPr>
+        <w:t>-</w:t>
+      </w:r>
+    </w:p>
+    <w:p>
+      <w:pPr>
+        <w:rPr>
+          <w:rFonts w:eastAsiaTheme="minorEastAsia"/>
+          <w:i/>
+          <w:rtl/>
+        </w:rPr>
+      </w:pPr>
+      <w:r>
+        <w:rPr>
+          <w:rFonts w:hint="cs"/>
+          <w:i/>
+          <w:rtl/>
+        </w:rPr>
+        <w:t xml:space="preserve">תהיינה </w:t>
+      </w:r>
+      <m:oMath>
+        <m:r>
+          <m:rPr>
+            <m:scr m:val="fraktur"/>
+          </m:rPr>
+          <w:rPr>
+            <w:rFonts w:ascii="Cambria Math" w:hAnsi="Cambria Math" w:cs="Cambria Math" w:hint="cs"/>
+            <w:rtl/>
+          </w:rPr>
+          <m:t>U</m:t>
+        </m:r>
+        <m:r>
+          <m:rPr>
+            <m:scr m:val="fraktur"/>
+            <m:sty m:val="p"/>
+          </m:rPr>
+          <w:rPr>
+            <w:rFonts w:ascii="Cambria Math" w:hAnsi="Cambria Math"/>
+          </w:rPr>
+          <m:t>,U'∈</m:t>
+        </m:r>
+        <m:r>
+          <w:rPr>
+            <w:rFonts w:ascii="Cambria Math" w:hAnsi="Cambria Math" w:cs="Cambria Math"/>
+          </w:rPr>
+          <m:t>βX</m:t>
+        </m:r>
+      </m:oMath>
+      <w:r>
+        <w:rPr>
+          <w:rFonts w:eastAsiaTheme="minorEastAsia" w:hint="cs"/>
+          <w:i/>
+          <w:rtl/>
+        </w:rPr>
+        <w:t xml:space="preserve"> נקודות שונות, ז"א הם אולטרא פילטרים שונים.</w:t>
+      </w:r>
+    </w:p>
+    <w:p>
+      <w:pPr>
+        <w:ind w:left="720"/>
+        <w:rPr>
+          <w:rFonts w:eastAsiaTheme="minorEastAsia"/>
+          <w:i/>
+          <w:rtl/>
+        </w:rPr>
+      </w:pPr>
+      <w:r>
+        <w:rPr>
+          <w:rFonts w:hint="cs"/>
+          <w:i/>
+          <w:rtl/>
+        </w:rPr>
+        <w:t xml:space="preserve">ללא הגבלת כלליות יש </w:t>
+      </w:r>
+      <m:oMath>
+        <m:r>
+          <w:rPr>
+            <w:rFonts w:ascii="Cambria Math" w:hAnsi="Cambria Math"/>
+          </w:rPr>
+          <m:t>A⊆X</m:t>
+        </m:r>
+      </m:oMath>
+      <w:r>
+        <w:rPr>
+          <w:rFonts w:eastAsiaTheme="minorEastAsia" w:hint="cs"/>
+          <w:i/>
+          <w:rtl/>
+        </w:rPr>
+        <w:t xml:space="preserve"> עבורה </w:t>
+      </w:r>
+      <w:r>
+        <w:rPr>
+          <w:rFonts w:eastAsiaTheme="minorEastAsia"/>
+          <w:i/>
+        </w:rPr>
+        <w:t xml:space="preserve"> </w:t>
+      </w:r>
+      <m:oMath>
+        <m:r>
+          <w:rPr>
+            <w:rFonts w:ascii="Cambria Math" w:eastAsiaTheme="minorEastAsia" w:hAnsi="Cambria Math"/>
+          </w:rPr>
+          <m:t>A∈</m:t>
+        </m:r>
+        <m:r>
+          <m:rPr>
+            <m:scr m:val="fraktur"/>
+          </m:rPr>
+          <w:rPr>
+            <w:rFonts w:ascii="Cambria Math" w:hAnsi="Cambria Math" w:cs="Cambria Math"/>
+          </w:rPr>
+          <m:t>U</m:t>
+        </m:r>
+      </m:oMath>
+      <w:r>
+        <w:rPr>
+          <w:rFonts w:eastAsiaTheme="minorEastAsia" w:hint="cs"/>
+          <w:i/>
+          <w:rtl/>
+        </w:rPr>
+        <w:t xml:space="preserve">וגם </w:t>
+      </w:r>
+      <m:oMath>
+        <m:r>
+          <w:rPr>
+            <w:rFonts w:ascii="Cambria Math" w:eastAsiaTheme="minorEastAsia" w:hAnsi="Cambria Math"/>
+          </w:rPr>
+          <m:t>A∉</m:t>
+        </m:r>
+        <m:r>
+          <m:rPr>
+            <m:scr m:val="fraktur"/>
+          </m:rPr>
+          <w:rPr>
+            <w:rFonts w:ascii="Cambria Math" w:hAnsi="Cambria Math" w:cs="Cambria Math"/>
+          </w:rPr>
+          <m:t>U'</m:t>
+        </m:r>
+      </m:oMath>
+      <w:r>
+        <w:rPr>
+          <w:rFonts w:eastAsiaTheme="minorEastAsia" w:hint="cs"/>
+          <w:i/>
+          <w:rtl/>
+        </w:rPr>
+        <w:t>.</w:t>
+      </w:r>
+    </w:p>
+    <w:p>
+      <w:pPr>
+        <w:ind w:left="720"/>
+        <w:rPr>
+          <w:rFonts w:eastAsiaTheme="minorEastAsia"/>
+          <w:i/>
+          <w:rtl/>
+        </w:rPr>
+      </w:pPr>
+      <w:r>
+        <w:rPr>
+          <w:rFonts w:eastAsiaTheme="minorEastAsia" w:hint="cs"/>
+          <w:i/>
+          <w:rtl/>
+        </w:rPr>
+        <w:t xml:space="preserve">אזי אם ניקח את </w:t>
+      </w:r>
+      <m:oMath>
+        <m:sSup>
+          <m:sSupPr>
+            <m:ctrlPr>
+              <w:rPr>
+                <w:rFonts w:ascii="Cambria Math" w:eastAsiaTheme="minorEastAsia" w:hAnsi="Cambria Math"/>
+                <w:i/>
+              </w:rPr>
+            </m:ctrlPr>
+          </m:sSupPr>
+          <m:e>
+            <m:r>
+              <w:rPr>
+                <w:rFonts w:ascii="Cambria Math" w:eastAsiaTheme="minorEastAsia" w:hAnsi="Cambria Math"/>
+              </w:rPr>
+              <m:t>A</m:t>
+            </m:r>
+          </m:e>
+          <m:sup>
+            <m:r>
+              <w:rPr>
+                <w:rFonts w:ascii="Cambria Math" w:eastAsiaTheme="minorEastAsia" w:hAnsi="Cambria Math"/>
+              </w:rPr>
+              <m:t>c</m:t>
+            </m:r>
+          </m:sup>
+        </m:sSup>
+        <m:r>
+          <w:rPr>
+            <w:rFonts w:ascii="Cambria Math" w:eastAsiaTheme="minorEastAsia" w:hAnsi="Cambria Math"/>
+          </w:rPr>
+          <m:t>=X\A</m:t>
+        </m:r>
+      </m:oMath>
+      <w:r>
+        <w:rPr>
+          <w:rFonts w:eastAsiaTheme="minorEastAsia" w:hint="cs"/>
+          <w:i/>
+          <w:rtl/>
+        </w:rPr>
+        <w:t xml:space="preserve"> אזי </w:t>
+      </w:r>
+      <m:oMath>
+        <m:sSup>
+          <m:sSupPr>
+            <m:ctrlPr>
+              <w:rPr>
+                <w:rFonts w:ascii="Cambria Math" w:eastAsiaTheme="minorEastAsia" w:hAnsi="Cambria Math"/>
+                <w:i/>
+              </w:rPr>
+            </m:ctrlPr>
+          </m:sSupPr>
+          <m:e>
+            <m:r>
+              <w:rPr>
+                <w:rFonts w:ascii="Cambria Math" w:eastAsiaTheme="minorEastAsia" w:hAnsi="Cambria Math"/>
+              </w:rPr>
+              <m:t>A</m:t>
+            </m:r>
+          </m:e>
+          <m:sup>
+            <m:r>
+              <w:rPr>
+                <w:rFonts w:ascii="Cambria Math" w:eastAsiaTheme="minorEastAsia" w:hAnsi="Cambria Math"/>
+              </w:rPr>
+              <m:t>c</m:t>
+            </m:r>
+          </m:sup>
+        </m:sSup>
+        <m:r>
+          <w:rPr>
+            <w:rFonts w:ascii="Cambria Math" w:eastAsiaTheme="minorEastAsia" w:hAnsi="Cambria Math"/>
+          </w:rPr>
+          <m:t>∈</m:t>
+        </m:r>
+        <m:r>
+          <m:rPr>
+            <m:scr m:val="fraktur"/>
+          </m:rPr>
+          <w:rPr>
+            <w:rFonts w:ascii="Cambria Math" w:hAnsi="Cambria Math" w:cs="Cambria Math"/>
+          </w:rPr>
+          <m:t>U'</m:t>
+        </m:r>
+      </m:oMath>
+      <w:r>
+        <w:rPr>
+          <w:rFonts w:eastAsiaTheme="minorEastAsia" w:hint="cs"/>
+          <w:i/>
+          <w:rtl/>
+        </w:rPr>
+        <w:t>.</w:t>
+      </w:r>
+    </w:p>
+    <w:p>
+      <w:pPr>
+        <w:ind w:left="720"/>
+        <w:rPr>
+          <w:rFonts w:eastAsiaTheme="minorEastAsia"/>
+          <w:i/>
+          <w:rtl/>
+        </w:rPr>
+      </w:pPr>
+      <w:r>
+        <w:rPr>
+          <w:rFonts w:eastAsiaTheme="minorEastAsia" w:hint="cs"/>
+          <w:i/>
+          <w:rtl/>
+        </w:rPr>
+        <w:t xml:space="preserve">ולכן קיבלנו כי הסביבות הפתוחות </w:t>
+      </w:r>
+      <m:oMath>
+        <m:d>
+          <m:dPr>
+            <m:begChr m:val="〈"/>
+            <m:endChr m:val="〉"/>
+            <m:ctrlPr>
+              <w:rPr>
+                <w:rFonts w:ascii="Cambria Math" w:eastAsiaTheme="minorEastAsia" w:hAnsi="Cambria Math"/>
+                <w:i/>
+              </w:rPr>
+            </m:ctrlPr>
+          </m:dPr>
+          <m:e>
+            <m:r>
+              <w:rPr>
+                <w:rFonts w:ascii="Cambria Math" w:eastAsiaTheme="minorEastAsia" w:hAnsi="Cambria Math"/>
+              </w:rPr>
+              <m:t>A</m:t>
+            </m:r>
+          </m:e>
+        </m:d>
+        <m:r>
+          <w:rPr>
+            <w:rFonts w:ascii="Cambria Math" w:eastAsiaTheme="minorEastAsia" w:hAnsi="Cambria Math"/>
+          </w:rPr>
+          <m:t>,</m:t>
+        </m:r>
+        <m:d>
+          <m:dPr>
+            <m:begChr m:val="〈"/>
+            <m:endChr m:val="〉"/>
+            <m:ctrlPr>
+              <w:rPr>
+                <w:rFonts w:ascii="Cambria Math" w:eastAsiaTheme="minorEastAsia" w:hAnsi="Cambria Math"/>
+                <w:i/>
+              </w:rPr>
+            </m:ctrlPr>
+          </m:dPr>
+          <m:e>
+            <m:sSup>
+              <m:sSupPr>
+                <m:ctrlPr>
+                  <w:rPr>
+                    <w:rFonts w:ascii="Cambria Math" w:eastAsiaTheme="minorEastAsia" w:hAnsi="Cambria Math"/>
+                    <w:i/>
+                  </w:rPr>
+                </m:ctrlPr>
+              </m:sSupPr>
+              <m:e>
+                <m:r>
+                  <w:rPr>
+                    <w:rFonts w:ascii="Cambria Math" w:eastAsiaTheme="minorEastAsia" w:hAnsi="Cambria Math"/>
+                  </w:rPr>
+                  <m:t>A</m:t>
+                </m:r>
+              </m:e>
+              <m:sup>
+                <m:r>
+                  <w:rPr>
+                    <w:rFonts w:ascii="Cambria Math" w:eastAsiaTheme="minorEastAsia" w:hAnsi="Cambria Math"/>
+                  </w:rPr>
+                  <m:t>c</m:t>
+                </m:r>
+              </m:sup>
+            </m:sSup>
+          </m:e>
+        </m:d>
+      </m:oMath>
+      <w:r>
+        <w:rPr>
+          <w:rFonts w:eastAsiaTheme="minorEastAsia" w:hint="cs"/>
+          <w:i/>
+          <w:rtl/>
+        </w:rPr>
+        <w:t xml:space="preserve"> של הנקודות</w:t>
+      </w:r>
+      <m:oMath>
+        <m:r>
+          <m:rPr>
+            <m:scr m:val="fraktur"/>
+          </m:rPr>
+          <w:rPr>
+            <w:rFonts w:ascii="Cambria Math" w:hAnsi="Cambria Math" w:cs="Cambria Math" w:hint="cs"/>
+            <w:rtl/>
+          </w:rPr>
+          <m:t xml:space="preserve"> U</m:t>
+        </m:r>
+        <m:r>
+          <m:rPr>
+            <m:sty m:val="p"/>
+          </m:rPr>
+          <w:rPr>
+            <w:rFonts w:ascii="Cambria Math" w:hAnsi="Cambria Math"/>
+          </w:rPr>
+          <m:t>,</m:t>
+        </m:r>
+        <m:sSup>
+          <m:sSupPr>
+            <m:ctrlPr>
+              <w:rPr>
+                <w:rFonts w:ascii="Cambria Math" w:hAnsi="Cambria Math"/>
+              </w:rPr>
+            </m:ctrlPr>
+          </m:sSupPr>
+          <m:e>
+            <m:r>
+              <m:rPr>
+                <m:scr m:val="fraktur"/>
+                <m:sty m:val="p"/>
+              </m:rPr>
+              <w:rPr>
+                <w:rFonts w:ascii="Cambria Math" w:hAnsi="Cambria Math"/>
+              </w:rPr>
+              <m:t>U</m:t>
+            </m:r>
+          </m:e>
+          <m:sup>
+            <m:r>
+              <m:rPr>
+                <m:sty m:val="p"/>
+              </m:rPr>
+              <w:rPr>
+                <w:rFonts w:ascii="Cambria Math" w:hAnsi="Cambria Math"/>
+              </w:rPr>
+              <m:t>'</m:t>
+            </m:r>
+          </m:sup>
+        </m:sSup>
+      </m:oMath>
+      <w:r>
+        <w:rPr>
+          <w:rFonts w:eastAsiaTheme="minorEastAsia" w:hint="cs"/>
+          <w:i/>
+          <w:rtl/>
+        </w:rPr>
+        <w:t xml:space="preserve"> בהתאמה, המקיימות </w:t>
+      </w:r>
+      <m:oMath>
+        <m:d>
+          <m:dPr>
+            <m:begChr m:val="〈"/>
+            <m:endChr m:val="〉"/>
+            <m:ctrlPr>
+              <w:rPr>
+                <w:rFonts w:ascii="Cambria Math" w:eastAsiaTheme="minorEastAsia" w:hAnsi="Cambria Math"/>
+                <w:i/>
+              </w:rPr>
+            </m:ctrlPr>
+          </m:dPr>
+          <m:e>
+            <m:r>
+              <w:rPr>
+                <w:rFonts w:ascii="Cambria Math" w:eastAsiaTheme="minorEastAsia" w:hAnsi="Cambria Math"/>
+              </w:rPr>
+              <m:t>A</m:t>
+            </m:r>
+          </m:e>
+        </m:d>
+        <m:r>
+          <w:rPr>
+            <w:rFonts w:ascii="Cambria Math" w:eastAsiaTheme="minorEastAsia" w:hAnsi="Cambria Math"/>
+          </w:rPr>
+          <m:t>∩</m:t>
+        </m:r>
+        <m:d>
+          <m:dPr>
+            <m:begChr m:val="〈"/>
+            <m:endChr m:val="〉"/>
+            <m:ctrlPr>
+              <w:rPr>
+                <w:rFonts w:ascii="Cambria Math" w:eastAsiaTheme="minorEastAsia" w:hAnsi="Cambria Math"/>
+                <w:i/>
+              </w:rPr>
+            </m:ctrlPr>
+          </m:dPr>
+          <m:e>
+            <m:sSup>
+              <m:sSupPr>
+                <m:ctrlPr>
+                  <w:rPr>
+                    <w:rFonts w:ascii="Cambria Math" w:eastAsiaTheme="minorEastAsia" w:hAnsi="Cambria Math"/>
+                    <w:i/>
+                  </w:rPr>
+                </m:ctrlPr>
+              </m:sSupPr>
+              <m:e>
+                <m:r>
+                  <w:rPr>
+                    <w:rFonts w:ascii="Cambria Math" w:eastAsiaTheme="minorEastAsia" w:hAnsi="Cambria Math"/>
+                  </w:rPr>
+                  <m:t>A</m:t>
+                </m:r>
+              </m:e>
+              <m:sup>
+                <m:r>
+                  <w:rPr>
+                    <w:rFonts w:ascii="Cambria Math" w:eastAsiaTheme="minorEastAsia" w:hAnsi="Cambria Math"/>
+                  </w:rPr>
+                  <m:t>c</m:t>
+                </m:r>
+              </m:sup>
+            </m:sSup>
+          </m:e>
+        </m:d>
+        <m:r>
+          <m:rPr>
+            <m:sty m:val="p"/>
+          </m:rPr>
+          <w:rPr>
+            <w:rFonts w:ascii="Cambria Math" w:eastAsiaTheme="minorEastAsia" w:hAnsi="Cambria Math"/>
+          </w:rPr>
+          <m:t>=∅</m:t>
+        </m:r>
+      </m:oMath>
+      <w:r>
+        <w:rPr>
+          <w:rFonts w:eastAsiaTheme="minorEastAsia" w:hint="cs"/>
+          <w:i/>
+          <w:rtl/>
+        </w:rPr>
+        <w:t xml:space="preserve">. </w:t>
+      </w:r>
+    </w:p>
+    <w:p>
+      <w:pPr>
+        <w:ind w:left="720"/>
+        <w:rPr>
+          <w:rFonts w:eastAsiaTheme="minorEastAsia"/>
+          <w:i/>
+          <w:rtl/>
+        </w:rPr>
+      </w:pPr>
+      <w:r>
+        <w:rPr>
+          <w:rFonts w:eastAsiaTheme="minorEastAsia" w:hint="cs"/>
+          <w:i/>
+          <w:rtl/>
+        </w:rPr>
+        <w:t xml:space="preserve">ולכן קיבלנו כי </w:t>
+      </w:r>
+      <m:oMath>
+        <m:r>
+          <w:rPr>
+            <w:rFonts w:ascii="Cambria Math" w:hAnsi="Cambria Math" w:cs="Cambria Math"/>
+          </w:rPr>
+          <m:t>βX</m:t>
+        </m:r>
+      </m:oMath>
+      <w:r>
+        <w:rPr>
+          <w:rFonts w:eastAsiaTheme="minorEastAsia" w:hint="cs"/>
+          <w:i/>
+          <w:rtl/>
+        </w:rPr>
+        <w:t xml:space="preserve"> האוסדורף.</w:t>
+      </w:r>
+    </w:p>
+    <w:p>
+      <w:pPr>
+        <w:rPr>
+          <w:rFonts w:eastAsiaTheme="minorEastAsia" w:hint="cs"/>
+          <w:rtl/>
+        </w:rPr>
+      </w:pPr>
+      <w:r>
+        <w:rPr>
+          <w:rFonts w:eastAsiaTheme="minorEastAsia" w:hint="cs"/>
+          <w:rtl/>
+        </w:rPr>
+        <w:lastRenderedPageBreak/>
+        <w:t>הוכחת קומפקטיות-</w:t>
+      </w:r>
+    </w:p>
+    <w:p>
+      <w:pPr>
+        <w:rPr>
+          <w:rFonts w:eastAsiaTheme="minorEastAsia"/>
+          <w:rtl/>
+        </w:rPr>
+      </w:pPr>
+      <w:r>
+        <w:rPr>
+          <w:rFonts w:eastAsiaTheme="minorEastAsia" w:hint="cs"/>
+          <w:rtl/>
+        </w:rPr>
+        <w:t xml:space="preserve">יהי </w:t>
+      </w:r>
+      <m:oMath>
+        <m:sSub>
+          <m:sSubPr>
+            <m:ctrlPr>
+              <w:rPr>
+                <w:rFonts w:ascii="Cambria Math" w:hAnsi="Cambria Math"/>
+              </w:rPr>
+            </m:ctrlPr>
+          </m:sSubPr>
+          <m:e>
+            <m:d>
+              <m:dPr>
+                <m:begChr m:val="{"/>
+                <m:endChr m:val="}"/>
+                <m:ctrlPr>
+                  <w:rPr>
+                    <w:rFonts w:ascii="Cambria Math" w:hAnsi="Cambria Math"/>
+                    <w:i/>
+                  </w:rPr>
+                </m:ctrlPr>
+              </m:dPr>
+              <m:e>
+                <m:d>
+                  <m:dPr>
+                    <m:begChr m:val="〈"/>
+                    <m:endChr m:val="〉"/>
+                    <m:ctrlPr>
+                      <w:rPr>
+                        <w:rFonts w:ascii="Cambria Math" w:eastAsiaTheme="minorEastAsia" w:hAnsi="Cambria Math"/>
+                        <w:i/>
+                      </w:rPr>
+                    </m:ctrlPr>
+                  </m:dPr>
+                  <m:e>
+                    <m:sSub>
+                      <m:sSubPr>
+                        <m:ctrlPr>
+                          <w:rPr>
+                            <w:rFonts w:ascii="Cambria Math" w:eastAsiaTheme="minorEastAsia" w:hAnsi="Cambria Math"/>
+                            <w:i/>
+                          </w:rPr>
+                        </m:ctrlPr>
+                      </m:sSubPr>
+                      <m:e>
+                        <m:r>
+                          <w:rPr>
+                            <w:rFonts w:ascii="Cambria Math" w:eastAsiaTheme="minorEastAsia" w:hAnsi="Cambria Math"/>
+                          </w:rPr>
+                          <m:t>A</m:t>
+                        </m:r>
+                      </m:e>
+                      <m:sub>
+                        <m:r>
+                          <w:rPr>
+                            <w:rFonts w:ascii="Cambria Math" w:eastAsiaTheme="minorEastAsia" w:hAnsi="Cambria Math"/>
+                          </w:rPr>
+                          <m:t>α</m:t>
+                        </m:r>
+                      </m:sub>
+                    </m:sSub>
+                  </m:e>
+                </m:d>
+              </m:e>
+            </m:d>
+          </m:e>
+          <m:sub>
+            <m:r>
+              <m:rPr>
+                <m:sty m:val="p"/>
+              </m:rPr>
+              <w:rPr>
+                <w:rFonts w:ascii="Cambria Math" w:hAnsi="Cambria Math"/>
+              </w:rPr>
+              <m:t>α</m:t>
+            </m:r>
+          </m:sub>
+        </m:sSub>
+      </m:oMath>
+      <w:r>
+        <w:rPr>
+          <w:rFonts w:eastAsiaTheme="minorEastAsia" w:hint="cs"/>
+          <w:rtl/>
+        </w:rPr>
+        <w:t xml:space="preserve"> משפחה של קבוצות סגורות המקיימות את תכונת החיתוך הסופי.</w:t>
+      </w:r>
+    </w:p>
+    <w:p>
+      <w:pPr>
+        <w:ind w:left="720"/>
+        <w:rPr>
+          <w:rFonts w:eastAsiaTheme="minorEastAsia"/>
+          <w:rtl/>
+        </w:rPr>
+      </w:pPr>
+      <w:r>
+        <w:rPr>
+          <w:rFonts w:eastAsiaTheme="minorEastAsia" w:hint="cs"/>
+          <w:rtl/>
+        </w:rPr>
+        <w:t>היות ומתקיים לפי למה 3.3</w:t>
+      </w:r>
+    </w:p>
+    <w:p>
+      <w:pPr>
+        <w:ind w:left="720"/>
+        <w:rPr>
+          <w:rFonts w:eastAsiaTheme="minorEastAsia"/>
+          <w:rtl/>
+        </w:rPr>
+      </w:pPr>
+      <w:r>
+        <w:rPr>
+          <w:rFonts w:eastAsiaTheme="minorEastAsia" w:hint="cs"/>
+          <w:rtl/>
+        </w:rPr>
+        <w:t xml:space="preserve"> </w:t>
+      </w:r>
+      <m:oMath>
+        <m:d>
+          <m:dPr>
+            <m:begChr m:val="〈"/>
+            <m:endChr m:val="〉"/>
+            <m:ctrlPr>
+              <w:rPr>
+                <w:rFonts w:ascii="Cambria Math" w:eastAsiaTheme="minorEastAsia" w:hAnsi="Cambria Math"/>
+                <w:i/>
+              </w:rPr>
+            </m:ctrlPr>
+          </m:dPr>
+          <m:e>
+            <m:sSub>
+              <m:sSubPr>
+                <m:ctrlPr>
+                  <w:rPr>
+                    <w:rFonts w:ascii="Cambria Math" w:eastAsiaTheme="minorEastAsia" w:hAnsi="Cambria Math"/>
+                    <w:i/>
+                  </w:rPr>
+                </m:ctrlPr>
+              </m:sSubPr>
+              <m:e>
+                <m:r>
+                  <w:rPr>
+                    <w:rFonts w:ascii="Cambria Math" w:eastAsiaTheme="minorEastAsia" w:hAnsi="Cambria Math"/>
+                  </w:rPr>
+                  <m:t>A</m:t>
+                </m:r>
+              </m:e>
+              <m:sub>
+                <m:sSub>
+                  <m:sSubPr>
+                    <m:ctrlPr>
+                      <w:rPr>
+                        <w:rFonts w:ascii="Cambria Math" w:eastAsiaTheme="minorEastAsia" w:hAnsi="Cambria Math"/>
+                        <w:i/>
+                      </w:rPr>
+                    </m:ctrlPr>
+                  </m:sSubPr>
+                  <m:e>
+                    <m:r>
+                      <w:rPr>
+                        <w:rFonts w:ascii="Cambria Math" w:eastAsiaTheme="minorEastAsia" w:hAnsi="Cambria Math"/>
+                      </w:rPr>
+                      <m:t>α</m:t>
+                    </m:r>
+                  </m:e>
+                  <m:sub>
+                    <m:r>
+                      <w:rPr>
+                        <w:rFonts w:ascii="Cambria Math" w:eastAsiaTheme="minorEastAsia" w:hAnsi="Cambria Math"/>
+                      </w:rPr>
+                      <m:t>1</m:t>
+                    </m:r>
+                  </m:sub>
+                </m:sSub>
+              </m:sub>
+            </m:sSub>
+            <m:r>
+              <w:rPr>
+                <w:rFonts w:ascii="Cambria Math" w:eastAsiaTheme="minorEastAsia" w:hAnsi="Cambria Math"/>
+              </w:rPr>
+              <m:t>∩</m:t>
+            </m:r>
+            <m:sSub>
+              <m:sSubPr>
+                <m:ctrlPr>
+                  <w:rPr>
+                    <w:rFonts w:ascii="Cambria Math" w:eastAsiaTheme="minorEastAsia" w:hAnsi="Cambria Math"/>
+                    <w:i/>
+                  </w:rPr>
+                </m:ctrlPr>
+              </m:sSubPr>
+              <m:e>
+                <m:r>
+                  <w:rPr>
+                    <w:rFonts w:ascii="Cambria Math" w:eastAsiaTheme="minorEastAsia" w:hAnsi="Cambria Math"/>
+                  </w:rPr>
+                  <m:t>…∩A</m:t>
+                </m:r>
+              </m:e>
+              <m:sub>
+                <m:sSub>
+                  <m:sSubPr>
+                    <m:ctrlPr>
+                      <w:rPr>
+                        <w:rFonts w:ascii="Cambria Math" w:eastAsiaTheme="minorEastAsia" w:hAnsi="Cambria Math"/>
+                        <w:i/>
+                      </w:rPr>
+                    </m:ctrlPr>
+                  </m:sSubPr>
+                  <m:e>
+                    <m:r>
+                      <w:rPr>
+                        <w:rFonts w:ascii="Cambria Math" w:eastAsiaTheme="minorEastAsia" w:hAnsi="Cambria Math"/>
+                      </w:rPr>
+                      <m:t>α</m:t>
+                    </m:r>
+                  </m:e>
+                  <m:sub>
+                    <m:r>
+                      <w:rPr>
+                        <w:rFonts w:ascii="Cambria Math" w:eastAsiaTheme="minorEastAsia" w:hAnsi="Cambria Math"/>
+                      </w:rPr>
+                      <m:t>n</m:t>
+                    </m:r>
+                  </m:sub>
+                </m:sSub>
+              </m:sub>
+            </m:sSub>
+          </m:e>
+        </m:d>
+        <m:r>
+          <m:rPr>
+            <m:sty m:val="p"/>
+          </m:rPr>
+          <w:rPr>
+            <w:rFonts w:ascii="Cambria Math" w:eastAsiaTheme="minorEastAsia" w:hAnsi="Cambria Math"/>
+          </w:rPr>
+          <m:t>=</m:t>
+        </m:r>
+        <m:d>
+          <m:dPr>
+            <m:begChr m:val="〈"/>
+            <m:endChr m:val="〉"/>
+            <m:ctrlPr>
+              <w:rPr>
+                <w:rFonts w:ascii="Cambria Math" w:eastAsiaTheme="minorEastAsia" w:hAnsi="Cambria Math"/>
+                <w:i/>
+              </w:rPr>
+            </m:ctrlPr>
+          </m:dPr>
+          <m:e>
+            <m:sSub>
+              <m:sSubPr>
+                <m:ctrlPr>
+                  <w:rPr>
+                    <w:rFonts w:ascii="Cambria Math" w:eastAsiaTheme="minorEastAsia" w:hAnsi="Cambria Math"/>
+                    <w:i/>
+                  </w:rPr>
+                </m:ctrlPr>
+              </m:sSubPr>
+              <m:e>
+                <m:r>
+                  <w:rPr>
+                    <w:rFonts w:ascii="Cambria Math" w:eastAsiaTheme="minorEastAsia" w:hAnsi="Cambria Math"/>
+                  </w:rPr>
+                  <m:t>A</m:t>
+                </m:r>
+              </m:e>
+              <m:sub>
+                <m:sSub>
+                  <m:sSubPr>
+                    <m:ctrlPr>
+                      <w:rPr>
+                        <w:rFonts w:ascii="Cambria Math" w:eastAsiaTheme="minorEastAsia" w:hAnsi="Cambria Math"/>
+                        <w:i/>
+                      </w:rPr>
+                    </m:ctrlPr>
+                  </m:sSubPr>
+                  <m:e>
+                    <m:r>
+                      <w:rPr>
+                        <w:rFonts w:ascii="Cambria Math" w:eastAsiaTheme="minorEastAsia" w:hAnsi="Cambria Math"/>
+                      </w:rPr>
+                      <m:t>α</m:t>
+                    </m:r>
+                  </m:e>
+                  <m:sub>
+                    <m:r>
+                      <w:rPr>
+                        <w:rFonts w:ascii="Cambria Math" w:eastAsiaTheme="minorEastAsia" w:hAnsi="Cambria Math"/>
+                      </w:rPr>
+                      <m:t>1</m:t>
+                    </m:r>
+                  </m:sub>
+                </m:sSub>
+              </m:sub>
+            </m:sSub>
+          </m:e>
+        </m:d>
+        <m:r>
+          <w:rPr>
+            <w:rFonts w:ascii="Cambria Math" w:eastAsiaTheme="minorEastAsia" w:hAnsi="Cambria Math"/>
+          </w:rPr>
+          <m:t>∩…∩</m:t>
+        </m:r>
+        <m:d>
+          <m:dPr>
+            <m:begChr m:val="〈"/>
+            <m:endChr m:val="〉"/>
+            <m:ctrlPr>
+              <w:rPr>
+                <w:rFonts w:ascii="Cambria Math" w:eastAsiaTheme="minorEastAsia" w:hAnsi="Cambria Math"/>
+                <w:i/>
+              </w:rPr>
+            </m:ctrlPr>
+          </m:dPr>
+          <m:e>
+            <m:sSub>
+              <m:sSubPr>
+                <m:ctrlPr>
+                  <w:rPr>
+                    <w:rFonts w:ascii="Cambria Math" w:eastAsiaTheme="minorEastAsia" w:hAnsi="Cambria Math"/>
+                    <w:i/>
+                  </w:rPr>
+                </m:ctrlPr>
+              </m:sSubPr>
+              <m:e>
+                <m:r>
+                  <w:rPr>
+                    <w:rFonts w:ascii="Cambria Math" w:eastAsiaTheme="minorEastAsia" w:hAnsi="Cambria Math"/>
+                  </w:rPr>
+                  <m:t>A</m:t>
+                </m:r>
+              </m:e>
+              <m:sub>
+                <m:sSub>
+                  <m:sSubPr>
+                    <m:ctrlPr>
+                      <w:rPr>
+                        <w:rFonts w:ascii="Cambria Math" w:eastAsiaTheme="minorEastAsia" w:hAnsi="Cambria Math"/>
+                        <w:i/>
+                      </w:rPr>
+                    </m:ctrlPr>
+                  </m:sSubPr>
+                  <m:e>
+                    <m:r>
+                      <w:rPr>
+                        <w:rFonts w:ascii="Cambria Math" w:eastAsiaTheme="minorEastAsia" w:hAnsi="Cambria Math"/>
+                      </w:rPr>
+                      <m:t>α</m:t>
+                    </m:r>
+                  </m:e>
+                  <m:sub>
+                    <m:r>
+                      <w:rPr>
+                        <w:rFonts w:ascii="Cambria Math" w:eastAsiaTheme="minorEastAsia" w:hAnsi="Cambria Math"/>
+                      </w:rPr>
+                      <m:t>n</m:t>
+                    </m:r>
+                  </m:sub>
+                </m:sSub>
+              </m:sub>
+            </m:sSub>
+          </m:e>
+        </m:d>
+        <m:r>
+          <w:rPr>
+            <w:rFonts w:ascii="Cambria Math" w:eastAsiaTheme="minorEastAsia" w:hAnsi="Cambria Math"/>
+          </w:rPr>
+          <m:t>≠∅=</m:t>
+        </m:r>
+        <m:d>
+          <m:dPr>
+            <m:begChr m:val="〈"/>
+            <m:endChr m:val="〉"/>
+            <m:ctrlPr>
+              <w:rPr>
+                <w:rFonts w:ascii="Cambria Math" w:eastAsiaTheme="minorEastAsia" w:hAnsi="Cambria Math"/>
+                <w:i/>
+              </w:rPr>
+            </m:ctrlPr>
+          </m:dPr>
+          <m:e>
+            <m:r>
+              <w:rPr>
+                <w:rFonts w:ascii="Cambria Math" w:eastAsiaTheme="minorEastAsia" w:hAnsi="Cambria Math"/>
+              </w:rPr>
+              <m:t>∅</m:t>
+            </m:r>
+          </m:e>
+        </m:d>
+      </m:oMath>
+    </w:p>
+    <w:p>
+      <w:pPr>
+        <w:ind w:left="720"/>
+        <w:rPr>
+          <w:rFonts w:eastAsiaTheme="minorEastAsia" w:hint="cs"/>
+          <w:rtl/>
+        </w:rPr>
+      </w:pPr>
+      <w:r>
+        <w:rPr>
+          <w:rFonts w:eastAsiaTheme="minorEastAsia" w:hint="cs"/>
+          <w:rtl/>
+        </w:rPr>
+        <w:t xml:space="preserve">אזי קיבלנו כי גם </w:t>
+      </w:r>
+      <m:oMath>
+        <m:sSub>
+          <m:sSubPr>
+            <m:ctrlPr>
+              <w:rPr>
+                <w:rFonts w:ascii="Cambria Math" w:eastAsiaTheme="minorEastAsia" w:hAnsi="Cambria Math"/>
+                <w:i/>
+              </w:rPr>
+            </m:ctrlPr>
+          </m:sSubPr>
+          <m:e>
+            <m:r>
+              <w:rPr>
+                <w:rFonts w:ascii="Cambria Math" w:eastAsiaTheme="minorEastAsia" w:hAnsi="Cambria Math"/>
+              </w:rPr>
+              <m:t>A</m:t>
+            </m:r>
+          </m:e>
+          <m:sub>
+            <m:sSub>
+              <m:sSubPr>
+                <m:ctrlPr>
+                  <w:rPr>
+                    <w:rFonts w:ascii="Cambria Math" w:eastAsiaTheme="minorEastAsia" w:hAnsi="Cambria Math"/>
+                    <w:i/>
+                  </w:rPr>
+                </m:ctrlPr>
+              </m:sSubPr>
+              <m:e>
+                <m:r>
+                  <w:rPr>
+                    <w:rFonts w:ascii="Cambria Math" w:eastAsiaTheme="minorEastAsia" w:hAnsi="Cambria Math"/>
+                  </w:rPr>
+                  <m:t>α</m:t>
+                </m:r>
+              </m:e>
+              <m:sub>
+                <m:r>
+                  <w:rPr>
+                    <w:rFonts w:ascii="Cambria Math" w:eastAsiaTheme="minorEastAsia" w:hAnsi="Cambria Math"/>
+                  </w:rPr>
+                  <m:t>1</m:t>
+                </m:r>
+              </m:sub>
+            </m:sSub>
+          </m:sub>
+        </m:sSub>
+        <m:r>
+          <w:rPr>
+            <w:rFonts w:ascii="Cambria Math" w:eastAsiaTheme="minorEastAsia" w:hAnsi="Cambria Math"/>
+          </w:rPr>
+          <m:t>∩</m:t>
+        </m:r>
+        <m:sSub>
+          <m:sSubPr>
+            <m:ctrlPr>
+              <w:rPr>
+                <w:rFonts w:ascii="Cambria Math" w:eastAsiaTheme="minorEastAsia" w:hAnsi="Cambria Math"/>
+                <w:i/>
+              </w:rPr>
+            </m:ctrlPr>
+          </m:sSubPr>
+          <m:e>
+            <m:r>
+              <w:rPr>
+                <w:rFonts w:ascii="Cambria Math" w:eastAsiaTheme="minorEastAsia" w:hAnsi="Cambria Math"/>
+              </w:rPr>
+              <m:t>…∩A</m:t>
+            </m:r>
+          </m:e>
+          <m:sub>
+            <m:sSub>
+              <m:sSubPr>
+                <m:ctrlPr>
+                  <w:rPr>
+                    <w:rFonts w:ascii="Cambria Math" w:eastAsiaTheme="minorEastAsia" w:hAnsi="Cambria Math"/>
+                    <w:i/>
+                  </w:rPr>
+                </m:ctrlPr>
+              </m:sSubPr>
+              <m:e>
+                <m:r>
+                  <w:rPr>
+                    <w:rFonts w:ascii="Cambria Math" w:eastAsiaTheme="minorEastAsia" w:hAnsi="Cambria Math"/>
+                  </w:rPr>
+                  <m:t>α</m:t>
+                </m:r>
+              </m:e>
+              <m:sub>
+                <m:r>
+                  <w:rPr>
+                    <w:rFonts w:ascii="Cambria Math" w:eastAsiaTheme="minorEastAsia" w:hAnsi="Cambria Math"/>
+                  </w:rPr>
+                  <m:t>n</m:t>
+                </m:r>
+              </m:sub>
+            </m:sSub>
+          </m:sub>
+        </m:sSub>
+        <m:r>
+          <w:rPr>
+            <w:rFonts w:ascii="Cambria Math" w:eastAsiaTheme="minorEastAsia" w:hAnsi="Cambria Math"/>
+          </w:rPr>
+          <m:t>≠∅</m:t>
+        </m:r>
+      </m:oMath>
+      <w:r>
+        <w:rPr>
+          <w:rFonts w:eastAsiaTheme="minorEastAsia" w:hint="cs"/>
+          <w:rtl/>
+        </w:rPr>
+        <w:t xml:space="preserve"> ולכן גם המשפחה </w:t>
+      </w:r>
+      <m:oMath>
+        <m:sSub>
+          <m:sSubPr>
+            <m:ctrlPr>
+              <w:rPr>
+                <w:rFonts w:ascii="Cambria Math" w:eastAsiaTheme="minorEastAsia" w:hAnsi="Cambria Math"/>
+                <w:i/>
+              </w:rPr>
+            </m:ctrlPr>
+          </m:sSubPr>
+          <m:e>
+            <m:r>
+              <w:rPr>
+                <w:rFonts w:ascii="Cambria Math" w:eastAsiaTheme="minorEastAsia" w:hAnsi="Cambria Math"/>
+              </w:rPr>
+              <m:t>A</m:t>
+            </m:r>
+          </m:e>
+          <m:sub>
+            <m:r>
+              <w:rPr>
+                <w:rFonts w:ascii="Cambria Math" w:eastAsiaTheme="minorEastAsia" w:hAnsi="Cambria Math"/>
+              </w:rPr>
+              <m:t>α</m:t>
+            </m:r>
+          </m:sub>
+        </m:sSub>
+      </m:oMath>
+      <w:r>
+        <w:rPr>
+          <w:rFonts w:eastAsiaTheme="minorEastAsia" w:hint="cs"/>
+          <w:rtl/>
+        </w:rPr>
+        <w:t xml:space="preserve"> מקיימת  את תכונת החיתוך הסופי.</w:t>
+      </w:r>
+    </w:p>
+    <w:p>
+      <w:pPr>
+        <w:ind w:left="720"/>
+        <w:rPr>
+          <w:rFonts w:eastAsiaTheme="minorEastAsia" w:hint="cs"/>
+          <w:i/>
+          <w:rtl/>
+        </w:rPr>
+      </w:pPr>
+      <w:r>
+        <w:rPr>
+          <w:rFonts w:eastAsiaTheme="minorEastAsia" w:hint="cs"/>
+          <w:rtl/>
+        </w:rPr>
+        <w:t>אם ניקח את האוסף</w:t>
+      </w:r>
+      <w:r>
+        <w:rPr>
+          <w:rFonts w:eastAsiaTheme="minorEastAsia" w:hint="cs"/>
+          <w:sz w:val="24"/>
+          <w:szCs w:val="24"/>
+          <w:rtl/>
+        </w:rPr>
+        <w:t xml:space="preserve"> </w:t>
+      </w:r>
+      <m:oMath>
+        <m:r>
+          <m:rPr>
+            <m:scr m:val="script"/>
+            <m:sty m:val="p"/>
+          </m:rPr>
+          <w:rPr>
+            <w:rFonts w:ascii="Cambria Math" w:hAnsi="Cambria Math" w:cs="Cambria Math" w:hint="cs"/>
+            <w:rtl/>
+          </w:rPr>
+          <m:t>F</m:t>
+        </m:r>
+        <m:r>
+          <w:rPr>
+            <w:rFonts w:ascii="Cambria Math" w:eastAsiaTheme="minorEastAsia" w:hAnsi="Cambria Math"/>
+            <w:sz w:val="24"/>
+            <w:szCs w:val="24"/>
+          </w:rPr>
+          <m:t>=</m:t>
+        </m:r>
+        <m:r>
+          <w:rPr>
+            <w:rFonts w:ascii="Cambria Math" w:eastAsiaTheme="minorEastAsia" w:hAnsi="Cambria Math"/>
+            <w:sz w:val="24"/>
+            <w:szCs w:val="24"/>
+          </w:rPr>
+          <m:t>{F:</m:t>
+        </m:r>
+        <m:limLow>
+          <m:limLowPr>
+            <m:ctrlPr>
+              <w:rPr>
+                <w:rFonts w:ascii="Cambria Math" w:eastAsiaTheme="minorEastAsia" w:hAnsi="Cambria Math"/>
+                <w:i/>
+              </w:rPr>
+            </m:ctrlPr>
+          </m:limLowPr>
+          <m:e>
+            <m:groupChr>
+              <m:groupChrPr>
+                <m:ctrlPr>
+                  <w:rPr>
+                    <w:rFonts w:ascii="Cambria Math" w:eastAsiaTheme="minorEastAsia" w:hAnsi="Cambria Math"/>
+                    <w:i/>
+                  </w:rPr>
+                </m:ctrlPr>
+              </m:groupChrPr>
+              <m:e>
+                <m:nary>
+                  <m:naryPr>
+                    <m:chr m:val="⋂"/>
+                    <m:limLoc m:val="undOvr"/>
+                    <m:supHide m:val="on"/>
+                    <m:ctrlPr>
+                      <w:rPr>
+                        <w:rFonts w:ascii="Cambria Math" w:eastAsiaTheme="minorEastAsia" w:hAnsi="Cambria Math"/>
+                        <w:i/>
+                      </w:rPr>
+                    </m:ctrlPr>
+                  </m:naryPr>
+                  <m:sub>
+                    <m:sSub>
+                      <m:sSubPr>
+                        <m:ctrlPr>
+                          <w:rPr>
+                            <w:rFonts w:ascii="Cambria Math" w:eastAsiaTheme="minorEastAsia" w:hAnsi="Cambria Math"/>
+                            <w:i/>
+                          </w:rPr>
+                        </m:ctrlPr>
+                      </m:sSubPr>
+                      <m:e>
+                        <m:r>
+                          <w:rPr>
+                            <w:rFonts w:ascii="Cambria Math" w:eastAsiaTheme="minorEastAsia" w:hAnsi="Cambria Math"/>
+                          </w:rPr>
+                          <m:t>α</m:t>
+                        </m:r>
+                      </m:e>
+                      <m:sub>
+                        <m:r>
+                          <w:rPr>
+                            <w:rFonts w:ascii="Cambria Math" w:eastAsiaTheme="minorEastAsia" w:hAnsi="Cambria Math"/>
+                          </w:rPr>
+                          <m:t>i</m:t>
+                        </m:r>
+                      </m:sub>
+                    </m:sSub>
+                  </m:sub>
+                  <m:sup/>
+                  <m:e>
+                    <m:sSub>
+                      <m:sSubPr>
+                        <m:ctrlPr>
+                          <w:rPr>
+                            <w:rFonts w:ascii="Cambria Math" w:eastAsiaTheme="minorEastAsia" w:hAnsi="Cambria Math"/>
+                            <w:i/>
+                          </w:rPr>
+                        </m:ctrlPr>
+                      </m:sSubPr>
+                      <m:e>
+                        <m:r>
+                          <w:rPr>
+                            <w:rFonts w:ascii="Cambria Math" w:eastAsiaTheme="minorEastAsia" w:hAnsi="Cambria Math"/>
+                          </w:rPr>
+                          <m:t>A</m:t>
+                        </m:r>
+                      </m:e>
+                      <m:sub>
+                        <m:sSub>
+                          <m:sSubPr>
+                            <m:ctrlPr>
+                              <w:rPr>
+                                <w:rFonts w:ascii="Cambria Math" w:eastAsiaTheme="minorEastAsia" w:hAnsi="Cambria Math"/>
+                                <w:i/>
+                              </w:rPr>
+                            </m:ctrlPr>
+                          </m:sSubPr>
+                          <m:e>
+                            <m:r>
+                              <w:rPr>
+                                <w:rFonts w:ascii="Cambria Math" w:eastAsiaTheme="minorEastAsia" w:hAnsi="Cambria Math"/>
+                              </w:rPr>
+                              <m:t>α</m:t>
+                            </m:r>
+                          </m:e>
+                          <m:sub>
+                            <m:r>
+                              <w:rPr>
+                                <w:rFonts w:ascii="Cambria Math" w:eastAsiaTheme="minorEastAsia" w:hAnsi="Cambria Math"/>
+                              </w:rPr>
+                              <m:t>i</m:t>
+                            </m:r>
+                          </m:sub>
+                        </m:sSub>
+                      </m:sub>
+                    </m:sSub>
+                  </m:e>
+                </m:nary>
+              </m:e>
+            </m:groupChr>
+          </m:e>
+          <m:lim>
+            <m:r>
+              <m:rPr>
+                <m:sty m:val="p"/>
+              </m:rPr>
+              <w:rPr>
+                <w:rFonts w:ascii="Cambria Math" w:eastAsiaTheme="minorEastAsia" w:hAnsi="Cambria Math"/>
+                <w:rtl/>
+              </w:rPr>
+              <m:t>סופי חיתוך</m:t>
+            </m:r>
+          </m:lim>
+        </m:limLow>
+        <m:r>
+          <w:rPr>
+            <w:rFonts w:ascii="Cambria Math" w:eastAsiaTheme="minorEastAsia" w:hAnsi="Cambria Math"/>
+          </w:rPr>
+          <m:t>⊆F }</m:t>
+        </m:r>
+      </m:oMath>
+    </w:p>
+    <w:p>
+      <w:pPr>
+        <w:ind w:left="720"/>
+        <w:rPr>
+          <w:rFonts w:eastAsiaTheme="minorEastAsia" w:hint="cs"/>
+          <w:rtl/>
+        </w:rPr>
+      </w:pPr>
+      <w:r>
+        <w:rPr>
+          <w:rFonts w:eastAsiaTheme="minorEastAsia" w:hint="cs"/>
+          <w:i/>
+          <w:rtl/>
+        </w:rPr>
+        <w:t>היות</w:t>
+      </w:r>
+      <m:oMath>
+        <m:limLow>
+          <m:limLowPr>
+            <m:ctrlPr>
+              <w:rPr>
+                <w:rFonts w:ascii="Cambria Math" w:eastAsiaTheme="minorEastAsia" w:hAnsi="Cambria Math"/>
+                <w:i/>
+              </w:rPr>
+            </m:ctrlPr>
+          </m:limLowPr>
+          <m:e>
+            <m:groupChr>
+              <m:groupChrPr>
+                <m:ctrlPr>
+                  <w:rPr>
+                    <w:rFonts w:ascii="Cambria Math" w:eastAsiaTheme="minorEastAsia" w:hAnsi="Cambria Math"/>
+                    <w:i/>
+                  </w:rPr>
+                </m:ctrlPr>
+              </m:groupChrPr>
+              <m:e>
+                <m:nary>
+                  <m:naryPr>
+                    <m:chr m:val="⋂"/>
+                    <m:limLoc m:val="undOvr"/>
+                    <m:supHide m:val="on"/>
+                    <m:ctrlPr>
+                      <w:rPr>
+                        <w:rFonts w:ascii="Cambria Math" w:eastAsiaTheme="minorEastAsia" w:hAnsi="Cambria Math"/>
+                        <w:i/>
+                      </w:rPr>
+                    </m:ctrlPr>
+                  </m:naryPr>
+                  <m:sub>
+                    <m:sSub>
+                      <m:sSubPr>
+                        <m:ctrlPr>
+                          <w:rPr>
+                            <w:rFonts w:ascii="Cambria Math" w:eastAsiaTheme="minorEastAsia" w:hAnsi="Cambria Math"/>
+                            <w:i/>
+                          </w:rPr>
+                        </m:ctrlPr>
+                      </m:sSubPr>
+                      <m:e>
+                        <m:r>
+                          <w:rPr>
+                            <w:rFonts w:ascii="Cambria Math" w:eastAsiaTheme="minorEastAsia" w:hAnsi="Cambria Math"/>
+                          </w:rPr>
+                          <m:t>α</m:t>
+                        </m:r>
+                      </m:e>
+                      <m:sub>
+                        <m:r>
+                          <w:rPr>
+                            <w:rFonts w:ascii="Cambria Math" w:eastAsiaTheme="minorEastAsia" w:hAnsi="Cambria Math"/>
+                          </w:rPr>
+                          <m:t>i</m:t>
+                        </m:r>
+                      </m:sub>
+                    </m:sSub>
+                  </m:sub>
+                  <m:sup/>
+                  <m:e>
+                    <m:sSub>
+                      <m:sSubPr>
+                        <m:ctrlPr>
+                          <w:rPr>
+                            <w:rFonts w:ascii="Cambria Math" w:eastAsiaTheme="minorEastAsia" w:hAnsi="Cambria Math"/>
+                            <w:i/>
+                          </w:rPr>
+                        </m:ctrlPr>
+                      </m:sSubPr>
+                      <m:e>
+                        <m:r>
+                          <w:rPr>
+                            <w:rFonts w:ascii="Cambria Math" w:eastAsiaTheme="minorEastAsia" w:hAnsi="Cambria Math"/>
+                          </w:rPr>
+                          <m:t>A</m:t>
+                        </m:r>
+                      </m:e>
+                      <m:sub>
+                        <m:sSub>
+                          <m:sSubPr>
+                            <m:ctrlPr>
+                              <w:rPr>
+                                <w:rFonts w:ascii="Cambria Math" w:eastAsiaTheme="minorEastAsia" w:hAnsi="Cambria Math"/>
+                                <w:i/>
+                              </w:rPr>
+                            </m:ctrlPr>
+                          </m:sSubPr>
+                          <m:e>
+                            <m:r>
+                              <w:rPr>
+                                <w:rFonts w:ascii="Cambria Math" w:eastAsiaTheme="minorEastAsia" w:hAnsi="Cambria Math"/>
+                              </w:rPr>
+                              <m:t>α</m:t>
+                            </m:r>
+                          </m:e>
+                          <m:sub>
+                            <m:r>
+                              <w:rPr>
+                                <w:rFonts w:ascii="Cambria Math" w:eastAsiaTheme="minorEastAsia" w:hAnsi="Cambria Math"/>
+                              </w:rPr>
+                              <m:t>i</m:t>
+                            </m:r>
+                          </m:sub>
+                        </m:sSub>
+                      </m:sub>
+                    </m:sSub>
+                  </m:e>
+                </m:nary>
+              </m:e>
+            </m:groupChr>
+          </m:e>
+          <m:lim>
+            <m:r>
+              <m:rPr>
+                <m:sty m:val="p"/>
+              </m:rPr>
+              <w:rPr>
+                <w:rFonts w:ascii="Cambria Math" w:eastAsiaTheme="minorEastAsia" w:hAnsi="Cambria Math"/>
+                <w:rtl/>
+              </w:rPr>
+              <m:t>סופי חיתוך</m:t>
+            </m:r>
+          </m:lim>
+        </m:limLow>
+        <m:r>
+          <w:rPr>
+            <w:rFonts w:ascii="Cambria Math" w:eastAsiaTheme="minorEastAsia" w:hAnsi="Cambria Math"/>
+          </w:rPr>
+          <m:t>≠∅</m:t>
+        </m:r>
+      </m:oMath>
+      <w:r>
+        <w:rPr>
+          <w:rFonts w:eastAsiaTheme="minorEastAsia" w:hint="cs"/>
+          <w:rtl/>
+        </w:rPr>
+        <w:t xml:space="preserve"> הרי ש </w:t>
+      </w:r>
+      <m:oMath>
+        <m:r>
+          <m:rPr>
+            <m:scr m:val="script"/>
+            <m:sty m:val="p"/>
+          </m:rPr>
+          <w:rPr>
+            <w:rFonts w:ascii="Cambria Math" w:hAnsi="Cambria Math" w:cs="Cambria Math" w:hint="cs"/>
+            <w:rtl/>
+          </w:rPr>
+          <m:t>F</m:t>
+        </m:r>
+      </m:oMath>
+      <w:r>
+        <w:rPr>
+          <w:rFonts w:eastAsiaTheme="minorEastAsia" w:hint="cs"/>
+          <w:rtl/>
+        </w:rPr>
+        <w:t xml:space="preserve"> </w:t>
+      </w:r>
+      <m:oMath>
+        <m:r>
+          <w:rPr>
+            <w:rFonts w:ascii="Cambria Math" w:eastAsiaTheme="minorEastAsia" w:hAnsi="Cambria Math"/>
+          </w:rPr>
+          <m:t>∅</m:t>
+        </m:r>
+        <m:r>
+          <m:rPr>
+            <m:sty m:val="p"/>
+          </m:rPr>
+          <w:rPr>
+            <w:rFonts w:ascii="Cambria Math" w:eastAsiaTheme="minorEastAsia" w:hAnsi="Cambria Math" w:cs="Cambria Math"/>
+            <w:rtl/>
+          </w:rPr>
+          <m:t>∉</m:t>
+        </m:r>
+      </m:oMath>
+      <w:r>
+        <w:rPr>
+          <w:rFonts w:eastAsiaTheme="minorEastAsia" w:hint="cs"/>
+          <w:rtl/>
+        </w:rPr>
+        <w:t>.</w:t>
+      </w:r>
+    </w:p>
+    <w:p>
+      <w:pPr>
+        <w:ind w:left="720"/>
+        <w:rPr>
+          <w:rFonts w:eastAsiaTheme="minorEastAsia" w:hint="cs"/>
+          <w:rtl/>
+        </w:rPr>
+      </w:pPr>
+      <w:r>
+        <w:rPr>
+          <w:rFonts w:eastAsiaTheme="minorEastAsia" w:hint="cs"/>
+          <w:rtl/>
+        </w:rPr>
+        <w:t>וכן לכל</w:t>
+      </w:r>
+      <m:oMath>
+        <m:sSub>
+          <m:sSubPr>
+            <m:ctrlPr>
+              <w:rPr>
+                <w:rFonts w:ascii="Cambria Math" w:hAnsi="Cambria Math"/>
+                <w:i/>
+              </w:rPr>
+            </m:ctrlPr>
+          </m:sSubPr>
+          <m:e>
+            <m:r>
+              <w:rPr>
+                <w:rFonts w:ascii="Cambria Math" w:hAnsi="Cambria Math"/>
+              </w:rPr>
+              <m:t>F</m:t>
+            </m:r>
+          </m:e>
+          <m:sub>
+            <m:r>
+              <w:rPr>
+                <w:rFonts w:ascii="Cambria Math" w:hAnsi="Cambria Math"/>
+              </w:rPr>
+              <m:t>1</m:t>
+            </m:r>
+          </m:sub>
+        </m:sSub>
+        <m:r>
+          <w:rPr>
+            <w:rFonts w:ascii="Cambria Math" w:hAnsi="Cambria Math"/>
+          </w:rPr>
+          <m:t>,</m:t>
+        </m:r>
+        <m:sSub>
+          <m:sSubPr>
+            <m:ctrlPr>
+              <w:rPr>
+                <w:rFonts w:ascii="Cambria Math" w:hAnsi="Cambria Math"/>
+                <w:i/>
+              </w:rPr>
+            </m:ctrlPr>
+          </m:sSubPr>
+          <m:e>
+            <m:r>
+              <w:rPr>
+                <w:rFonts w:ascii="Cambria Math" w:hAnsi="Cambria Math"/>
+              </w:rPr>
+              <m:t>F</m:t>
+            </m:r>
+          </m:e>
+          <m:sub>
+            <m:r>
+              <w:rPr>
+                <w:rFonts w:ascii="Cambria Math" w:hAnsi="Cambria Math"/>
+              </w:rPr>
+              <m:t>2</m:t>
+            </m:r>
+          </m:sub>
+        </m:sSub>
+        <m:r>
+          <w:rPr>
+            <w:rFonts w:ascii="Cambria Math" w:hAnsi="Cambria Math"/>
+          </w:rPr>
+          <m:t>∈</m:t>
+        </m:r>
+        <m:r>
+          <m:rPr>
+            <m:scr m:val="script"/>
+            <m:sty m:val="p"/>
+          </m:rPr>
+          <w:rPr>
+            <w:rFonts w:ascii="Cambria Math" w:hAnsi="Cambria Math" w:cs="Cambria Math" w:hint="cs"/>
+            <w:rtl/>
+          </w:rPr>
+          <m:t>F</m:t>
+        </m:r>
+      </m:oMath>
+      <w:r>
+        <w:rPr>
+          <w:rFonts w:eastAsiaTheme="minorEastAsia" w:hint="cs"/>
+          <w:rtl/>
+        </w:rPr>
+        <w:t xml:space="preserve"> </w:t>
+      </w:r>
+      <m:oMath>
+        <m:sSub>
+          <m:sSubPr>
+            <m:ctrlPr>
+              <w:rPr>
+                <w:rFonts w:ascii="Cambria Math" w:hAnsi="Cambria Math"/>
+                <w:i/>
+              </w:rPr>
+            </m:ctrlPr>
+          </m:sSubPr>
+          <m:e>
+            <m:r>
+              <w:rPr>
+                <w:rFonts w:ascii="Cambria Math" w:hAnsi="Cambria Math"/>
+              </w:rPr>
+              <m:t>F</m:t>
+            </m:r>
+          </m:e>
+          <m:sub>
+            <m:r>
+              <w:rPr>
+                <w:rFonts w:ascii="Cambria Math" w:hAnsi="Cambria Math"/>
+              </w:rPr>
+              <m:t>1</m:t>
+            </m:r>
+          </m:sub>
+        </m:sSub>
+        <m:r>
+          <w:rPr>
+            <w:rFonts w:ascii="Cambria Math" w:hAnsi="Cambria Math"/>
+          </w:rPr>
+          <m:t>∩</m:t>
+        </m:r>
+        <m:sSub>
+          <m:sSubPr>
+            <m:ctrlPr>
+              <w:rPr>
+                <w:rFonts w:ascii="Cambria Math" w:hAnsi="Cambria Math"/>
+                <w:i/>
+              </w:rPr>
+            </m:ctrlPr>
+          </m:sSubPr>
+          <m:e>
+            <m:r>
+              <w:rPr>
+                <w:rFonts w:ascii="Cambria Math" w:hAnsi="Cambria Math"/>
+              </w:rPr>
+              <m:t>F</m:t>
+            </m:r>
+          </m:e>
+          <m:sub>
+            <m:r>
+              <w:rPr>
+                <w:rFonts w:ascii="Cambria Math" w:hAnsi="Cambria Math"/>
+              </w:rPr>
+              <m:t>2</m:t>
+            </m:r>
+          </m:sub>
+        </m:sSub>
+        <m:r>
+          <w:rPr>
+            <w:rFonts w:ascii="Cambria Math" w:hAnsi="Cambria Math"/>
+          </w:rPr>
+          <m:t>=</m:t>
+        </m:r>
+        <m:limLow>
+          <m:limLowPr>
+            <m:ctrlPr>
+              <w:rPr>
+                <w:rFonts w:ascii="Cambria Math" w:eastAsiaTheme="minorEastAsia" w:hAnsi="Cambria Math"/>
+                <w:i/>
+              </w:rPr>
+            </m:ctrlPr>
+          </m:limLowPr>
+          <m:e>
+            <m:groupChr>
+              <m:groupChrPr>
+                <m:ctrlPr>
+                  <w:rPr>
+                    <w:rFonts w:ascii="Cambria Math" w:eastAsiaTheme="minorEastAsia" w:hAnsi="Cambria Math"/>
+                    <w:i/>
+                  </w:rPr>
+                </m:ctrlPr>
+              </m:groupChrPr>
+              <m:e>
+                <m:nary>
+                  <m:naryPr>
+                    <m:chr m:val="⋂"/>
+                    <m:limLoc m:val="undOvr"/>
+                    <m:supHide m:val="on"/>
+                    <m:ctrlPr>
+                      <w:rPr>
+                        <w:rFonts w:ascii="Cambria Math" w:eastAsiaTheme="minorEastAsia" w:hAnsi="Cambria Math"/>
+                        <w:i/>
+                      </w:rPr>
+                    </m:ctrlPr>
+                  </m:naryPr>
+                  <m:sub>
+                    <m:sSub>
+                      <m:sSubPr>
+                        <m:ctrlPr>
+                          <w:rPr>
+                            <w:rFonts w:ascii="Cambria Math" w:eastAsiaTheme="minorEastAsia" w:hAnsi="Cambria Math"/>
+                            <w:i/>
+                          </w:rPr>
+                        </m:ctrlPr>
+                      </m:sSubPr>
+                      <m:e>
+                        <m:r>
+                          <w:rPr>
+                            <w:rFonts w:ascii="Cambria Math" w:eastAsiaTheme="minorEastAsia" w:hAnsi="Cambria Math"/>
+                          </w:rPr>
+                          <m:t>α</m:t>
+                        </m:r>
+                      </m:e>
+                      <m:sub>
+                        <m:r>
+                          <w:rPr>
+                            <w:rFonts w:ascii="Cambria Math" w:eastAsiaTheme="minorEastAsia" w:hAnsi="Cambria Math"/>
+                          </w:rPr>
+                          <m:t>i</m:t>
+                        </m:r>
+                      </m:sub>
+                    </m:sSub>
+                  </m:sub>
+                  <m:sup/>
+                  <m:e>
+                    <m:sSub>
+                      <m:sSubPr>
+                        <m:ctrlPr>
+                          <w:rPr>
+                            <w:rFonts w:ascii="Cambria Math" w:eastAsiaTheme="minorEastAsia" w:hAnsi="Cambria Math"/>
+                            <w:i/>
+                          </w:rPr>
+                        </m:ctrlPr>
+                      </m:sSubPr>
+                      <m:e>
+                        <m:r>
+                          <w:rPr>
+                            <w:rFonts w:ascii="Cambria Math" w:eastAsiaTheme="minorEastAsia" w:hAnsi="Cambria Math"/>
+                          </w:rPr>
+                          <m:t>A</m:t>
+                        </m:r>
+                      </m:e>
+                      <m:sub>
+                        <m:sSub>
+                          <m:sSubPr>
+                            <m:ctrlPr>
+                              <w:rPr>
+                                <w:rFonts w:ascii="Cambria Math" w:eastAsiaTheme="minorEastAsia" w:hAnsi="Cambria Math"/>
+                                <w:i/>
+                              </w:rPr>
+                            </m:ctrlPr>
+                          </m:sSubPr>
+                          <m:e>
+                            <m:r>
+                              <w:rPr>
+                                <w:rFonts w:ascii="Cambria Math" w:eastAsiaTheme="minorEastAsia" w:hAnsi="Cambria Math"/>
+                              </w:rPr>
+                              <m:t>α</m:t>
+                            </m:r>
+                          </m:e>
+                          <m:sub>
+                            <m:r>
+                              <w:rPr>
+                                <w:rFonts w:ascii="Cambria Math" w:eastAsiaTheme="minorEastAsia" w:hAnsi="Cambria Math"/>
+                              </w:rPr>
+                              <m:t>i</m:t>
+                            </m:r>
+                          </m:sub>
+                        </m:sSub>
+                      </m:sub>
+                    </m:sSub>
+                  </m:e>
+                </m:nary>
+              </m:e>
+            </m:groupChr>
+          </m:e>
+          <m:lim>
+            <m:r>
+              <m:rPr>
+                <m:sty m:val="p"/>
+              </m:rPr>
+              <w:rPr>
+                <w:rFonts w:ascii="Cambria Math" w:eastAsiaTheme="minorEastAsia" w:hAnsi="Cambria Math"/>
+                <w:rtl/>
+              </w:rPr>
+              <m:t>סופי חיתוך</m:t>
+            </m:r>
+          </m:lim>
+        </m:limLow>
+        <m:r>
+          <w:rPr>
+            <w:rFonts w:ascii="Cambria Math" w:hAnsi="Cambria Math"/>
+          </w:rPr>
+          <m:t>∩</m:t>
+        </m:r>
+        <m:limLow>
+          <m:limLowPr>
+            <m:ctrlPr>
+              <w:rPr>
+                <w:rFonts w:ascii="Cambria Math" w:eastAsiaTheme="minorEastAsia" w:hAnsi="Cambria Math"/>
+                <w:i/>
+              </w:rPr>
+            </m:ctrlPr>
+          </m:limLowPr>
+          <m:e>
+            <m:groupChr>
+              <m:groupChrPr>
+                <m:ctrlPr>
+                  <w:rPr>
+                    <w:rFonts w:ascii="Cambria Math" w:eastAsiaTheme="minorEastAsia" w:hAnsi="Cambria Math"/>
+                    <w:i/>
+                  </w:rPr>
+                </m:ctrlPr>
+              </m:groupChrPr>
+              <m:e>
+                <m:nary>
+                  <m:naryPr>
+                    <m:chr m:val="⋂"/>
+                    <m:limLoc m:val="undOvr"/>
+                    <m:supHide m:val="on"/>
+                    <m:ctrlPr>
+                      <w:rPr>
+                        <w:rFonts w:ascii="Cambria Math" w:eastAsiaTheme="minorEastAsia" w:hAnsi="Cambria Math"/>
+                        <w:i/>
+                      </w:rPr>
+                    </m:ctrlPr>
+                  </m:naryPr>
+                  <m:sub>
+                    <m:sSub>
+                      <m:sSubPr>
+                        <m:ctrlPr>
+                          <w:rPr>
+                            <w:rFonts w:ascii="Cambria Math" w:eastAsiaTheme="minorEastAsia" w:hAnsi="Cambria Math"/>
+                            <w:i/>
+                          </w:rPr>
+                        </m:ctrlPr>
+                      </m:sSubPr>
+                      <m:e>
+                        <m:r>
+                          <w:rPr>
+                            <w:rFonts w:ascii="Cambria Math" w:eastAsiaTheme="minorEastAsia" w:hAnsi="Cambria Math"/>
+                          </w:rPr>
+                          <m:t>α</m:t>
+                        </m:r>
+                      </m:e>
+                      <m:sub>
+                        <m:r>
+                          <w:rPr>
+                            <w:rFonts w:ascii="Cambria Math" w:eastAsiaTheme="minorEastAsia" w:hAnsi="Cambria Math"/>
+                          </w:rPr>
+                          <m:t>j</m:t>
+                        </m:r>
+                      </m:sub>
+                    </m:sSub>
+                  </m:sub>
+                  <m:sup/>
+                  <m:e>
+                    <m:sSub>
+                      <m:sSubPr>
+                        <m:ctrlPr>
+                          <w:rPr>
+                            <w:rFonts w:ascii="Cambria Math" w:eastAsiaTheme="minorEastAsia" w:hAnsi="Cambria Math"/>
+                            <w:i/>
+                          </w:rPr>
+                        </m:ctrlPr>
+                      </m:sSubPr>
+                      <m:e>
+                        <m:r>
+                          <w:rPr>
+                            <w:rFonts w:ascii="Cambria Math" w:eastAsiaTheme="minorEastAsia" w:hAnsi="Cambria Math"/>
+                          </w:rPr>
+                          <m:t>A</m:t>
+                        </m:r>
+                      </m:e>
+                      <m:sub>
+                        <m:sSub>
+                          <m:sSubPr>
+                            <m:ctrlPr>
+                              <w:rPr>
+                                <w:rFonts w:ascii="Cambria Math" w:eastAsiaTheme="minorEastAsia" w:hAnsi="Cambria Math"/>
+                                <w:i/>
+                              </w:rPr>
+                            </m:ctrlPr>
+                          </m:sSubPr>
+                          <m:e>
+                            <m:r>
+                              <w:rPr>
+                                <w:rFonts w:ascii="Cambria Math" w:eastAsiaTheme="minorEastAsia" w:hAnsi="Cambria Math"/>
+                              </w:rPr>
+                              <m:t>α</m:t>
+                            </m:r>
+                          </m:e>
+                          <m:sub>
+                            <m:r>
+                              <w:rPr>
+                                <w:rFonts w:ascii="Cambria Math" w:eastAsiaTheme="minorEastAsia" w:hAnsi="Cambria Math"/>
+                              </w:rPr>
+                              <m:t>j</m:t>
+                            </m:r>
+                          </m:sub>
+                        </m:sSub>
+                      </m:sub>
+                    </m:sSub>
+                  </m:e>
+                </m:nary>
+              </m:e>
+            </m:groupChr>
+          </m:e>
+          <m:lim>
+            <m:r>
+              <m:rPr>
+                <m:sty m:val="p"/>
+              </m:rPr>
+              <w:rPr>
+                <w:rFonts w:ascii="Cambria Math" w:eastAsiaTheme="minorEastAsia" w:hAnsi="Cambria Math"/>
+                <w:rtl/>
+              </w:rPr>
+              <m:t>סופי חיתוך</m:t>
+            </m:r>
+          </m:lim>
+        </m:limLow>
+        <m:r>
+          <w:rPr>
+            <w:rFonts w:ascii="Cambria Math" w:eastAsiaTheme="minorEastAsia" w:hAnsi="Cambria Math"/>
+          </w:rPr>
+          <m:t>=</m:t>
+        </m:r>
+        <m:limLow>
+          <m:limLowPr>
+            <m:ctrlPr>
+              <w:rPr>
+                <w:rFonts w:ascii="Cambria Math" w:eastAsiaTheme="minorEastAsia" w:hAnsi="Cambria Math"/>
+                <w:i/>
+              </w:rPr>
+            </m:ctrlPr>
+          </m:limLowPr>
+          <m:e>
+            <m:groupChr>
+              <m:groupChrPr>
+                <m:ctrlPr>
+                  <w:rPr>
+                    <w:rFonts w:ascii="Cambria Math" w:eastAsiaTheme="minorEastAsia" w:hAnsi="Cambria Math"/>
+                    <w:i/>
+                  </w:rPr>
+                </m:ctrlPr>
+              </m:groupChrPr>
+              <m:e>
+                <m:nary>
+                  <m:naryPr>
+                    <m:chr m:val="⋂"/>
+                    <m:limLoc m:val="undOvr"/>
+                    <m:supHide m:val="on"/>
+                    <m:ctrlPr>
+                      <w:rPr>
+                        <w:rFonts w:ascii="Cambria Math" w:eastAsiaTheme="minorEastAsia" w:hAnsi="Cambria Math"/>
+                        <w:i/>
+                      </w:rPr>
+                    </m:ctrlPr>
+                  </m:naryPr>
+                  <m:sub>
+                    <m:sSub>
+                      <m:sSubPr>
+                        <m:ctrlPr>
+                          <w:rPr>
+                            <w:rFonts w:ascii="Cambria Math" w:eastAsiaTheme="minorEastAsia" w:hAnsi="Cambria Math"/>
+                            <w:i/>
+                          </w:rPr>
+                        </m:ctrlPr>
+                      </m:sSubPr>
+                      <m:e>
+                        <m:r>
+                          <w:rPr>
+                            <w:rFonts w:ascii="Cambria Math" w:eastAsiaTheme="minorEastAsia" w:hAnsi="Cambria Math"/>
+                          </w:rPr>
+                          <m:t>α</m:t>
+                        </m:r>
+                      </m:e>
+                      <m:sub>
+                        <m:r>
+                          <w:rPr>
+                            <w:rFonts w:ascii="Cambria Math" w:eastAsiaTheme="minorEastAsia" w:hAnsi="Cambria Math"/>
+                          </w:rPr>
+                          <m:t>i</m:t>
+                        </m:r>
+                      </m:sub>
+                    </m:sSub>
+                  </m:sub>
+                  <m:sup/>
+                  <m:e>
+                    <m:sSub>
+                      <m:sSubPr>
+                        <m:ctrlPr>
+                          <w:rPr>
+                            <w:rFonts w:ascii="Cambria Math" w:eastAsiaTheme="minorEastAsia" w:hAnsi="Cambria Math"/>
+                            <w:i/>
+                          </w:rPr>
+                        </m:ctrlPr>
+                      </m:sSubPr>
+                      <m:e>
+                        <m:r>
+                          <w:rPr>
+                            <w:rFonts w:ascii="Cambria Math" w:eastAsiaTheme="minorEastAsia" w:hAnsi="Cambria Math"/>
+                          </w:rPr>
+                          <m:t>A</m:t>
+                        </m:r>
+                      </m:e>
+                      <m:sub>
+                        <m:sSub>
+                          <m:sSubPr>
+                            <m:ctrlPr>
+                              <w:rPr>
+                                <w:rFonts w:ascii="Cambria Math" w:eastAsiaTheme="minorEastAsia" w:hAnsi="Cambria Math"/>
+                                <w:i/>
+                              </w:rPr>
+                            </m:ctrlPr>
+                          </m:sSubPr>
+                          <m:e>
+                            <m:r>
+                              <w:rPr>
+                                <w:rFonts w:ascii="Cambria Math" w:eastAsiaTheme="minorEastAsia" w:hAnsi="Cambria Math"/>
+                              </w:rPr>
+                              <m:t>α</m:t>
+                            </m:r>
+                          </m:e>
+                          <m:sub>
+                            <m:r>
+                              <w:rPr>
+                                <w:rFonts w:ascii="Cambria Math" w:eastAsiaTheme="minorEastAsia" w:hAnsi="Cambria Math"/>
+                              </w:rPr>
+                              <m:t>i</m:t>
+                            </m:r>
+                          </m:sub>
+                        </m:sSub>
+                      </m:sub>
+                    </m:sSub>
+                  </m:e>
+                </m:nary>
+              </m:e>
+            </m:groupChr>
+          </m:e>
+          <m:lim>
+            <m:r>
+              <m:rPr>
+                <m:sty m:val="p"/>
+              </m:rPr>
+              <w:rPr>
+                <w:rFonts w:ascii="Cambria Math" w:eastAsiaTheme="minorEastAsia" w:hAnsi="Cambria Math"/>
+                <w:rtl/>
+              </w:rPr>
+              <m:t>סופי חיתוך</m:t>
+            </m:r>
+          </m:lim>
+        </m:limLow>
+      </m:oMath>
+    </w:p>
+    <w:p>
+      <w:pPr>
+        <w:ind w:left="720"/>
+        <w:rPr>
+          <w:rFonts w:eastAsiaTheme="minorEastAsia" w:hint="cs"/>
+          <w:rtl/>
+        </w:rPr>
+      </w:pPr>
+      <w:r>
+        <w:rPr>
+          <w:rFonts w:eastAsiaTheme="minorEastAsia" w:hint="cs"/>
+          <w:rtl/>
+        </w:rPr>
+        <w:t xml:space="preserve">ולכן קיים </w:t>
+      </w:r>
+      <m:oMath>
+        <m:limLow>
+          <m:limLowPr>
+            <m:ctrlPr>
+              <w:rPr>
+                <w:rFonts w:ascii="Cambria Math" w:eastAsiaTheme="minorEastAsia" w:hAnsi="Cambria Math"/>
+                <w:i/>
+              </w:rPr>
+            </m:ctrlPr>
+          </m:limLowPr>
+          <m:e>
+            <m:groupChr>
+              <m:groupChrPr>
+                <m:ctrlPr>
+                  <w:rPr>
+                    <w:rFonts w:ascii="Cambria Math" w:eastAsiaTheme="minorEastAsia" w:hAnsi="Cambria Math"/>
+                    <w:i/>
+                  </w:rPr>
+                </m:ctrlPr>
+              </m:groupChrPr>
+              <m:e>
+                <m:nary>
+                  <m:naryPr>
+                    <m:chr m:val="⋂"/>
+                    <m:limLoc m:val="undOvr"/>
+                    <m:supHide m:val="on"/>
+                    <m:ctrlPr>
+                      <w:rPr>
+                        <w:rFonts w:ascii="Cambria Math" w:eastAsiaTheme="minorEastAsia" w:hAnsi="Cambria Math"/>
+                        <w:i/>
+                      </w:rPr>
+                    </m:ctrlPr>
+                  </m:naryPr>
+                  <m:sub>
+                    <m:sSub>
+                      <m:sSubPr>
+                        <m:ctrlPr>
+                          <w:rPr>
+                            <w:rFonts w:ascii="Cambria Math" w:eastAsiaTheme="minorEastAsia" w:hAnsi="Cambria Math"/>
+                            <w:i/>
+                          </w:rPr>
+                        </m:ctrlPr>
+                      </m:sSubPr>
+                      <m:e>
+                        <m:r>
+                          <w:rPr>
+                            <w:rFonts w:ascii="Cambria Math" w:eastAsiaTheme="minorEastAsia" w:hAnsi="Cambria Math"/>
+                          </w:rPr>
+                          <m:t>α</m:t>
+                        </m:r>
+                      </m:e>
+                      <m:sub>
+                        <m:r>
+                          <w:rPr>
+                            <w:rFonts w:ascii="Cambria Math" w:eastAsiaTheme="minorEastAsia" w:hAnsi="Cambria Math"/>
+                          </w:rPr>
+                          <m:t>i</m:t>
+                        </m:r>
+                      </m:sub>
+                    </m:sSub>
+                  </m:sub>
+                  <m:sup/>
+                  <m:e>
+                    <m:sSub>
+                      <m:sSubPr>
+                        <m:ctrlPr>
+                          <w:rPr>
+                            <w:rFonts w:ascii="Cambria Math" w:eastAsiaTheme="minorEastAsia" w:hAnsi="Cambria Math"/>
+                            <w:i/>
+                          </w:rPr>
+                        </m:ctrlPr>
+                      </m:sSubPr>
+                      <m:e>
+                        <m:r>
+                          <w:rPr>
+                            <w:rFonts w:ascii="Cambria Math" w:eastAsiaTheme="minorEastAsia" w:hAnsi="Cambria Math"/>
+                          </w:rPr>
+                          <m:t>A</m:t>
+                        </m:r>
+                      </m:e>
+                      <m:sub>
+                        <m:sSub>
+                          <m:sSubPr>
+                            <m:ctrlPr>
+                              <w:rPr>
+                                <w:rFonts w:ascii="Cambria Math" w:eastAsiaTheme="minorEastAsia" w:hAnsi="Cambria Math"/>
+                                <w:i/>
+                              </w:rPr>
+                            </m:ctrlPr>
+                          </m:sSubPr>
+                          <m:e>
+                            <m:r>
+                              <w:rPr>
+                                <w:rFonts w:ascii="Cambria Math" w:eastAsiaTheme="minorEastAsia" w:hAnsi="Cambria Math"/>
+                              </w:rPr>
+                              <m:t>α</m:t>
+                            </m:r>
+                          </m:e>
+                          <m:sub>
+                            <m:r>
+                              <w:rPr>
+                                <w:rFonts w:ascii="Cambria Math" w:eastAsiaTheme="minorEastAsia" w:hAnsi="Cambria Math"/>
+                              </w:rPr>
+                              <m:t>i</m:t>
+                            </m:r>
+                          </m:sub>
+                        </m:sSub>
+                      </m:sub>
+                    </m:sSub>
+                  </m:e>
+                </m:nary>
+              </m:e>
+            </m:groupChr>
+          </m:e>
+          <m:lim>
+            <m:r>
+              <m:rPr>
+                <m:sty m:val="p"/>
+              </m:rPr>
+              <w:rPr>
+                <w:rFonts w:ascii="Cambria Math" w:eastAsiaTheme="minorEastAsia" w:hAnsi="Cambria Math"/>
+                <w:rtl/>
+              </w:rPr>
+              <m:t>סופי חיתוך</m:t>
+            </m:r>
+          </m:lim>
+        </m:limLow>
+        <m:r>
+          <w:rPr>
+            <w:rFonts w:ascii="Cambria Math" w:eastAsiaTheme="minorEastAsia" w:hAnsi="Cambria Math"/>
+          </w:rPr>
+          <m:t>⊆F</m:t>
+        </m:r>
+        <m:r>
+          <m:rPr>
+            <m:sty m:val="p"/>
+          </m:rPr>
+          <w:rPr>
+            <w:rFonts w:ascii="Cambria Math" w:eastAsiaTheme="minorEastAsia" w:hAnsi="Cambria Math" w:cs="Cambria Math" w:hint="cs"/>
+            <w:rtl/>
+          </w:rPr>
+          <m:t>∈</m:t>
+        </m:r>
+        <m:r>
+          <m:rPr>
+            <m:scr m:val="script"/>
+            <m:sty m:val="p"/>
+          </m:rPr>
+          <w:rPr>
+            <w:rFonts w:ascii="Cambria Math" w:hAnsi="Cambria Math" w:cs="Cambria Math" w:hint="cs"/>
+            <w:rtl/>
+          </w:rPr>
+          <m:t>F</m:t>
+        </m:r>
+      </m:oMath>
+    </w:p>
+    <w:p>
+      <w:pPr>
+        <w:ind w:left="720"/>
+        <w:rPr>
+          <w:rFonts w:eastAsiaTheme="minorEastAsia" w:hint="cs"/>
+          <w:i/>
+          <w:rtl/>
+        </w:rPr>
+      </w:pPr>
+      <w:r>
+        <w:rPr>
+          <w:rFonts w:eastAsiaTheme="minorEastAsia" w:hint="cs"/>
+          <w:rtl/>
+        </w:rPr>
+        <w:t xml:space="preserve">וכן אם </w:t>
+      </w:r>
+      <m:oMath>
+        <m:r>
+          <w:rPr>
+            <w:rFonts w:ascii="Cambria Math" w:eastAsiaTheme="minorEastAsia" w:hAnsi="Cambria Math"/>
+          </w:rPr>
+          <m:t>F</m:t>
+        </m:r>
+        <m:r>
+          <w:rPr>
+            <w:rFonts w:ascii="Cambria Math" w:hAnsi="Cambria Math"/>
+          </w:rPr>
+          <m:t>∈</m:t>
+        </m:r>
+        <m:r>
+          <m:rPr>
+            <m:scr m:val="script"/>
+            <m:sty m:val="p"/>
+          </m:rPr>
+          <w:rPr>
+            <w:rFonts w:ascii="Cambria Math" w:hAnsi="Cambria Math" w:cs="Cambria Math" w:hint="cs"/>
+            <w:rtl/>
+          </w:rPr>
+          <m:t>F</m:t>
+        </m:r>
+      </m:oMath>
+      <w:r>
+        <w:rPr>
+          <w:rFonts w:hint="cs"/>
+          <w:rtl/>
+        </w:rPr>
+        <w:t xml:space="preserve"> וגם </w:t>
+      </w:r>
+      <m:oMath>
+        <m:r>
+          <w:rPr>
+            <w:rFonts w:ascii="Cambria Math" w:hAnsi="Cambria Math"/>
+          </w:rPr>
+          <m:t>F⊆</m:t>
+        </m:r>
+        <m:sSub>
+          <m:sSubPr>
+            <m:ctrlPr>
+              <w:rPr>
+                <w:rFonts w:ascii="Cambria Math" w:hAnsi="Cambria Math"/>
+                <w:i/>
+              </w:rPr>
+            </m:ctrlPr>
+          </m:sSubPr>
+          <m:e>
+            <m:r>
+              <w:rPr>
+                <w:rFonts w:ascii="Cambria Math" w:hAnsi="Cambria Math"/>
+              </w:rPr>
+              <m:t>F</m:t>
+            </m:r>
+          </m:e>
+          <m:sub>
+            <m:r>
+              <w:rPr>
+                <w:rFonts w:ascii="Cambria Math" w:hAnsi="Cambria Math"/>
+              </w:rPr>
+              <m:t>1</m:t>
+            </m:r>
+          </m:sub>
+        </m:sSub>
+        <m:r>
+          <m:rPr>
+            <m:sty m:val="p"/>
+          </m:rPr>
+          <w:rPr>
+            <w:rFonts w:ascii="Cambria Math" w:eastAsiaTheme="minorEastAsia" w:hAnsi="Cambria Math"/>
+          </w:rPr>
+          <m:t xml:space="preserve"> </m:t>
+        </m:r>
+      </m:oMath>
+      <w:r>
+        <w:rPr>
+          <w:rFonts w:eastAsiaTheme="minorEastAsia" w:hint="cs"/>
+          <w:rtl/>
+        </w:rPr>
+        <w:t xml:space="preserve"> אזי </w:t>
+      </w:r>
+      <m:oMath>
+        <m:limLow>
+          <m:limLowPr>
+            <m:ctrlPr>
+              <w:rPr>
+                <w:rFonts w:ascii="Cambria Math" w:eastAsiaTheme="minorEastAsia" w:hAnsi="Cambria Math"/>
+                <w:i/>
+              </w:rPr>
+            </m:ctrlPr>
+          </m:limLowPr>
+          <m:e>
+            <m:groupChr>
+              <m:groupChrPr>
+                <m:ctrlPr>
+                  <w:rPr>
+                    <w:rFonts w:ascii="Cambria Math" w:eastAsiaTheme="minorEastAsia" w:hAnsi="Cambria Math"/>
+                    <w:i/>
+                  </w:rPr>
+                </m:ctrlPr>
+              </m:groupChrPr>
+              <m:e>
+                <m:nary>
+                  <m:naryPr>
+                    <m:chr m:val="⋂"/>
+                    <m:limLoc m:val="undOvr"/>
+                    <m:supHide m:val="on"/>
+                    <m:ctrlPr>
+                      <w:rPr>
+                        <w:rFonts w:ascii="Cambria Math" w:eastAsiaTheme="minorEastAsia" w:hAnsi="Cambria Math"/>
+                        <w:i/>
+                      </w:rPr>
+                    </m:ctrlPr>
+                  </m:naryPr>
+                  <m:sub>
+                    <m:sSub>
+                      <m:sSubPr>
+                        <m:ctrlPr>
+                          <w:rPr>
+                            <w:rFonts w:ascii="Cambria Math" w:eastAsiaTheme="minorEastAsia" w:hAnsi="Cambria Math"/>
+                            <w:i/>
+                          </w:rPr>
+                        </m:ctrlPr>
+                      </m:sSubPr>
+                      <m:e>
+                        <m:r>
+                          <w:rPr>
+                            <w:rFonts w:ascii="Cambria Math" w:eastAsiaTheme="minorEastAsia" w:hAnsi="Cambria Math"/>
+                          </w:rPr>
+                          <m:t>α</m:t>
+                        </m:r>
+                      </m:e>
+                      <m:sub>
+                        <m:r>
+                          <w:rPr>
+                            <w:rFonts w:ascii="Cambria Math" w:eastAsiaTheme="minorEastAsia" w:hAnsi="Cambria Math"/>
+                          </w:rPr>
+                          <m:t>i</m:t>
+                        </m:r>
+                      </m:sub>
+                    </m:sSub>
+                  </m:sub>
+                  <m:sup/>
+                  <m:e>
+                    <m:sSub>
+                      <m:sSubPr>
+                        <m:ctrlPr>
+                          <w:rPr>
+                            <w:rFonts w:ascii="Cambria Math" w:eastAsiaTheme="minorEastAsia" w:hAnsi="Cambria Math"/>
+                            <w:i/>
+                          </w:rPr>
+                        </m:ctrlPr>
+                      </m:sSubPr>
+                      <m:e>
+                        <m:r>
+                          <w:rPr>
+                            <w:rFonts w:ascii="Cambria Math" w:eastAsiaTheme="minorEastAsia" w:hAnsi="Cambria Math"/>
+                          </w:rPr>
+                          <m:t>A</m:t>
+                        </m:r>
+                      </m:e>
+                      <m:sub>
+                        <m:sSub>
+                          <m:sSubPr>
+                            <m:ctrlPr>
+                              <w:rPr>
+                                <w:rFonts w:ascii="Cambria Math" w:eastAsiaTheme="minorEastAsia" w:hAnsi="Cambria Math"/>
+                                <w:i/>
+                              </w:rPr>
+                            </m:ctrlPr>
+                          </m:sSubPr>
+                          <m:e>
+                            <m:r>
+                              <w:rPr>
+                                <w:rFonts w:ascii="Cambria Math" w:eastAsiaTheme="minorEastAsia" w:hAnsi="Cambria Math"/>
+                              </w:rPr>
+                              <m:t>α</m:t>
+                            </m:r>
+                          </m:e>
+                          <m:sub>
+                            <m:r>
+                              <w:rPr>
+                                <w:rFonts w:ascii="Cambria Math" w:eastAsiaTheme="minorEastAsia" w:hAnsi="Cambria Math"/>
+                              </w:rPr>
+                              <m:t>i</m:t>
+                            </m:r>
+                          </m:sub>
+                        </m:sSub>
+                      </m:sub>
+                    </m:sSub>
+                  </m:e>
+                </m:nary>
+              </m:e>
+            </m:groupChr>
+          </m:e>
+          <m:lim>
+            <m:r>
+              <m:rPr>
+                <m:sty m:val="p"/>
+              </m:rPr>
+              <w:rPr>
+                <w:rFonts w:ascii="Cambria Math" w:eastAsiaTheme="minorEastAsia" w:hAnsi="Cambria Math"/>
+                <w:rtl/>
+              </w:rPr>
+              <m:t>סופי חיתוך</m:t>
+            </m:r>
+          </m:lim>
+        </m:limLow>
+        <m:r>
+          <w:rPr>
+            <w:rFonts w:ascii="Cambria Math" w:eastAsiaTheme="minorEastAsia" w:hAnsi="Cambria Math"/>
+          </w:rPr>
+          <m:t>⊆F⊆</m:t>
+        </m:r>
+        <m:sSub>
+          <m:sSubPr>
+            <m:ctrlPr>
+              <w:rPr>
+                <w:rFonts w:ascii="Cambria Math" w:hAnsi="Cambria Math"/>
+                <w:i/>
+              </w:rPr>
+            </m:ctrlPr>
+          </m:sSubPr>
+          <m:e>
+            <m:r>
+              <w:rPr>
+                <w:rFonts w:ascii="Cambria Math" w:hAnsi="Cambria Math"/>
+              </w:rPr>
+              <m:t>F</m:t>
+            </m:r>
+          </m:e>
+          <m:sub>
+            <m:r>
+              <w:rPr>
+                <w:rFonts w:ascii="Cambria Math" w:hAnsi="Cambria Math"/>
+              </w:rPr>
+              <m:t>1</m:t>
+            </m:r>
+          </m:sub>
+        </m:sSub>
+      </m:oMath>
+      <w:r>
+        <w:rPr>
+          <w:rFonts w:eastAsiaTheme="minorEastAsia" w:hint="cs"/>
+          <w:i/>
+          <w:rtl/>
+        </w:rPr>
+        <w:t xml:space="preserve"> ולכן גם </w:t>
+      </w:r>
+      <m:oMath>
+        <m:sSub>
+          <m:sSubPr>
+            <m:ctrlPr>
+              <w:rPr>
+                <w:rFonts w:ascii="Cambria Math" w:hAnsi="Cambria Math"/>
+                <w:i/>
+              </w:rPr>
+            </m:ctrlPr>
+          </m:sSubPr>
+          <m:e>
+            <m:r>
+              <w:rPr>
+                <w:rFonts w:ascii="Cambria Math" w:hAnsi="Cambria Math"/>
+              </w:rPr>
+              <m:t>F</m:t>
+            </m:r>
+          </m:e>
+          <m:sub>
+            <m:r>
+              <w:rPr>
+                <w:rFonts w:ascii="Cambria Math" w:hAnsi="Cambria Math"/>
+              </w:rPr>
+              <m:t>1</m:t>
+            </m:r>
+          </m:sub>
+        </m:sSub>
+        <m:r>
+          <m:rPr>
+            <m:sty m:val="p"/>
+          </m:rPr>
+          <w:rPr>
+            <w:rFonts w:ascii="Cambria Math" w:eastAsiaTheme="minorEastAsia" w:hAnsi="Cambria Math" w:cs="Cambria Math" w:hint="cs"/>
+            <w:rtl/>
+          </w:rPr>
+          <m:t>∈</m:t>
+        </m:r>
+        <m:r>
+          <m:rPr>
+            <m:scr m:val="script"/>
+            <m:sty m:val="p"/>
+          </m:rPr>
+          <w:rPr>
+            <w:rFonts w:ascii="Cambria Math" w:hAnsi="Cambria Math" w:cs="Cambria Math" w:hint="cs"/>
+            <w:rtl/>
+          </w:rPr>
+          <m:t>F</m:t>
+        </m:r>
+      </m:oMath>
+    </w:p>
+    <w:p>
+      <w:pPr>
+        <w:ind w:left="720"/>
+        <w:rPr>
+          <w:rFonts w:eastAsiaTheme="minorEastAsia" w:hint="cs"/>
+          <w:rtl/>
+        </w:rPr>
+      </w:pPr>
+      <w:r>
+        <w:rPr>
+          <w:rFonts w:eastAsiaTheme="minorEastAsia" w:hint="cs"/>
+          <w:rtl/>
+        </w:rPr>
+        <w:t xml:space="preserve">ולכן נקבל כי המשפחה  </w:t>
+      </w:r>
+      <m:oMath>
+        <m:sSub>
+          <m:sSubPr>
+            <m:ctrlPr>
+              <w:rPr>
+                <w:rFonts w:ascii="Cambria Math" w:eastAsiaTheme="minorEastAsia" w:hAnsi="Cambria Math"/>
+                <w:i/>
+              </w:rPr>
+            </m:ctrlPr>
+          </m:sSubPr>
+          <m:e>
+            <m:r>
+              <w:rPr>
+                <w:rFonts w:ascii="Cambria Math" w:eastAsiaTheme="minorEastAsia" w:hAnsi="Cambria Math"/>
+              </w:rPr>
+              <m:t>A</m:t>
+            </m:r>
+          </m:e>
+          <m:sub>
+            <m:r>
+              <w:rPr>
+                <w:rFonts w:ascii="Cambria Math" w:eastAsiaTheme="minorEastAsia" w:hAnsi="Cambria Math"/>
+              </w:rPr>
+              <m:t>α</m:t>
+            </m:r>
+          </m:sub>
+        </m:sSub>
+      </m:oMath>
+      <w:r>
+        <w:rPr>
+          <w:rFonts w:eastAsiaTheme="minorEastAsia" w:hint="cs"/>
+          <w:rtl/>
+        </w:rPr>
+        <w:t xml:space="preserve"> יוצרת פילטר על </w:t>
+      </w:r>
+      <m:oMath>
+        <m:r>
+          <w:rPr>
+            <w:rFonts w:ascii="Cambria Math" w:eastAsiaTheme="minorEastAsia" w:hAnsi="Cambria Math"/>
+          </w:rPr>
+          <m:t>X</m:t>
+        </m:r>
+      </m:oMath>
+      <w:r>
+        <w:rPr>
+          <w:rFonts w:eastAsiaTheme="minorEastAsia" w:hint="cs"/>
+          <w:rtl/>
+        </w:rPr>
+        <w:t xml:space="preserve">. נוכל להרחיב את </w:t>
+      </w:r>
+      <w:proofErr w:type="spellStart"/>
+      <w:r>
+        <w:rPr>
+          <w:rFonts w:eastAsiaTheme="minorEastAsia" w:hint="cs"/>
+          <w:rtl/>
+        </w:rPr>
+        <w:t>את</w:t>
+      </w:r>
+      <w:proofErr w:type="spellEnd"/>
+      <w:r>
+        <w:rPr>
+          <w:rFonts w:eastAsiaTheme="minorEastAsia" w:hint="cs"/>
+          <w:rtl/>
+        </w:rPr>
+        <w:t xml:space="preserve"> הפילטר לאולטרא פילטר </w:t>
+      </w:r>
+      <m:oMath>
+        <m:r>
+          <m:rPr>
+            <m:scr m:val="fraktur"/>
+          </m:rPr>
+          <w:rPr>
+            <w:rFonts w:ascii="Cambria Math" w:hAnsi="Cambria Math" w:cs="Cambria Math"/>
+          </w:rPr>
+          <m:t>U</m:t>
+        </m:r>
+      </m:oMath>
+      <w:r>
+        <w:rPr>
+          <w:rFonts w:eastAsiaTheme="minorEastAsia" w:hint="cs"/>
+          <w:rtl/>
+        </w:rPr>
+        <w:t>(כל פילטר מוכל באולטרא פילטר(2.8))</w:t>
+      </w:r>
+    </w:p>
+    <w:p>
+      <w:pPr>
+        <w:ind w:left="720"/>
+        <w:rPr>
+          <w:rFonts w:eastAsiaTheme="minorEastAsia"/>
+          <w:rtl/>
+        </w:rPr>
+      </w:pPr>
+      <m:oMath>
+        <m:r>
+          <m:rPr>
+            <m:scr m:val="fraktur"/>
+          </m:rPr>
+          <w:rPr>
+            <w:rFonts w:ascii="Cambria Math" w:hAnsi="Cambria Math" w:cs="Cambria Math"/>
+          </w:rPr>
+          <m:t>U</m:t>
+        </m:r>
+      </m:oMath>
+      <w:r>
+        <w:rPr>
+          <w:rFonts w:eastAsiaTheme="minorEastAsia" w:hint="cs"/>
+          <w:rtl/>
+        </w:rPr>
+        <w:t xml:space="preserve"> אולטרא פילטר ולכן </w:t>
+      </w:r>
+      <m:oMath>
+        <m:r>
+          <m:rPr>
+            <m:scr m:val="fraktur"/>
+          </m:rPr>
+          <w:rPr>
+            <w:rFonts w:ascii="Cambria Math" w:hAnsi="Cambria Math" w:cs="Cambria Math"/>
+          </w:rPr>
+          <m:t>U</m:t>
+        </m:r>
+        <m:r>
+          <m:rPr>
+            <m:sty m:val="p"/>
+          </m:rPr>
+          <w:rPr>
+            <w:rFonts w:ascii="Cambria Math" w:eastAsiaTheme="minorEastAsia" w:hAnsi="Cambria Math" w:cs="Cambria Math" w:hint="cs"/>
+            <w:rtl/>
+          </w:rPr>
+          <m:t>∈</m:t>
+        </m:r>
+        <m:r>
+          <w:rPr>
+            <w:rFonts w:ascii="Cambria Math" w:eastAsiaTheme="minorEastAsia" w:hAnsi="Cambria Math" w:cs="Cambria Math" w:hint="cs"/>
+            <w:rtl/>
+          </w:rPr>
+          <m:t>β</m:t>
+        </m:r>
+        <m:r>
+          <w:rPr>
+            <w:rFonts w:ascii="Cambria Math" w:eastAsiaTheme="minorEastAsia" w:hAnsi="Cambria Math"/>
+          </w:rPr>
+          <m:t>X</m:t>
+        </m:r>
+      </m:oMath>
+      <w:r>
+        <w:rPr>
+          <w:rFonts w:eastAsiaTheme="minorEastAsia" w:hint="cs"/>
+          <w:rtl/>
+        </w:rPr>
+        <w:t>.</w:t>
+      </w:r>
+    </w:p>
+    <w:p>
+      <w:pPr>
+        <w:ind w:left="720"/>
+        <w:rPr>
+          <w:rFonts w:eastAsiaTheme="minorEastAsia"/>
+          <w:rtl/>
+        </w:rPr>
+      </w:pPr>
+      <w:r>
+        <w:rPr>
+          <w:rFonts w:eastAsiaTheme="minorEastAsia" w:hint="cs"/>
+          <w:rtl/>
+        </w:rPr>
+        <w:t xml:space="preserve">ברור כי לכל </w:t>
+      </w:r>
+      <m:oMath>
+        <m:sSub>
+          <m:sSubPr>
+            <m:ctrlPr>
+              <w:rPr>
+                <w:rFonts w:ascii="Cambria Math" w:eastAsiaTheme="minorEastAsia" w:hAnsi="Cambria Math"/>
+                <w:i/>
+              </w:rPr>
+            </m:ctrlPr>
+          </m:sSubPr>
+          <m:e>
+            <m:r>
+              <w:rPr>
+                <w:rFonts w:ascii="Cambria Math" w:eastAsiaTheme="minorEastAsia" w:hAnsi="Cambria Math"/>
+              </w:rPr>
+              <m:t>A</m:t>
+            </m:r>
+          </m:e>
+          <m:sub>
+            <m:r>
+              <w:rPr>
+                <w:rFonts w:ascii="Cambria Math" w:eastAsiaTheme="minorEastAsia" w:hAnsi="Cambria Math"/>
+              </w:rPr>
+              <m:t>α</m:t>
+            </m:r>
+          </m:sub>
+        </m:sSub>
+      </m:oMath>
+      <w:r>
+        <w:rPr>
+          <w:rFonts w:eastAsiaTheme="minorEastAsia" w:hint="cs"/>
+          <w:rtl/>
+        </w:rPr>
+        <w:t xml:space="preserve"> מתקיים </w:t>
+      </w:r>
+      <m:oMath>
+        <m:sSub>
+          <m:sSubPr>
+            <m:ctrlPr>
+              <w:rPr>
+                <w:rFonts w:ascii="Cambria Math" w:eastAsiaTheme="minorEastAsia" w:hAnsi="Cambria Math"/>
+                <w:i/>
+              </w:rPr>
+            </m:ctrlPr>
+          </m:sSubPr>
+          <m:e>
+            <m:r>
+              <w:rPr>
+                <w:rFonts w:ascii="Cambria Math" w:eastAsiaTheme="minorEastAsia" w:hAnsi="Cambria Math"/>
+              </w:rPr>
+              <m:t>A</m:t>
+            </m:r>
+          </m:e>
+          <m:sub>
+            <m:r>
+              <w:rPr>
+                <w:rFonts w:ascii="Cambria Math" w:eastAsiaTheme="minorEastAsia" w:hAnsi="Cambria Math"/>
+              </w:rPr>
+              <m:t>α</m:t>
+            </m:r>
+          </m:sub>
+        </m:sSub>
+        <m:r>
+          <m:rPr>
+            <m:sty m:val="p"/>
+          </m:rPr>
+          <w:rPr>
+            <w:rFonts w:ascii="Cambria Math" w:eastAsiaTheme="minorEastAsia" w:hAnsi="Cambria Math" w:cs="Cambria Math" w:hint="cs"/>
+            <w:rtl/>
+          </w:rPr>
+          <m:t>∈</m:t>
+        </m:r>
+        <m:r>
+          <m:rPr>
+            <m:scr m:val="fraktur"/>
+          </m:rPr>
+          <w:rPr>
+            <w:rFonts w:ascii="Cambria Math" w:hAnsi="Cambria Math" w:cs="Cambria Math"/>
+          </w:rPr>
+          <m:t>U</m:t>
+        </m:r>
+      </m:oMath>
+      <w:r>
+        <w:rPr>
+          <w:rFonts w:eastAsiaTheme="minorEastAsia" w:hint="cs"/>
+          <w:rtl/>
+        </w:rPr>
+        <w:t>.</w:t>
+      </w:r>
+    </w:p>
+    <w:p>
+      <w:pPr>
+        <w:ind w:left="720"/>
+        <w:rPr>
+          <w:rFonts w:eastAsiaTheme="minorEastAsia"/>
+          <w:rtl/>
+        </w:rPr>
+      </w:pPr>
+      <w:r>
+        <w:rPr>
+          <w:rFonts w:eastAsiaTheme="minorEastAsia" w:hint="cs"/>
+          <w:rtl/>
+        </w:rPr>
+        <w:t xml:space="preserve">ולכן </w:t>
+      </w:r>
+      <m:oMath>
+        <m:r>
+          <m:rPr>
+            <m:scr m:val="fraktur"/>
+          </m:rPr>
+          <w:rPr>
+            <w:rFonts w:ascii="Cambria Math" w:hAnsi="Cambria Math" w:cs="Cambria Math"/>
+          </w:rPr>
+          <m:t>U</m:t>
+        </m:r>
+        <m:r>
+          <m:rPr>
+            <m:sty m:val="p"/>
+          </m:rPr>
+          <w:rPr>
+            <w:rFonts w:ascii="Cambria Math" w:eastAsiaTheme="minorEastAsia" w:hAnsi="Cambria Math" w:cs="Cambria Math" w:hint="cs"/>
+            <w:rtl/>
+          </w:rPr>
+          <m:t>∈</m:t>
+        </m:r>
+        <m:nary>
+          <m:naryPr>
+            <m:chr m:val="⋂"/>
+            <m:limLoc m:val="undOvr"/>
+            <m:supHide m:val="on"/>
+            <m:ctrlPr>
+              <w:rPr>
+                <w:rFonts w:ascii="Cambria Math" w:eastAsiaTheme="minorEastAsia" w:hAnsi="Cambria Math"/>
+              </w:rPr>
+            </m:ctrlPr>
+          </m:naryPr>
+          <m:sub>
+            <m:r>
+              <w:rPr>
+                <w:rFonts w:ascii="Cambria Math" w:eastAsiaTheme="minorEastAsia" w:hAnsi="Cambria Math"/>
+              </w:rPr>
+              <m:t>α</m:t>
+            </m:r>
+          </m:sub>
+          <m:sup/>
+          <m:e>
+            <m:d>
+              <m:dPr>
+                <m:begChr m:val="〈"/>
+                <m:endChr m:val="〉"/>
+                <m:ctrlPr>
+                  <w:rPr>
+                    <w:rFonts w:ascii="Cambria Math" w:eastAsiaTheme="minorEastAsia" w:hAnsi="Cambria Math"/>
+                    <w:i/>
+                  </w:rPr>
+                </m:ctrlPr>
+              </m:dPr>
+              <m:e>
+                <m:sSub>
+                  <m:sSubPr>
+                    <m:ctrlPr>
+                      <w:rPr>
+                        <w:rFonts w:ascii="Cambria Math" w:eastAsiaTheme="minorEastAsia" w:hAnsi="Cambria Math"/>
+                        <w:i/>
+                      </w:rPr>
+                    </m:ctrlPr>
+                  </m:sSubPr>
+                  <m:e>
+                    <m:r>
+                      <w:rPr>
+                        <w:rFonts w:ascii="Cambria Math" w:eastAsiaTheme="minorEastAsia" w:hAnsi="Cambria Math"/>
+                      </w:rPr>
+                      <m:t>A</m:t>
+                    </m:r>
+                  </m:e>
+                  <m:sub>
+                    <m:r>
+                      <w:rPr>
+                        <w:rFonts w:ascii="Cambria Math" w:hAnsi="Cambria Math" w:cs="Cambria Math"/>
+                      </w:rPr>
+                      <m:t>α</m:t>
+                    </m:r>
+                    <m:ctrlPr>
+                      <w:rPr>
+                        <w:rFonts w:ascii="Cambria Math" w:hAnsi="Cambria Math" w:cs="Cambria Math"/>
+                        <w:i/>
+                      </w:rPr>
+                    </m:ctrlPr>
+                  </m:sub>
+                </m:sSub>
+              </m:e>
+            </m:d>
+          </m:e>
+        </m:nary>
+      </m:oMath>
+      <w:r>
+        <w:rPr>
+          <w:rFonts w:eastAsiaTheme="minorEastAsia" w:hint="cs"/>
+          <w:rtl/>
+        </w:rPr>
+        <w:t>.</w:t>
+      </w:r>
+    </w:p>
+    <w:p>
+      <w:pPr>
+        <w:ind w:left="720"/>
+        <w:rPr>
+          <w:rFonts w:eastAsiaTheme="minorEastAsia"/>
+          <w:rtl/>
+        </w:rPr>
+      </w:pPr>
+      <w:r>
+        <w:rPr>
+          <w:rFonts w:eastAsiaTheme="minorEastAsia" w:hint="cs"/>
+          <w:rtl/>
+        </w:rPr>
+        <w:t xml:space="preserve">ולכן קיבלנו כי </w:t>
+      </w:r>
+      <m:oMath>
+        <m:nary>
+          <m:naryPr>
+            <m:chr m:val="⋂"/>
+            <m:limLoc m:val="undOvr"/>
+            <m:supHide m:val="on"/>
+            <m:ctrlPr>
+              <w:rPr>
+                <w:rFonts w:ascii="Cambria Math" w:eastAsiaTheme="minorEastAsia" w:hAnsi="Cambria Math"/>
+              </w:rPr>
+            </m:ctrlPr>
+          </m:naryPr>
+          <m:sub>
+            <m:r>
+              <w:rPr>
+                <w:rFonts w:ascii="Cambria Math" w:eastAsiaTheme="minorEastAsia" w:hAnsi="Cambria Math"/>
+              </w:rPr>
+              <m:t>α</m:t>
+            </m:r>
+          </m:sub>
+          <m:sup/>
+          <m:e>
+            <m:d>
+              <m:dPr>
+                <m:begChr m:val="〈"/>
+                <m:endChr m:val="〉"/>
+                <m:ctrlPr>
+                  <w:rPr>
+                    <w:rFonts w:ascii="Cambria Math" w:eastAsiaTheme="minorEastAsia" w:hAnsi="Cambria Math"/>
+                    <w:i/>
+                  </w:rPr>
+                </m:ctrlPr>
+              </m:dPr>
+              <m:e>
+                <m:sSub>
+                  <m:sSubPr>
+                    <m:ctrlPr>
+                      <w:rPr>
+                        <w:rFonts w:ascii="Cambria Math" w:eastAsiaTheme="minorEastAsia" w:hAnsi="Cambria Math"/>
+                        <w:i/>
+                      </w:rPr>
+                    </m:ctrlPr>
+                  </m:sSubPr>
+                  <m:e>
+                    <m:r>
+                      <w:rPr>
+                        <w:rFonts w:ascii="Cambria Math" w:eastAsiaTheme="minorEastAsia" w:hAnsi="Cambria Math"/>
+                      </w:rPr>
+                      <m:t>A</m:t>
+                    </m:r>
+                  </m:e>
+                  <m:sub>
+                    <m:r>
+                      <w:rPr>
+                        <w:rFonts w:ascii="Cambria Math" w:hAnsi="Cambria Math" w:cs="Cambria Math"/>
+                      </w:rPr>
+                      <m:t>α</m:t>
+                    </m:r>
+                    <m:ctrlPr>
+                      <w:rPr>
+                        <w:rFonts w:ascii="Cambria Math" w:hAnsi="Cambria Math" w:cs="Cambria Math"/>
+                        <w:i/>
+                      </w:rPr>
+                    </m:ctrlPr>
+                  </m:sub>
+                </m:sSub>
+              </m:e>
+            </m:d>
+          </m:e>
+        </m:nary>
+        <m:r>
+          <m:rPr>
+            <m:sty m:val="p"/>
+          </m:rPr>
+          <w:rPr>
+            <w:rFonts w:ascii="Cambria Math" w:eastAsiaTheme="minorEastAsia" w:hAnsi="Cambria Math"/>
+            <w:rtl/>
+          </w:rPr>
+          <m:t>≠</m:t>
+        </m:r>
+        <m:r>
+          <m:rPr>
+            <m:sty m:val="p"/>
+          </m:rPr>
+          <w:rPr>
+            <w:rFonts w:ascii="Cambria Math" w:eastAsiaTheme="minorEastAsia" w:hAnsi="Cambria Math" w:cs="Cambria Math" w:hint="cs"/>
+            <w:rtl/>
+          </w:rPr>
+          <m:t>∅</m:t>
+        </m:r>
+      </m:oMath>
+      <w:r>
+        <w:rPr>
+          <w:rFonts w:eastAsiaTheme="minorEastAsia" w:hint="cs"/>
+          <w:rtl/>
+        </w:rPr>
+        <w:t>.</w:t>
+      </w:r>
+    </w:p>
+    <w:p>
+      <w:pPr>
+        <w:ind w:left="720"/>
+        <w:rPr>
+          <w:rFonts w:eastAsiaTheme="minorEastAsia"/>
+          <w:rtl/>
+        </w:rPr>
+      </w:pPr>
+      <w:r>
+        <w:rPr>
+          <w:rFonts w:eastAsiaTheme="minorEastAsia" w:hint="cs"/>
+          <w:rtl/>
+        </w:rPr>
+        <w:t xml:space="preserve">ולכן קיבלנו כי לכל </w:t>
+      </w:r>
+      <m:oMath>
+        <m:sSub>
+          <m:sSubPr>
+            <m:ctrlPr>
+              <w:rPr>
+                <w:rFonts w:ascii="Cambria Math" w:hAnsi="Cambria Math"/>
+              </w:rPr>
+            </m:ctrlPr>
+          </m:sSubPr>
+          <m:e>
+            <m:d>
+              <m:dPr>
+                <m:begChr m:val="{"/>
+                <m:endChr m:val="}"/>
+                <m:ctrlPr>
+                  <w:rPr>
+                    <w:rFonts w:ascii="Cambria Math" w:hAnsi="Cambria Math"/>
+                    <w:i/>
+                  </w:rPr>
+                </m:ctrlPr>
+              </m:dPr>
+              <m:e>
+                <m:d>
+                  <m:dPr>
+                    <m:begChr m:val="〈"/>
+                    <m:endChr m:val="〉"/>
+                    <m:ctrlPr>
+                      <w:rPr>
+                        <w:rFonts w:ascii="Cambria Math" w:eastAsiaTheme="minorEastAsia" w:hAnsi="Cambria Math"/>
+                        <w:i/>
+                      </w:rPr>
+                    </m:ctrlPr>
+                  </m:dPr>
+                  <m:e>
+                    <m:sSub>
+                      <m:sSubPr>
+                        <m:ctrlPr>
+                          <w:rPr>
+                            <w:rFonts w:ascii="Cambria Math" w:eastAsiaTheme="minorEastAsia" w:hAnsi="Cambria Math"/>
+                            <w:i/>
+                          </w:rPr>
+                        </m:ctrlPr>
+                      </m:sSubPr>
+                      <m:e>
+                        <m:r>
+                          <w:rPr>
+                            <w:rFonts w:ascii="Cambria Math" w:eastAsiaTheme="minorEastAsia" w:hAnsi="Cambria Math"/>
+                          </w:rPr>
+                          <m:t>A</m:t>
+                        </m:r>
+                      </m:e>
+                      <m:sub>
+                        <m:r>
+                          <w:rPr>
+                            <w:rFonts w:ascii="Cambria Math" w:eastAsiaTheme="minorEastAsia" w:hAnsi="Cambria Math"/>
+                          </w:rPr>
+                          <m:t>α</m:t>
+                        </m:r>
+                      </m:sub>
+                    </m:sSub>
+                  </m:e>
+                </m:d>
+              </m:e>
+            </m:d>
+          </m:e>
+          <m:sub>
+            <m:r>
+              <m:rPr>
+                <m:sty m:val="p"/>
+              </m:rPr>
+              <w:rPr>
+                <w:rFonts w:ascii="Cambria Math" w:hAnsi="Cambria Math"/>
+              </w:rPr>
+              <m:t>α</m:t>
+            </m:r>
+          </m:sub>
+        </m:sSub>
+      </m:oMath>
+      <w:r>
+        <w:rPr>
+          <w:rFonts w:eastAsiaTheme="minorEastAsia" w:hint="cs"/>
+          <w:rtl/>
+        </w:rPr>
+        <w:t xml:space="preserve"> המקיים את תכונת החיתוך הסופי מתקיים </w:t>
+      </w:r>
+      <m:oMath>
+        <m:nary>
+          <m:naryPr>
+            <m:chr m:val="⋂"/>
+            <m:limLoc m:val="undOvr"/>
+            <m:supHide m:val="on"/>
+            <m:ctrlPr>
+              <w:rPr>
+                <w:rFonts w:ascii="Cambria Math" w:eastAsiaTheme="minorEastAsia" w:hAnsi="Cambria Math"/>
+              </w:rPr>
+            </m:ctrlPr>
+          </m:naryPr>
+          <m:sub>
+            <m:r>
+              <w:rPr>
+                <w:rFonts w:ascii="Cambria Math" w:eastAsiaTheme="minorEastAsia" w:hAnsi="Cambria Math"/>
+              </w:rPr>
+              <m:t>α</m:t>
+            </m:r>
+          </m:sub>
+          <m:sup/>
+          <m:e>
+            <m:d>
+              <m:dPr>
+                <m:begChr m:val="〈"/>
+                <m:endChr m:val="〉"/>
+                <m:ctrlPr>
+                  <w:rPr>
+                    <w:rFonts w:ascii="Cambria Math" w:eastAsiaTheme="minorEastAsia" w:hAnsi="Cambria Math"/>
+                    <w:i/>
+                  </w:rPr>
+                </m:ctrlPr>
+              </m:dPr>
+              <m:e>
+                <m:sSub>
+                  <m:sSubPr>
+                    <m:ctrlPr>
+                      <w:rPr>
+                        <w:rFonts w:ascii="Cambria Math" w:eastAsiaTheme="minorEastAsia" w:hAnsi="Cambria Math"/>
+                        <w:i/>
+                      </w:rPr>
+                    </m:ctrlPr>
+                  </m:sSubPr>
+                  <m:e>
+                    <m:r>
+                      <w:rPr>
+                        <w:rFonts w:ascii="Cambria Math" w:eastAsiaTheme="minorEastAsia" w:hAnsi="Cambria Math"/>
+                      </w:rPr>
+                      <m:t>A</m:t>
+                    </m:r>
+                  </m:e>
+                  <m:sub>
+                    <m:r>
+                      <w:rPr>
+                        <w:rFonts w:ascii="Cambria Math" w:hAnsi="Cambria Math" w:cs="Cambria Math"/>
+                      </w:rPr>
+                      <m:t>α</m:t>
+                    </m:r>
+                    <m:ctrlPr>
+                      <w:rPr>
+                        <w:rFonts w:ascii="Cambria Math" w:hAnsi="Cambria Math" w:cs="Cambria Math"/>
+                        <w:i/>
+                      </w:rPr>
+                    </m:ctrlPr>
+                  </m:sub>
+                </m:sSub>
+              </m:e>
+            </m:d>
+          </m:e>
+        </m:nary>
+        <m:r>
+          <m:rPr>
+            <m:sty m:val="p"/>
+          </m:rPr>
+          <w:rPr>
+            <w:rFonts w:ascii="Cambria Math" w:eastAsiaTheme="minorEastAsia" w:hAnsi="Cambria Math"/>
+            <w:rtl/>
+          </w:rPr>
+          <m:t>≠</m:t>
+        </m:r>
+        <m:r>
+          <m:rPr>
+            <m:sty m:val="p"/>
+          </m:rPr>
+          <w:rPr>
+            <w:rFonts w:ascii="Cambria Math" w:eastAsiaTheme="minorEastAsia" w:hAnsi="Cambria Math" w:cs="Cambria Math" w:hint="cs"/>
+            <w:rtl/>
+          </w:rPr>
+          <m:t>∅</m:t>
+        </m:r>
+      </m:oMath>
+      <w:r>
+        <w:rPr>
+          <w:rFonts w:eastAsiaTheme="minorEastAsia" w:hint="cs"/>
+          <w:rtl/>
+        </w:rPr>
+        <w:t xml:space="preserve">. ולכן </w:t>
+      </w:r>
+      <m:oMath>
+        <m:r>
+          <w:rPr>
+            <w:rFonts w:ascii="Cambria Math" w:eastAsiaTheme="minorEastAsia" w:hAnsi="Cambria Math" w:cs="Cambria Math" w:hint="cs"/>
+            <w:rtl/>
+          </w:rPr>
+          <m:t>β</m:t>
+        </m:r>
+        <m:r>
+          <w:rPr>
+            <w:rFonts w:ascii="Cambria Math" w:eastAsiaTheme="minorEastAsia" w:hAnsi="Cambria Math"/>
+          </w:rPr>
+          <m:t>X</m:t>
+        </m:r>
+      </m:oMath>
+      <w:r>
+        <w:rPr>
+          <w:rFonts w:eastAsiaTheme="minorEastAsia" w:hint="cs"/>
+          <w:rtl/>
+        </w:rPr>
+        <w:t xml:space="preserve"> קומפקטית.</w:t>
+      </w:r>
+    </w:p>
+    <w:p>
+      <w:pPr>
+        <w:rPr>
+          <w:rFonts w:eastAsiaTheme="minorEastAsia"/>
+          <w:rtl/>
+        </w:rPr>
+      </w:pPr>
+      <w:r>
+        <w:rPr>
+          <w:rFonts w:eastAsiaTheme="minorEastAsia" w:hint="cs"/>
+          <w:rtl/>
+        </w:rPr>
+        <w:t xml:space="preserve">הוכחת </w:t>
+      </w:r>
+      <w:proofErr w:type="spellStart"/>
+      <w:r>
+        <w:rPr>
+          <w:rFonts w:eastAsiaTheme="minorEastAsia" w:hint="cs"/>
+          <w:rtl/>
+        </w:rPr>
+        <w:t>קומפקטיפיקציית</w:t>
+      </w:r>
+      <w:proofErr w:type="spellEnd"/>
+      <w:r>
+        <w:rPr>
+          <w:rFonts w:eastAsiaTheme="minorEastAsia" w:hint="cs"/>
+          <w:rtl/>
+        </w:rPr>
+        <w:t xml:space="preserve"> סטון-</w:t>
+      </w:r>
+      <w:proofErr w:type="spellStart"/>
+      <w:r>
+        <w:rPr>
+          <w:rFonts w:eastAsiaTheme="minorEastAsia" w:hint="cs"/>
+          <w:rtl/>
+        </w:rPr>
+        <w:t>צ'ך</w:t>
+      </w:r>
+      <w:proofErr w:type="spellEnd"/>
+      <w:r>
+        <w:rPr>
+          <w:rFonts w:eastAsiaTheme="minorEastAsia" w:hint="cs"/>
+          <w:rtl/>
+        </w:rPr>
+        <w:t>:</w:t>
+      </w:r>
+    </w:p>
+    <w:p>
+      <w:pPr>
+        <w:ind w:left="720"/>
+        <w:rPr>
+          <w:rFonts w:eastAsiaTheme="minorEastAsia"/>
+          <w:rtl/>
+        </w:rPr>
+      </w:pPr>
+      <w:r>
+        <w:rPr>
+          <w:rFonts w:eastAsiaTheme="minorEastAsia" w:hint="cs"/>
+          <w:rtl/>
+        </w:rPr>
+        <w:t xml:space="preserve">יהי </w:t>
+      </w:r>
+      <m:oMath>
+        <m:r>
+          <w:rPr>
+            <w:rFonts w:ascii="Cambria Math" w:eastAsiaTheme="minorEastAsia" w:hAnsi="Cambria Math"/>
+          </w:rPr>
+          <m:t>f:X→Y</m:t>
+        </m:r>
+      </m:oMath>
+      <w:r>
+        <w:rPr>
+          <w:rFonts w:eastAsiaTheme="minorEastAsia" w:hint="cs"/>
+          <w:rtl/>
+        </w:rPr>
+        <w:t xml:space="preserve"> התאמה רציפה כל שהיא, כאשר  </w:t>
+      </w:r>
+      <m:oMath>
+        <m:r>
+          <w:rPr>
+            <w:rFonts w:ascii="Cambria Math" w:eastAsiaTheme="minorEastAsia" w:hAnsi="Cambria Math"/>
+          </w:rPr>
+          <m:t>Y</m:t>
+        </m:r>
+      </m:oMath>
+      <w:r>
+        <w:rPr>
+          <w:rFonts w:eastAsiaTheme="minorEastAsia" w:hint="cs"/>
+          <w:rtl/>
+        </w:rPr>
+        <w:t xml:space="preserve"> מרחב קומפקטי האוסדורף.(</w:t>
+      </w:r>
+      <m:oMath>
+        <m:r>
+          <w:rPr>
+            <w:rFonts w:ascii="Cambria Math" w:eastAsiaTheme="minorEastAsia" w:hAnsi="Cambria Math"/>
+          </w:rPr>
+          <m:t xml:space="preserve"> </m:t>
+        </m:r>
+        <m:r>
+          <w:rPr>
+            <w:rFonts w:ascii="Cambria Math" w:eastAsiaTheme="minorEastAsia" w:hAnsi="Cambria Math"/>
+          </w:rPr>
+          <m:t>X</m:t>
+        </m:r>
+      </m:oMath>
+      <w:r>
+        <w:rPr>
+          <w:rFonts w:eastAsiaTheme="minorEastAsia" w:hint="cs"/>
+          <w:rtl/>
+        </w:rPr>
+        <w:t xml:space="preserve"> הינה דיסקרטית ולכן כל התאמה מ</w:t>
+      </w:r>
+      <m:oMath>
+        <m:r>
+          <w:rPr>
+            <w:rFonts w:ascii="Cambria Math" w:eastAsiaTheme="minorEastAsia" w:hAnsi="Cambria Math"/>
+          </w:rPr>
+          <m:t>X</m:t>
+        </m:r>
+      </m:oMath>
+      <w:r>
+        <w:rPr>
+          <w:rFonts w:eastAsiaTheme="minorEastAsia" w:hint="cs"/>
+          <w:rtl/>
+        </w:rPr>
+        <w:t xml:space="preserve"> הינה רציפה.)</w:t>
+      </w:r>
+    </w:p>
+    <w:p>
+      <w:pPr>
+        <w:ind w:left="720"/>
+        <w:rPr>
+          <w:rFonts w:eastAsiaTheme="minorEastAsia"/>
+          <w:rtl/>
+        </w:rPr>
+      </w:pPr>
+      <w:r>
+        <w:rPr>
+          <w:rFonts w:eastAsiaTheme="minorEastAsia"/>
+        </w:rPr>
+        <w:t xml:space="preserve"> </w:t>
+      </w:r>
+      <w:r>
+        <w:rPr>
+          <w:rFonts w:eastAsiaTheme="minorEastAsia" w:hint="cs"/>
+          <w:rtl/>
+        </w:rPr>
+        <w:t xml:space="preserve">יהי </w:t>
+      </w:r>
+      <m:oMath>
+        <m:r>
+          <m:rPr>
+            <m:scr m:val="fraktur"/>
+          </m:rPr>
+          <w:rPr>
+            <w:rFonts w:ascii="Cambria Math" w:hAnsi="Cambria Math" w:cs="Cambria Math"/>
+          </w:rPr>
+          <m:t>U</m:t>
+        </m:r>
+        <m:r>
+          <m:rPr>
+            <m:sty m:val="p"/>
+          </m:rPr>
+          <w:rPr>
+            <w:rFonts w:ascii="Cambria Math" w:eastAsiaTheme="minorEastAsia" w:hAnsi="Cambria Math" w:cs="Cambria Math" w:hint="cs"/>
+            <w:rtl/>
+          </w:rPr>
+          <m:t>∈</m:t>
+        </m:r>
+        <m:r>
+          <w:rPr>
+            <w:rFonts w:ascii="Cambria Math" w:hAnsi="Cambria Math" w:cs="Cambria Math"/>
+          </w:rPr>
+          <m:t>βX</m:t>
+        </m:r>
+      </m:oMath>
+      <w:r>
+        <w:rPr>
+          <w:rFonts w:eastAsiaTheme="minorEastAsia" w:hint="cs"/>
+          <w:rtl/>
+        </w:rPr>
+        <w:t xml:space="preserve"> אולטרא פילטר על </w:t>
+      </w:r>
+      <m:oMath>
+        <m:r>
+          <w:rPr>
+            <w:rFonts w:ascii="Cambria Math" w:eastAsiaTheme="minorEastAsia" w:hAnsi="Cambria Math"/>
+          </w:rPr>
+          <m:t>X</m:t>
+        </m:r>
+      </m:oMath>
+      <w:r>
+        <w:rPr>
+          <w:rFonts w:eastAsiaTheme="minorEastAsia" w:hint="cs"/>
+          <w:rtl/>
+        </w:rPr>
+        <w:t>.</w:t>
+      </w:r>
+    </w:p>
+    <w:p>
+      <w:pPr>
+        <w:ind w:left="720"/>
+        <w:rPr>
+          <w:rFonts w:eastAsiaTheme="minorEastAsia"/>
+          <w:rtl/>
+        </w:rPr>
+      </w:pPr>
+      <w:r>
+        <w:rPr>
+          <w:rFonts w:eastAsiaTheme="minorEastAsia" w:hint="cs"/>
+          <w:rtl/>
+        </w:rPr>
+        <w:t>נתבונן ב</w:t>
+      </w:r>
+      <m:oMath>
+        <m:sSub>
+          <m:sSubPr>
+            <m:ctrlPr>
+              <w:rPr>
+                <w:rFonts w:ascii="Cambria Math" w:eastAsiaTheme="minorEastAsia" w:hAnsi="Cambria Math"/>
+                <w:i/>
+              </w:rPr>
+            </m:ctrlPr>
+          </m:sSubPr>
+          <m:e>
+            <m:r>
+              <w:rPr>
+                <w:rFonts w:ascii="Cambria Math" w:eastAsiaTheme="minorEastAsia" w:hAnsi="Cambria Math"/>
+              </w:rPr>
+              <m:t>f</m:t>
+            </m:r>
+          </m:e>
+          <m:sub>
+            <m:r>
+              <w:rPr>
+                <w:rFonts w:ascii="Cambria Math" w:eastAsiaTheme="minorEastAsia" w:hAnsi="Cambria Math"/>
+              </w:rPr>
+              <m:t>*</m:t>
+            </m:r>
+          </m:sub>
+        </m:sSub>
+        <m:r>
+          <w:rPr>
+            <w:rFonts w:ascii="Cambria Math" w:eastAsiaTheme="minorEastAsia" w:hAnsi="Cambria Math"/>
+          </w:rPr>
+          <m:t>(</m:t>
+        </m:r>
+        <m:r>
+          <m:rPr>
+            <m:scr m:val="fraktur"/>
+          </m:rPr>
+          <w:rPr>
+            <w:rFonts w:ascii="Cambria Math" w:hAnsi="Cambria Math" w:cs="Cambria Math"/>
+          </w:rPr>
+          <m:t>U)</m:t>
+        </m:r>
+      </m:oMath>
+      <w:r>
+        <w:rPr>
+          <w:rFonts w:eastAsiaTheme="minorEastAsia" w:hint="cs"/>
+          <w:rtl/>
+        </w:rPr>
+        <w:t xml:space="preserve"> פילטר התמונה מעל </w:t>
+      </w:r>
+      <m:oMath>
+        <m:r>
+          <w:rPr>
+            <w:rFonts w:ascii="Cambria Math" w:eastAsiaTheme="minorEastAsia" w:hAnsi="Cambria Math"/>
+          </w:rPr>
+          <m:t>Y</m:t>
+        </m:r>
+      </m:oMath>
+      <w:r>
+        <w:rPr>
+          <w:rFonts w:eastAsiaTheme="minorEastAsia" w:hint="cs"/>
+          <w:rtl/>
+        </w:rPr>
+        <w:t>(</w:t>
+      </w:r>
+      <w:r>
+        <w:rPr>
+          <w:rFonts w:eastAsiaTheme="minorEastAsia" w:hint="cs"/>
+          <w:i/>
+          <w:rtl/>
+        </w:rPr>
+        <w:t xml:space="preserve">שהוא הפילטר על </w:t>
+      </w:r>
+      <m:oMath>
+        <m:r>
+          <w:rPr>
+            <w:rFonts w:ascii="Cambria Math" w:eastAsiaTheme="minorEastAsia" w:hAnsi="Cambria Math"/>
+          </w:rPr>
+          <m:t>Y</m:t>
+        </m:r>
+      </m:oMath>
+      <w:r>
+        <w:rPr>
+          <w:rFonts w:eastAsiaTheme="minorEastAsia" w:hint="cs"/>
+          <w:i/>
+          <w:rtl/>
+        </w:rPr>
+        <w:t xml:space="preserve"> שבסיסו(</w:t>
+      </w:r>
+      <w:r>
+        <w:rPr>
+          <w:rFonts w:hint="cs"/>
+          <w:rtl/>
+        </w:rPr>
+        <w:t>2.2</w:t>
+      </w:r>
+      <w:r>
+        <w:rPr>
+          <w:rFonts w:eastAsiaTheme="minorEastAsia" w:hint="cs"/>
+          <w:i/>
+          <w:rtl/>
+        </w:rPr>
+        <w:t xml:space="preserve">) הוא אוסף הקבוצות מהטיפוס </w:t>
+      </w:r>
+      <m:oMath>
+        <m:r>
+          <w:rPr>
+            <w:rFonts w:ascii="Cambria Math" w:eastAsiaTheme="minorEastAsia" w:hAnsi="Cambria Math"/>
+          </w:rPr>
+          <m:t>f(F)</m:t>
+        </m:r>
+      </m:oMath>
+      <w:r>
+        <w:rPr>
+          <w:rFonts w:eastAsiaTheme="minorEastAsia" w:hint="cs"/>
+          <w:i/>
+          <w:rtl/>
+        </w:rPr>
+        <w:t xml:space="preserve"> כאשר </w:t>
+      </w:r>
+      <m:oMath>
+        <m:r>
+          <w:rPr>
+            <w:rFonts w:ascii="Cambria Math" w:eastAsiaTheme="minorEastAsia" w:hAnsi="Cambria Math"/>
+          </w:rPr>
+          <m:t>F∈</m:t>
+        </m:r>
+        <m:r>
+          <m:rPr>
+            <m:scr m:val="fraktur"/>
+          </m:rPr>
+          <w:rPr>
+            <w:rFonts w:ascii="Cambria Math" w:hAnsi="Cambria Math" w:cs="Cambria Math"/>
+          </w:rPr>
+          <m:t>U</m:t>
+        </m:r>
+      </m:oMath>
+      <w:r>
+        <w:rPr>
+          <w:rFonts w:eastAsiaTheme="minorEastAsia" w:hint="cs"/>
+          <w:rtl/>
+        </w:rPr>
+        <w:t>). אזי היות ו</w:t>
+      </w:r>
+      <m:oMath>
+        <m:r>
+          <w:rPr>
+            <w:rFonts w:ascii="Cambria Math" w:eastAsiaTheme="minorEastAsia" w:hAnsi="Cambria Math"/>
+          </w:rPr>
+          <m:t>f</m:t>
+        </m:r>
+      </m:oMath>
+      <w:r>
+        <w:rPr>
+          <w:rFonts w:eastAsiaTheme="minorEastAsia" w:hint="cs"/>
+          <w:rtl/>
+        </w:rPr>
+        <w:t xml:space="preserve"> רציפה ולפי 2.11 נקבל כי אם </w:t>
+      </w:r>
+      <m:oMath>
+        <m:r>
+          <m:rPr>
+            <m:scr m:val="fraktur"/>
+          </m:rPr>
+          <w:rPr>
+            <w:rFonts w:ascii="Cambria Math" w:hAnsi="Cambria Math" w:cs="Cambria Math"/>
+          </w:rPr>
+          <m:t>U</m:t>
+        </m:r>
+        <m:r>
+          <w:rPr>
+            <w:rFonts w:ascii="Cambria Math" w:eastAsiaTheme="minorEastAsia" w:hAnsi="Cambria Math"/>
+          </w:rPr>
+          <m:t>→x</m:t>
+        </m:r>
+      </m:oMath>
+      <w:r>
+        <w:rPr>
+          <w:rFonts w:eastAsiaTheme="minorEastAsia" w:hint="cs"/>
+          <w:rtl/>
+        </w:rPr>
+        <w:t xml:space="preserve"> מתכנס לאיזה שהוא נקודה</w:t>
+      </w:r>
+      <w:r>
+        <w:rPr>
+          <w:rFonts w:eastAsiaTheme="minorEastAsia"/>
+        </w:rPr>
+        <w:t xml:space="preserve">y </w:t>
+      </w:r>
+      <w:r>
+        <w:rPr>
+          <w:rFonts w:eastAsiaTheme="minorEastAsia" w:hint="cs"/>
+          <w:rtl/>
+        </w:rPr>
+        <w:t xml:space="preserve"> ב</w:t>
+      </w:r>
+      <m:oMath>
+        <m:r>
+          <w:rPr>
+            <w:rFonts w:ascii="Cambria Math" w:eastAsiaTheme="minorEastAsia" w:hAnsi="Cambria Math"/>
+          </w:rPr>
+          <m:t>Y</m:t>
+        </m:r>
+      </m:oMath>
+      <w:r>
+        <w:rPr>
+          <w:rFonts w:eastAsiaTheme="minorEastAsia" w:hint="cs"/>
+          <w:rtl/>
+        </w:rPr>
+        <w:t>.</w:t>
+      </w:r>
+    </w:p>
+    <w:p>
+      <w:pPr>
+        <w:ind w:left="720"/>
+        <w:rPr>
+          <w:rFonts w:eastAsiaTheme="minorEastAsia"/>
+          <w:i/>
+          <w:rtl/>
+        </w:rPr>
+      </w:pPr>
+      <w:r>
+        <w:rPr>
+          <w:rFonts w:eastAsiaTheme="minorEastAsia" w:hint="cs"/>
+          <w:rtl/>
+        </w:rPr>
+        <w:t xml:space="preserve">אם כן נוכל לבנות התאמה </w:t>
+      </w:r>
+      <m:oMath>
+        <m:acc>
+          <m:accPr>
+            <m:ctrlPr>
+              <w:rPr>
+                <w:rFonts w:ascii="Cambria Math" w:eastAsiaTheme="minorEastAsia" w:hAnsi="Cambria Math"/>
+                <w:i/>
+              </w:rPr>
+            </m:ctrlPr>
+          </m:accPr>
+          <m:e>
+            <m:r>
+              <w:rPr>
+                <w:rFonts w:ascii="Cambria Math" w:eastAsiaTheme="minorEastAsia" w:hAnsi="Cambria Math"/>
+              </w:rPr>
+              <m:t>f</m:t>
+            </m:r>
+          </m:e>
+        </m:acc>
+        <m:r>
+          <w:rPr>
+            <w:rFonts w:ascii="Cambria Math" w:eastAsiaTheme="minorEastAsia" w:hAnsi="Cambria Math"/>
+          </w:rPr>
+          <m:t>:</m:t>
+        </m:r>
+        <m:r>
+          <w:rPr>
+            <w:rFonts w:ascii="Cambria Math" w:hAnsi="Cambria Math" w:cs="Cambria Math"/>
+          </w:rPr>
+          <m:t>βX→Y</m:t>
+        </m:r>
+      </m:oMath>
+      <w:r>
+        <w:rPr>
+          <w:rFonts w:eastAsiaTheme="minorEastAsia" w:hint="cs"/>
+          <w:i/>
+          <w:rtl/>
+        </w:rPr>
+        <w:t xml:space="preserve"> </w:t>
+      </w:r>
+    </w:p>
+    <w:p>
+      <w:pPr>
+        <w:ind w:left="720"/>
+        <w:rPr>
+          <w:rFonts w:eastAsiaTheme="minorEastAsia"/>
+          <w:i/>
+          <w:rtl/>
+        </w:rPr>
+      </w:pPr>
+      <w:r>
+        <w:rPr>
+          <w:rFonts w:eastAsiaTheme="minorEastAsia" w:hint="cs"/>
+          <w:i/>
+          <w:rtl/>
+        </w:rPr>
+        <w:lastRenderedPageBreak/>
+        <w:t xml:space="preserve">כך </w:t>
+      </w:r>
+      <m:oMath>
+        <m:acc>
+          <m:accPr>
+            <m:ctrlPr>
+              <w:rPr>
+                <w:rFonts w:ascii="Cambria Math" w:eastAsiaTheme="minorEastAsia" w:hAnsi="Cambria Math"/>
+                <w:i/>
+              </w:rPr>
+            </m:ctrlPr>
+          </m:accPr>
+          <m:e>
+            <m:r>
+              <w:rPr>
+                <w:rFonts w:ascii="Cambria Math" w:eastAsiaTheme="minorEastAsia" w:hAnsi="Cambria Math"/>
+              </w:rPr>
+              <m:t>f</m:t>
+            </m:r>
+          </m:e>
+        </m:acc>
+        <m:d>
+          <m:dPr>
+            <m:ctrlPr>
+              <w:rPr>
+                <w:rFonts w:ascii="Cambria Math" w:eastAsiaTheme="minorEastAsia" w:hAnsi="Cambria Math"/>
+              </w:rPr>
+            </m:ctrlPr>
+          </m:dPr>
+          <m:e>
+            <m:r>
+              <m:rPr>
+                <m:scr m:val="fraktur"/>
+              </m:rPr>
+              <w:rPr>
+                <w:rFonts w:ascii="Cambria Math" w:hAnsi="Cambria Math" w:cs="Cambria Math"/>
+              </w:rPr>
+              <m:t>U</m:t>
+            </m:r>
+            <m:ctrlPr>
+              <w:rPr>
+                <w:rFonts w:ascii="Cambria Math" w:hAnsi="Cambria Math" w:cs="Cambria Math"/>
+                <w:i/>
+              </w:rPr>
+            </m:ctrlPr>
+          </m:e>
+        </m:d>
+        <m:r>
+          <w:rPr>
+            <w:rFonts w:ascii="Cambria Math" w:hAnsi="Cambria Math" w:cs="Cambria Math"/>
+          </w:rPr>
+          <m:t>=y</m:t>
+        </m:r>
+      </m:oMath>
+      <w:r>
+        <w:rPr>
+          <w:rFonts w:eastAsiaTheme="minorEastAsia" w:hint="cs"/>
+          <w:i/>
+          <w:rtl/>
+        </w:rPr>
+        <w:t xml:space="preserve"> כאשר </w:t>
+      </w:r>
+      <m:oMath>
+        <m:r>
+          <w:rPr>
+            <w:rFonts w:ascii="Cambria Math" w:eastAsiaTheme="minorEastAsia" w:hAnsi="Cambria Math"/>
+          </w:rPr>
+          <m:t>y</m:t>
+        </m:r>
+      </m:oMath>
+      <w:r>
+        <w:rPr>
+          <w:rFonts w:eastAsiaTheme="minorEastAsia" w:hint="cs"/>
+          <w:i/>
+          <w:rtl/>
+        </w:rPr>
+        <w:t xml:space="preserve"> מקיים </w:t>
+      </w:r>
+      <m:oMath>
+        <m:sSub>
+          <m:sSubPr>
+            <m:ctrlPr>
+              <w:rPr>
+                <w:rFonts w:ascii="Cambria Math" w:eastAsiaTheme="minorEastAsia" w:hAnsi="Cambria Math"/>
+                <w:i/>
+              </w:rPr>
+            </m:ctrlPr>
+          </m:sSubPr>
+          <m:e>
+            <m:r>
+              <w:rPr>
+                <w:rFonts w:ascii="Cambria Math" w:eastAsiaTheme="minorEastAsia" w:hAnsi="Cambria Math"/>
+              </w:rPr>
+              <m:t>f</m:t>
+            </m:r>
+          </m:e>
+          <m:sub>
+            <m:r>
+              <w:rPr>
+                <w:rFonts w:ascii="Cambria Math" w:eastAsiaTheme="minorEastAsia" w:hAnsi="Cambria Math"/>
+              </w:rPr>
+              <m:t>*</m:t>
+            </m:r>
+          </m:sub>
+        </m:sSub>
+        <m:d>
+          <m:dPr>
+            <m:ctrlPr>
+              <w:rPr>
+                <w:rFonts w:ascii="Cambria Math" w:eastAsiaTheme="minorEastAsia" w:hAnsi="Cambria Math"/>
+                <w:i/>
+              </w:rPr>
+            </m:ctrlPr>
+          </m:dPr>
+          <m:e>
+            <m:r>
+              <m:rPr>
+                <m:scr m:val="fraktur"/>
+              </m:rPr>
+              <w:rPr>
+                <w:rFonts w:ascii="Cambria Math" w:hAnsi="Cambria Math" w:cs="Cambria Math"/>
+              </w:rPr>
+              <m:t>U</m:t>
+            </m:r>
+            <m:ctrlPr>
+              <w:rPr>
+                <w:rFonts w:ascii="Cambria Math" w:hAnsi="Cambria Math" w:cs="Cambria Math"/>
+                <w:i/>
+              </w:rPr>
+            </m:ctrlPr>
+          </m:e>
+        </m:d>
+        <m:r>
+          <m:rPr>
+            <m:sty m:val="p"/>
+          </m:rPr>
+          <w:rPr>
+            <w:rFonts w:ascii="Cambria Math" w:eastAsiaTheme="minorEastAsia" w:hAnsi="Cambria Math"/>
+          </w:rPr>
+          <m:t>→</m:t>
+        </m:r>
+        <m:r>
+          <w:rPr>
+            <w:rFonts w:ascii="Cambria Math" w:eastAsiaTheme="minorEastAsia" w:hAnsi="Cambria Math"/>
+          </w:rPr>
+          <m:t>y</m:t>
+        </m:r>
+      </m:oMath>
+      <w:r>
+        <w:rPr>
+          <w:rFonts w:eastAsiaTheme="minorEastAsia" w:hint="cs"/>
+          <w:i/>
+          <w:rtl/>
+        </w:rPr>
+        <w:t>.</w:t>
+      </w:r>
+    </w:p>
+    <w:p>
+      <w:pPr>
+        <w:ind w:left="720"/>
+        <w:rPr>
+          <w:rFonts w:eastAsiaTheme="minorEastAsia"/>
+          <w:rtl/>
+        </w:rPr>
+      </w:pPr>
+      <w:r>
+        <w:rPr>
+          <w:rFonts w:eastAsiaTheme="minorEastAsia" w:hint="cs"/>
+          <w:i/>
+          <w:rtl/>
+        </w:rPr>
+        <w:t xml:space="preserve">ואם נתבונן בהתאמה </w:t>
+      </w:r>
+      <m:oMath>
+        <m:r>
+          <w:rPr>
+            <w:rFonts w:ascii="Cambria Math" w:eastAsiaTheme="minorEastAsia" w:hAnsi="Cambria Math"/>
+          </w:rPr>
+          <m:t>i:X→</m:t>
+        </m:r>
+        <m:r>
+          <w:rPr>
+            <w:rFonts w:ascii="Cambria Math" w:hAnsi="Cambria Math" w:cs="Cambria Math"/>
+          </w:rPr>
+          <m:t>βX</m:t>
+        </m:r>
+      </m:oMath>
+      <w:r>
+        <w:rPr>
+          <w:rFonts w:eastAsiaTheme="minorEastAsia" w:hint="cs"/>
+          <w:i/>
+          <w:rtl/>
+        </w:rPr>
+        <w:t xml:space="preserve">  </w:t>
+      </w:r>
+      <m:oMath>
+        <m:r>
+          <w:rPr>
+            <w:rFonts w:ascii="Cambria Math" w:eastAsiaTheme="minorEastAsia" w:hAnsi="Cambria Math"/>
+          </w:rPr>
+          <m:t>i</m:t>
+        </m:r>
+        <m:d>
+          <m:dPr>
+            <m:ctrlPr>
+              <w:rPr>
+                <w:rFonts w:ascii="Cambria Math" w:eastAsiaTheme="minorEastAsia" w:hAnsi="Cambria Math"/>
+                <w:i/>
+              </w:rPr>
+            </m:ctrlPr>
+          </m:dPr>
+          <m:e>
+            <m:r>
+              <w:rPr>
+                <w:rFonts w:ascii="Cambria Math" w:eastAsiaTheme="minorEastAsia" w:hAnsi="Cambria Math"/>
+              </w:rPr>
+              <m:t>x</m:t>
+            </m:r>
+          </m:e>
+        </m:d>
+        <m:r>
+          <w:rPr>
+            <w:rFonts w:ascii="Cambria Math" w:eastAsiaTheme="minorEastAsia" w:hAnsi="Cambria Math"/>
+          </w:rPr>
+          <m:t>=</m:t>
+        </m:r>
+        <m:sSub>
+          <m:sSubPr>
+            <m:ctrlPr>
+              <w:rPr>
+                <w:rFonts w:ascii="Cambria Math" w:hAnsi="Cambria Math" w:cs="Cambria Math"/>
+                <w:i/>
+              </w:rPr>
+            </m:ctrlPr>
+          </m:sSubPr>
+          <m:e>
+            <m:r>
+              <m:rPr>
+                <m:scr m:val="fraktur"/>
+              </m:rPr>
+              <w:rPr>
+                <w:rFonts w:ascii="Cambria Math" w:hAnsi="Cambria Math" w:cs="Cambria Math"/>
+                <w:rtl/>
+              </w:rPr>
+              <m:t>J</m:t>
+            </m:r>
+            <m:ctrlPr>
+              <w:rPr>
+                <w:rFonts w:ascii="Cambria Math" w:hAnsi="Cambria Math" w:cs="Cambria Math"/>
+                <w:i/>
+                <w:rtl/>
+              </w:rPr>
+            </m:ctrlPr>
+          </m:e>
+          <m:sub>
+            <m:d>
+              <m:dPr>
+                <m:begChr m:val="{"/>
+                <m:endChr m:val="}"/>
+                <m:ctrlPr>
+                  <w:rPr>
+                    <w:rFonts w:ascii="Cambria Math" w:hAnsi="Cambria Math" w:cs="Cambria Math"/>
+                    <w:i/>
+                  </w:rPr>
+                </m:ctrlPr>
+              </m:dPr>
+              <m:e>
+                <m:r>
+                  <w:rPr>
+                    <w:rFonts w:ascii="Cambria Math" w:hAnsi="Cambria Math" w:cs="Times New Roman"/>
+                  </w:rPr>
+                  <m:t>x</m:t>
+                </m:r>
+              </m:e>
+            </m:d>
+            <m:ctrlPr>
+              <w:rPr>
+                <w:rFonts w:ascii="Cambria Math" w:hAnsi="Cambria Math"/>
+                <w:i/>
+              </w:rPr>
+            </m:ctrlPr>
+          </m:sub>
+        </m:sSub>
+      </m:oMath>
+    </w:p>
+    <w:p>
+      <w:pPr>
+        <w:ind w:left="720"/>
+        <w:rPr>
+          <w:rFonts w:eastAsiaTheme="minorEastAsia"/>
+          <w:i/>
+          <w:rtl/>
+        </w:rPr>
+      </w:pPr>
+      <w:r>
+        <w:rPr>
+          <w:rFonts w:eastAsiaTheme="minorEastAsia" w:hint="cs"/>
+          <w:rtl/>
+        </w:rPr>
+        <w:t xml:space="preserve">וכן היות </w:t>
+      </w:r>
+      <m:oMath>
+        <m:sSub>
+          <m:sSubPr>
+            <m:ctrlPr>
+              <w:rPr>
+                <w:rFonts w:ascii="Cambria Math" w:hAnsi="Cambria Math" w:cs="Cambria Math"/>
+                <w:i/>
+              </w:rPr>
+            </m:ctrlPr>
+          </m:sSubPr>
+          <m:e>
+            <m:r>
+              <m:rPr>
+                <m:scr m:val="fraktur"/>
+              </m:rPr>
+              <w:rPr>
+                <w:rFonts w:ascii="Cambria Math" w:hAnsi="Cambria Math" w:cs="Cambria Math"/>
+                <w:rtl/>
+              </w:rPr>
+              <m:t>J</m:t>
+            </m:r>
+            <m:ctrlPr>
+              <w:rPr>
+                <w:rFonts w:ascii="Cambria Math" w:hAnsi="Cambria Math" w:cs="Cambria Math"/>
+                <w:i/>
+                <w:rtl/>
+              </w:rPr>
+            </m:ctrlPr>
+          </m:e>
+          <m:sub>
+            <m:d>
+              <m:dPr>
+                <m:begChr m:val="{"/>
+                <m:endChr m:val="}"/>
+                <m:ctrlPr>
+                  <w:rPr>
+                    <w:rFonts w:ascii="Cambria Math" w:hAnsi="Cambria Math" w:cs="Cambria Math"/>
+                    <w:i/>
+                  </w:rPr>
+                </m:ctrlPr>
+              </m:dPr>
+              <m:e>
+                <m:r>
+                  <w:rPr>
+                    <w:rFonts w:ascii="Cambria Math" w:hAnsi="Cambria Math" w:cs="Times New Roman"/>
+                  </w:rPr>
+                  <m:t>x</m:t>
+                </m:r>
+              </m:e>
+            </m:d>
+            <m:ctrlPr>
+              <w:rPr>
+                <w:rFonts w:ascii="Cambria Math" w:hAnsi="Cambria Math"/>
+                <w:i/>
+              </w:rPr>
+            </m:ctrlPr>
+          </m:sub>
+        </m:sSub>
+        <m:r>
+          <m:rPr>
+            <m:sty m:val="p"/>
+          </m:rPr>
+          <w:rPr>
+            <w:rFonts w:ascii="Cambria Math" w:eastAsiaTheme="minorEastAsia" w:hAnsi="Cambria Math"/>
+          </w:rPr>
+          <m:t>→</m:t>
+        </m:r>
+        <m:r>
+          <w:rPr>
+            <w:rFonts w:ascii="Cambria Math" w:eastAsiaTheme="minorEastAsia" w:hAnsi="Cambria Math"/>
+          </w:rPr>
+          <m:t>x</m:t>
+        </m:r>
+      </m:oMath>
+      <w:r>
+        <w:rPr>
+          <w:rFonts w:eastAsiaTheme="minorEastAsia" w:hint="cs"/>
+          <w:i/>
+          <w:rtl/>
+        </w:rPr>
+        <w:t xml:space="preserve"> (כי </w:t>
+      </w:r>
+      <m:oMath>
+        <m:sSub>
+          <m:sSubPr>
+            <m:ctrlPr>
+              <w:rPr>
+                <w:rFonts w:ascii="Cambria Math" w:hAnsi="Cambria Math" w:cs="Cambria Math"/>
+                <w:i/>
+              </w:rPr>
+            </m:ctrlPr>
+          </m:sSubPr>
+          <m:e>
+            <m:r>
+              <m:rPr>
+                <m:scr m:val="fraktur"/>
+              </m:rPr>
+              <w:rPr>
+                <w:rFonts w:ascii="Cambria Math" w:hAnsi="Cambria Math" w:cs="Cambria Math"/>
+                <w:rtl/>
+              </w:rPr>
+              <m:t>J</m:t>
+            </m:r>
+            <m:ctrlPr>
+              <w:rPr>
+                <w:rFonts w:ascii="Cambria Math" w:hAnsi="Cambria Math" w:cs="Cambria Math"/>
+                <w:i/>
+                <w:rtl/>
+              </w:rPr>
+            </m:ctrlPr>
+          </m:e>
+          <m:sub>
+            <m:d>
+              <m:dPr>
+                <m:begChr m:val="{"/>
+                <m:endChr m:val="}"/>
+                <m:ctrlPr>
+                  <w:rPr>
+                    <w:rFonts w:ascii="Cambria Math" w:hAnsi="Cambria Math" w:cs="Cambria Math"/>
+                    <w:i/>
+                  </w:rPr>
+                </m:ctrlPr>
+              </m:dPr>
+              <m:e>
+                <m:r>
+                  <w:rPr>
+                    <w:rFonts w:ascii="Cambria Math" w:hAnsi="Cambria Math" w:cs="Times New Roman"/>
+                  </w:rPr>
+                  <m:t>x</m:t>
+                </m:r>
+              </m:e>
+            </m:d>
+            <m:ctrlPr>
+              <w:rPr>
+                <w:rFonts w:ascii="Cambria Math" w:hAnsi="Cambria Math"/>
+                <w:i/>
+              </w:rPr>
+            </m:ctrlPr>
+          </m:sub>
+        </m:sSub>
+      </m:oMath>
+      <w:r>
+        <w:rPr>
+          <w:rFonts w:eastAsiaTheme="minorEastAsia" w:hint="cs"/>
+          <w:i/>
+          <w:rtl/>
+        </w:rPr>
+        <w:t xml:space="preserve"> מכיל את כל הסב</w:t>
+      </w:r>
+      <w:proofErr w:type="spellStart"/>
+      <w:r>
+        <w:rPr>
+          <w:rFonts w:eastAsiaTheme="minorEastAsia" w:hint="cs"/>
+          <w:i/>
+          <w:rtl/>
+        </w:rPr>
+        <w:t>יבות</w:t>
+      </w:r>
+      <w:proofErr w:type="spellEnd"/>
+      <w:r>
+        <w:rPr>
+          <w:rFonts w:eastAsiaTheme="minorEastAsia" w:hint="cs"/>
+          <w:i/>
+          <w:rtl/>
+        </w:rPr>
+        <w:t xml:space="preserve"> של </w:t>
+      </w:r>
+      <m:oMath>
+        <m:r>
+          <w:rPr>
+            <w:rFonts w:ascii="Cambria Math" w:eastAsiaTheme="minorEastAsia" w:hAnsi="Cambria Math"/>
+          </w:rPr>
+          <m:t>x</m:t>
+        </m:r>
+      </m:oMath>
+      <w:r>
+        <w:rPr>
+          <w:rFonts w:eastAsiaTheme="minorEastAsia" w:hint="cs"/>
+          <w:i/>
+          <w:rtl/>
+        </w:rPr>
+        <w:t>)</w:t>
+      </w:r>
+    </w:p>
+    <w:p>
+      <w:pPr>
+        <w:ind w:left="720"/>
+        <w:rPr>
+          <w:rFonts w:eastAsiaTheme="minorEastAsia"/>
+          <w:i/>
+          <w:rtl/>
+        </w:rPr>
+      </w:pPr>
+      <w:r>
+        <w:rPr>
+          <w:rFonts w:eastAsiaTheme="minorEastAsia" w:hint="cs"/>
+          <w:i/>
+          <w:rtl/>
+        </w:rPr>
+        <w:t>והיות ו</w:t>
+      </w:r>
+      <w:r>
+        <w:rPr>
+          <w:rFonts w:eastAsiaTheme="minorEastAsia"/>
+          <w:i/>
+        </w:rPr>
+        <w:t>f</w:t>
+      </w:r>
+      <w:r>
+        <w:rPr>
+          <w:rFonts w:eastAsiaTheme="minorEastAsia" w:hint="cs"/>
+          <w:i/>
+          <w:rtl/>
+        </w:rPr>
+        <w:t xml:space="preserve"> רציפה אזי לפי 2.11 מתקיים:</w:t>
+      </w:r>
+    </w:p>
+    <w:p>
+      <w:pPr>
+        <w:ind w:left="720"/>
+        <w:rPr>
+          <w:rFonts w:eastAsiaTheme="minorEastAsia"/>
+          <w:rtl/>
+        </w:rPr>
+      </w:pPr>
+      <m:oMathPara>
+        <m:oMath>
+          <m:sSub>
+            <m:sSubPr>
+              <m:ctrlPr>
+                <w:rPr>
+                  <w:rFonts w:ascii="Cambria Math" w:eastAsiaTheme="minorEastAsia" w:hAnsi="Cambria Math"/>
+                  <w:i/>
+                </w:rPr>
+              </m:ctrlPr>
+            </m:sSubPr>
+            <m:e>
+              <m:r>
+                <w:rPr>
+                  <w:rFonts w:ascii="Cambria Math" w:eastAsiaTheme="minorEastAsia" w:hAnsi="Cambria Math"/>
+                </w:rPr>
+                <m:t>f</m:t>
+              </m:r>
+            </m:e>
+            <m:sub>
+              <m:r>
+                <w:rPr>
+                  <w:rFonts w:ascii="Cambria Math" w:eastAsiaTheme="minorEastAsia" w:hAnsi="Cambria Math"/>
+                </w:rPr>
+                <m:t>*</m:t>
+              </m:r>
+            </m:sub>
+          </m:sSub>
+          <m:d>
+            <m:dPr>
+              <m:ctrlPr>
+                <w:rPr>
+                  <w:rFonts w:ascii="Cambria Math" w:eastAsiaTheme="minorEastAsia" w:hAnsi="Cambria Math"/>
+                  <w:i/>
+                </w:rPr>
+              </m:ctrlPr>
+            </m:dPr>
+            <m:e>
+              <m:r>
+                <m:rPr>
+                  <m:scr m:val="fraktur"/>
+                </m:rPr>
+                <w:rPr>
+                  <w:rFonts w:ascii="Cambria Math" w:hAnsi="Cambria Math" w:cs="Cambria Math"/>
+                </w:rPr>
+                <m:t>U</m:t>
+              </m:r>
+              <m:ctrlPr>
+                <w:rPr>
+                  <w:rFonts w:ascii="Cambria Math" w:hAnsi="Cambria Math" w:cs="Cambria Math"/>
+                  <w:i/>
+                </w:rPr>
+              </m:ctrlPr>
+            </m:e>
+          </m:d>
+          <m:r>
+            <m:rPr>
+              <m:sty m:val="p"/>
+            </m:rPr>
+            <w:rPr>
+              <w:rFonts w:ascii="Cambria Math" w:eastAsiaTheme="minorEastAsia" w:hAnsi="Cambria Math"/>
+            </w:rPr>
+            <m:t>→</m:t>
+          </m:r>
+          <m:r>
+            <w:rPr>
+              <w:rFonts w:ascii="Cambria Math" w:hAnsi="Cambria Math" w:cs="Cambria Math"/>
+            </w:rPr>
+            <m:t>f(x)</m:t>
+          </m:r>
+        </m:oMath>
+      </m:oMathPara>
+    </w:p>
+    <w:p>
+      <w:pPr>
+        <w:ind w:left="720"/>
+        <w:rPr>
+          <w:rFonts w:eastAsiaTheme="minorEastAsia"/>
+          <w:rtl/>
+        </w:rPr>
+      </w:pPr>
+      <w:r>
+        <w:rPr>
+          <w:rFonts w:eastAsiaTheme="minorEastAsia" w:hint="cs"/>
+          <w:rtl/>
+        </w:rPr>
+        <w:t xml:space="preserve">ולכן מהגדרת </w:t>
+      </w:r>
+      <m:oMath>
+        <m:acc>
+          <m:accPr>
+            <m:ctrlPr>
+              <w:rPr>
+                <w:rFonts w:ascii="Cambria Math" w:eastAsiaTheme="minorEastAsia" w:hAnsi="Cambria Math"/>
+                <w:i/>
+              </w:rPr>
+            </m:ctrlPr>
+          </m:accPr>
+          <m:e>
+            <m:r>
+              <w:rPr>
+                <w:rFonts w:ascii="Cambria Math" w:eastAsiaTheme="minorEastAsia" w:hAnsi="Cambria Math"/>
+              </w:rPr>
+              <m:t>f</m:t>
+            </m:r>
+          </m:e>
+        </m:acc>
+      </m:oMath>
+      <w:r>
+        <w:rPr>
+          <w:rFonts w:eastAsiaTheme="minorEastAsia" w:hint="cs"/>
+          <w:rtl/>
+        </w:rPr>
+        <w:t xml:space="preserve"> מתקיים</w:t>
+      </w:r>
+    </w:p>
+    <w:p>
+      <w:pPr>
+        <w:ind w:left="720"/>
+        <w:rPr>
+          <w:rFonts w:eastAsiaTheme="minorEastAsia"/>
+          <w:i/>
+          <w:rtl/>
+        </w:rPr>
+      </w:pPr>
+      <m:oMathPara>
+        <m:oMath>
+          <m:acc>
+            <m:accPr>
+              <m:ctrlPr>
+                <w:rPr>
+                  <w:rFonts w:ascii="Cambria Math" w:eastAsiaTheme="minorEastAsia" w:hAnsi="Cambria Math"/>
+                  <w:i/>
+                </w:rPr>
+              </m:ctrlPr>
+            </m:accPr>
+            <m:e>
+              <m:r>
+                <w:rPr>
+                  <w:rFonts w:ascii="Cambria Math" w:eastAsiaTheme="minorEastAsia" w:hAnsi="Cambria Math"/>
+                </w:rPr>
+                <m:t>f</m:t>
+              </m:r>
+            </m:e>
+          </m:acc>
+          <m:d>
+            <m:dPr>
+              <m:ctrlPr>
+                <w:rPr>
+                  <w:rFonts w:ascii="Cambria Math" w:eastAsiaTheme="minorEastAsia" w:hAnsi="Cambria Math"/>
+                </w:rPr>
+              </m:ctrlPr>
+            </m:dPr>
+            <m:e>
+              <m:r>
+                <w:rPr>
+                  <w:rFonts w:ascii="Cambria Math" w:eastAsiaTheme="minorEastAsia" w:hAnsi="Cambria Math"/>
+                </w:rPr>
+                <m:t>i</m:t>
+              </m:r>
+              <m:d>
+                <m:dPr>
+                  <m:ctrlPr>
+                    <w:rPr>
+                      <w:rFonts w:ascii="Cambria Math" w:eastAsiaTheme="minorEastAsia" w:hAnsi="Cambria Math"/>
+                      <w:i/>
+                    </w:rPr>
+                  </m:ctrlPr>
+                </m:dPr>
+                <m:e>
+                  <m:r>
+                    <w:rPr>
+                      <w:rFonts w:ascii="Cambria Math" w:eastAsiaTheme="minorEastAsia" w:hAnsi="Cambria Math"/>
+                    </w:rPr>
+                    <m:t>x</m:t>
+                  </m:r>
+                </m:e>
+              </m:d>
+              <m:ctrlPr>
+                <w:rPr>
+                  <w:rFonts w:ascii="Cambria Math" w:hAnsi="Cambria Math" w:cs="Cambria Math"/>
+                  <w:i/>
+                </w:rPr>
+              </m:ctrlPr>
+            </m:e>
+          </m:d>
+          <m:r>
+            <m:rPr>
+              <m:sty m:val="p"/>
+            </m:rPr>
+            <w:rPr>
+              <w:rFonts w:ascii="Cambria Math" w:eastAsiaTheme="minorEastAsia" w:hAnsi="Cambria Math"/>
+            </w:rPr>
+            <m:t>=</m:t>
+          </m:r>
+          <m:acc>
+            <m:accPr>
+              <m:ctrlPr>
+                <w:rPr>
+                  <w:rFonts w:ascii="Cambria Math" w:eastAsiaTheme="minorEastAsia" w:hAnsi="Cambria Math"/>
+                  <w:i/>
+                </w:rPr>
+              </m:ctrlPr>
+            </m:accPr>
+            <m:e>
+              <m:r>
+                <w:rPr>
+                  <w:rFonts w:ascii="Cambria Math" w:eastAsiaTheme="minorEastAsia" w:hAnsi="Cambria Math"/>
+                </w:rPr>
+                <m:t>f</m:t>
+              </m:r>
+            </m:e>
+          </m:acc>
+          <m:d>
+            <m:dPr>
+              <m:ctrlPr>
+                <w:rPr>
+                  <w:rFonts w:ascii="Cambria Math" w:eastAsiaTheme="minorEastAsia" w:hAnsi="Cambria Math"/>
+                </w:rPr>
+              </m:ctrlPr>
+            </m:dPr>
+            <m:e>
+              <m:sSub>
+                <m:sSubPr>
+                  <m:ctrlPr>
+                    <w:rPr>
+                      <w:rFonts w:ascii="Cambria Math" w:hAnsi="Cambria Math" w:cs="Cambria Math"/>
+                      <w:i/>
+                    </w:rPr>
+                  </m:ctrlPr>
+                </m:sSubPr>
+                <m:e>
+                  <m:r>
+                    <m:rPr>
+                      <m:scr m:val="fraktur"/>
+                    </m:rPr>
+                    <w:rPr>
+                      <w:rFonts w:ascii="Cambria Math" w:hAnsi="Cambria Math" w:cs="Cambria Math"/>
+                      <w:rtl/>
+                    </w:rPr>
+                    <m:t>J</m:t>
+                  </m:r>
+                  <m:ctrlPr>
+                    <w:rPr>
+                      <w:rFonts w:ascii="Cambria Math" w:hAnsi="Cambria Math" w:cs="Cambria Math"/>
+                      <w:i/>
+                      <w:rtl/>
+                    </w:rPr>
+                  </m:ctrlPr>
+                </m:e>
+                <m:sub>
+                  <m:d>
+                    <m:dPr>
+                      <m:begChr m:val="{"/>
+                      <m:endChr m:val="}"/>
+                      <m:ctrlPr>
+                        <w:rPr>
+                          <w:rFonts w:ascii="Cambria Math" w:hAnsi="Cambria Math" w:cs="Cambria Math"/>
+                          <w:i/>
+                        </w:rPr>
+                      </m:ctrlPr>
+                    </m:dPr>
+                    <m:e>
+                      <m:r>
+                        <w:rPr>
+                          <w:rFonts w:ascii="Cambria Math" w:hAnsi="Cambria Math" w:cs="Times New Roman"/>
+                        </w:rPr>
+                        <m:t>x</m:t>
+                      </m:r>
+                    </m:e>
+                  </m:d>
+                  <m:ctrlPr>
+                    <w:rPr>
+                      <w:rFonts w:ascii="Cambria Math" w:hAnsi="Cambria Math"/>
+                      <w:i/>
+                    </w:rPr>
+                  </m:ctrlPr>
+                </m:sub>
+              </m:sSub>
+              <m:ctrlPr>
+                <w:rPr>
+                  <w:rFonts w:ascii="Cambria Math" w:hAnsi="Cambria Math" w:cs="Cambria Math"/>
+                  <w:i/>
+                </w:rPr>
+              </m:ctrlPr>
+            </m:e>
+          </m:d>
+          <m:r>
+            <w:rPr>
+              <w:rFonts w:ascii="Cambria Math" w:hAnsi="Cambria Math" w:cs="Cambria Math"/>
+            </w:rPr>
+            <m:t>=f(x)</m:t>
+          </m:r>
+        </m:oMath>
+      </m:oMathPara>
+    </w:p>
+    <w:p>
+      <w:pPr>
+        <w:rPr>
+          <w:rFonts w:eastAsiaTheme="minorEastAsia"/>
+          <w:rtl/>
+        </w:rPr>
+      </w:pPr>
+      <w:r>
+        <w:rPr>
+          <w:rFonts w:eastAsiaTheme="minorEastAsia" w:hint="cs"/>
+          <w:rtl/>
+        </w:rPr>
+        <w:t xml:space="preserve">נראה כעת כי </w:t>
+      </w:r>
+      <m:oMath>
+        <m:acc>
+          <m:accPr>
+            <m:ctrlPr>
+              <w:rPr>
+                <w:rFonts w:ascii="Cambria Math" w:eastAsiaTheme="minorEastAsia" w:hAnsi="Cambria Math"/>
+                <w:i/>
+              </w:rPr>
+            </m:ctrlPr>
+          </m:accPr>
+          <m:e>
+            <m:r>
+              <w:rPr>
+                <w:rFonts w:ascii="Cambria Math" w:eastAsiaTheme="minorEastAsia" w:hAnsi="Cambria Math"/>
+              </w:rPr>
+              <m:t>f</m:t>
+            </m:r>
+          </m:e>
+        </m:acc>
+        <m:r>
+          <w:rPr>
+            <w:rFonts w:ascii="Cambria Math" w:eastAsiaTheme="minorEastAsia" w:hAnsi="Cambria Math"/>
+          </w:rPr>
+          <m:t>:</m:t>
+        </m:r>
+        <m:r>
+          <w:rPr>
+            <w:rFonts w:ascii="Cambria Math" w:hAnsi="Cambria Math" w:cs="Cambria Math"/>
+          </w:rPr>
+          <m:t>βX→Y</m:t>
+        </m:r>
+      </m:oMath>
+      <w:r>
+        <w:rPr>
+          <w:rFonts w:eastAsiaTheme="minorEastAsia" w:hint="cs"/>
+          <w:rtl/>
+        </w:rPr>
+        <w:t xml:space="preserve"> רציפה.</w:t>
+      </w:r>
+    </w:p>
+    <w:p>
+      <w:pPr>
+        <w:ind w:left="720"/>
+        <w:rPr>
+          <w:rFonts w:eastAsiaTheme="minorEastAsia"/>
+          <w:rtl/>
+        </w:rPr>
+      </w:pPr>
+      <w:r>
+        <w:rPr>
+          <w:rFonts w:eastAsiaTheme="minorEastAsia" w:hint="cs"/>
+          <w:rtl/>
+        </w:rPr>
+        <w:t xml:space="preserve">יהי </w:t>
+      </w:r>
+      <m:oMath>
+        <m:r>
+          <m:rPr>
+            <m:scr m:val="fraktur"/>
+          </m:rPr>
+          <w:rPr>
+            <w:rFonts w:ascii="Cambria Math" w:hAnsi="Cambria Math" w:cs="Cambria Math"/>
+          </w:rPr>
+          <m:t>U</m:t>
+        </m:r>
+        <m:r>
+          <m:rPr>
+            <m:sty m:val="p"/>
+          </m:rPr>
+          <w:rPr>
+            <w:rFonts w:ascii="Cambria Math" w:eastAsiaTheme="minorEastAsia" w:hAnsi="Cambria Math" w:cs="Cambria Math" w:hint="cs"/>
+            <w:rtl/>
+          </w:rPr>
+          <m:t>∈</m:t>
+        </m:r>
+        <m:r>
+          <w:rPr>
+            <w:rFonts w:ascii="Cambria Math" w:hAnsi="Cambria Math" w:cs="Cambria Math"/>
+          </w:rPr>
+          <m:t>βX</m:t>
+        </m:r>
+      </m:oMath>
+      <w:r>
+        <w:rPr>
+          <w:rFonts w:eastAsiaTheme="minorEastAsia" w:hint="cs"/>
+          <w:rtl/>
+        </w:rPr>
+        <w:t xml:space="preserve"> ויהי </w:t>
+      </w:r>
+      <m:oMath>
+        <m:r>
+          <w:rPr>
+            <w:rFonts w:ascii="Cambria Math" w:eastAsiaTheme="minorEastAsia" w:hAnsi="Cambria Math"/>
+          </w:rPr>
+          <m:t>V⊆Y</m:t>
+        </m:r>
+      </m:oMath>
+      <w:r>
+        <w:rPr>
+          <w:rFonts w:eastAsiaTheme="minorEastAsia" w:hint="cs"/>
+          <w:rtl/>
+        </w:rPr>
+        <w:t xml:space="preserve"> סביבה פתוחה של </w:t>
+      </w:r>
+      <m:oMath>
+        <m:acc>
+          <m:accPr>
+            <m:ctrlPr>
+              <w:rPr>
+                <w:rFonts w:ascii="Cambria Math" w:eastAsiaTheme="minorEastAsia" w:hAnsi="Cambria Math"/>
+                <w:i/>
+              </w:rPr>
+            </m:ctrlPr>
+          </m:accPr>
+          <m:e>
+            <m:r>
+              <w:rPr>
+                <w:rFonts w:ascii="Cambria Math" w:eastAsiaTheme="minorEastAsia" w:hAnsi="Cambria Math"/>
+              </w:rPr>
+              <m:t>f</m:t>
+            </m:r>
+          </m:e>
+        </m:acc>
+        <m:d>
+          <m:dPr>
+            <m:ctrlPr>
+              <w:rPr>
+                <w:rFonts w:ascii="Cambria Math" w:eastAsiaTheme="minorEastAsia" w:hAnsi="Cambria Math"/>
+              </w:rPr>
+            </m:ctrlPr>
+          </m:dPr>
+          <m:e>
+            <m:r>
+              <m:rPr>
+                <m:scr m:val="fraktur"/>
+              </m:rPr>
+              <w:rPr>
+                <w:rFonts w:ascii="Cambria Math" w:hAnsi="Cambria Math" w:cs="Cambria Math"/>
+              </w:rPr>
+              <m:t>U</m:t>
+            </m:r>
+            <m:ctrlPr>
+              <w:rPr>
+                <w:rFonts w:ascii="Cambria Math" w:hAnsi="Cambria Math" w:cs="Cambria Math"/>
+                <w:i/>
+              </w:rPr>
+            </m:ctrlPr>
+          </m:e>
+        </m:d>
+      </m:oMath>
+      <w:r>
+        <w:rPr>
+          <w:rFonts w:eastAsiaTheme="minorEastAsia" w:hint="cs"/>
+          <w:rtl/>
+        </w:rPr>
+        <w:t xml:space="preserve"> . ונמצא קבוצה פתוחה </w:t>
+      </w:r>
+      <m:oMath>
+        <m:d>
+          <m:dPr>
+            <m:begChr m:val="〈"/>
+            <m:endChr m:val="〉"/>
+            <m:ctrlPr>
+              <w:rPr>
+                <w:rFonts w:ascii="Cambria Math" w:eastAsiaTheme="minorEastAsia" w:hAnsi="Cambria Math"/>
+              </w:rPr>
+            </m:ctrlPr>
+          </m:dPr>
+          <m:e>
+            <m:r>
+              <w:rPr>
+                <w:rFonts w:ascii="Cambria Math" w:eastAsiaTheme="minorEastAsia" w:hAnsi="Cambria Math"/>
+              </w:rPr>
+              <m:t>U</m:t>
+            </m:r>
+          </m:e>
+        </m:d>
+        <m:r>
+          <m:rPr>
+            <m:sty m:val="p"/>
+          </m:rPr>
+          <w:rPr>
+            <w:rFonts w:ascii="Cambria Math" w:eastAsiaTheme="minorEastAsia" w:hAnsi="Cambria Math" w:cs="Cambria Math" w:hint="cs"/>
+            <w:rtl/>
+          </w:rPr>
+          <m:t>∈</m:t>
+        </m:r>
+        <m:r>
+          <w:rPr>
+            <w:rFonts w:ascii="Cambria Math" w:hAnsi="Cambria Math" w:cs="Cambria Math"/>
+          </w:rPr>
+          <m:t>βX</m:t>
+        </m:r>
+      </m:oMath>
+      <w:r>
+        <w:rPr>
+          <w:rFonts w:eastAsiaTheme="minorEastAsia" w:hint="cs"/>
+          <w:rtl/>
+        </w:rPr>
+        <w:t xml:space="preserve"> כך ש-</w:t>
+      </w:r>
+      <m:oMath>
+        <m:acc>
+          <m:accPr>
+            <m:ctrlPr>
+              <w:rPr>
+                <w:rFonts w:ascii="Cambria Math" w:eastAsiaTheme="minorEastAsia" w:hAnsi="Cambria Math"/>
+                <w:i/>
+              </w:rPr>
+            </m:ctrlPr>
+          </m:accPr>
+          <m:e>
+            <m:r>
+              <w:rPr>
+                <w:rFonts w:ascii="Cambria Math" w:eastAsiaTheme="minorEastAsia" w:hAnsi="Cambria Math"/>
+              </w:rPr>
+              <m:t>f</m:t>
+            </m:r>
+          </m:e>
+        </m:acc>
+        <m:d>
+          <m:dPr>
+            <m:ctrlPr>
+              <w:rPr>
+                <w:rFonts w:ascii="Cambria Math" w:eastAsiaTheme="minorEastAsia" w:hAnsi="Cambria Math"/>
+              </w:rPr>
+            </m:ctrlPr>
+          </m:dPr>
+          <m:e>
+            <m:r>
+              <m:rPr>
+                <m:scr m:val="fraktur"/>
+              </m:rPr>
+              <w:rPr>
+                <w:rFonts w:ascii="Cambria Math" w:hAnsi="Cambria Math" w:cs="Cambria Math"/>
+              </w:rPr>
+              <m:t>U</m:t>
+            </m:r>
+            <m:ctrlPr>
+              <w:rPr>
+                <w:rFonts w:ascii="Cambria Math" w:hAnsi="Cambria Math" w:cs="Cambria Math"/>
+                <w:i/>
+              </w:rPr>
+            </m:ctrlPr>
+          </m:e>
+        </m:d>
+        <m:r>
+          <m:rPr>
+            <m:sty m:val="p"/>
+          </m:rPr>
+          <w:rPr>
+            <w:rFonts w:ascii="Cambria Math" w:eastAsiaTheme="minorEastAsia" w:hAnsi="Cambria Math" w:cs="Cambria Math" w:hint="cs"/>
+            <w:rtl/>
+          </w:rPr>
+          <m:t>∈</m:t>
+        </m:r>
+        <m:d>
+          <m:dPr>
+            <m:begChr m:val="〈"/>
+            <m:endChr m:val="〉"/>
+            <m:ctrlPr>
+              <w:rPr>
+                <w:rFonts w:ascii="Cambria Math" w:eastAsiaTheme="minorEastAsia" w:hAnsi="Cambria Math"/>
+              </w:rPr>
+            </m:ctrlPr>
+          </m:dPr>
+          <m:e>
+            <m:r>
+              <w:rPr>
+                <w:rFonts w:ascii="Cambria Math" w:eastAsiaTheme="minorEastAsia" w:hAnsi="Cambria Math"/>
+              </w:rPr>
+              <m:t>U</m:t>
+            </m:r>
+          </m:e>
+        </m:d>
+        <m:r>
+          <m:rPr>
+            <m:sty m:val="p"/>
+          </m:rPr>
+          <w:rPr>
+            <w:rFonts w:ascii="Cambria Math" w:eastAsiaTheme="minorEastAsia" w:hAnsi="Cambria Math" w:cs="Cambria Math" w:hint="cs"/>
+            <w:rtl/>
+          </w:rPr>
+          <m:t>⊆</m:t>
+        </m:r>
+        <m:sSup>
+          <m:sSupPr>
+            <m:ctrlPr>
+              <w:rPr>
+                <w:rFonts w:ascii="Cambria Math" w:eastAsiaTheme="minorEastAsia" w:hAnsi="Cambria Math"/>
+                <w:i/>
+              </w:rPr>
+            </m:ctrlPr>
+          </m:sSupPr>
+          <m:e>
+            <m:acc>
+              <m:accPr>
+                <m:ctrlPr>
+                  <w:rPr>
+                    <w:rFonts w:ascii="Cambria Math" w:eastAsiaTheme="minorEastAsia" w:hAnsi="Cambria Math"/>
+                    <w:i/>
+                  </w:rPr>
+                </m:ctrlPr>
+              </m:accPr>
+              <m:e>
+                <m:r>
+                  <w:rPr>
+                    <w:rFonts w:ascii="Cambria Math" w:eastAsiaTheme="minorEastAsia" w:hAnsi="Cambria Math"/>
+                  </w:rPr>
+                  <m:t>f</m:t>
+                </m:r>
+              </m:e>
+            </m:acc>
+          </m:e>
+          <m:sup>
+            <m:r>
+              <w:rPr>
+                <w:rFonts w:ascii="Cambria Math" w:eastAsiaTheme="minorEastAsia" w:hAnsi="Cambria Math"/>
+              </w:rPr>
+              <m:t>-1</m:t>
+            </m:r>
+          </m:sup>
+        </m:sSup>
+        <m:d>
+          <m:dPr>
+            <m:ctrlPr>
+              <w:rPr>
+                <w:rFonts w:ascii="Cambria Math" w:eastAsiaTheme="minorEastAsia" w:hAnsi="Cambria Math"/>
+              </w:rPr>
+            </m:ctrlPr>
+          </m:dPr>
+          <m:e>
+            <m:r>
+              <w:rPr>
+                <w:rFonts w:ascii="Cambria Math" w:hAnsi="Cambria Math" w:cs="Cambria Math"/>
+              </w:rPr>
+              <m:t>V</m:t>
+            </m:r>
+            <m:ctrlPr>
+              <w:rPr>
+                <w:rFonts w:ascii="Cambria Math" w:hAnsi="Cambria Math" w:cs="Cambria Math"/>
+                <w:i/>
+              </w:rPr>
+            </m:ctrlPr>
+          </m:e>
+        </m:d>
+        <m:r>
+          <m:rPr>
+            <m:sty m:val="p"/>
+          </m:rPr>
+          <w:rPr>
+            <w:rFonts w:ascii="Cambria Math" w:eastAsiaTheme="minorEastAsia" w:hAnsi="Cambria Math" w:hint="cs"/>
+            <w:rtl/>
+          </w:rPr>
+          <m:t xml:space="preserve"> </m:t>
+        </m:r>
+      </m:oMath>
+      <w:r>
+        <w:rPr>
+          <w:rFonts w:eastAsiaTheme="minorEastAsia" w:hint="cs"/>
+          <w:rtl/>
+        </w:rPr>
+        <w:t>.</w:t>
+      </w:r>
+    </w:p>
+    <w:p>
+      <w:pPr>
+        <w:ind w:left="720"/>
+        <w:rPr>
+          <w:rFonts w:eastAsiaTheme="minorEastAsia"/>
+          <w:rtl/>
+        </w:rPr>
+      </w:pPr>
+      <w:r>
+        <w:rPr>
+          <w:rFonts w:eastAsiaTheme="minorEastAsia" w:hint="cs"/>
+          <w:rtl/>
+        </w:rPr>
+        <w:t xml:space="preserve">היות ו </w:t>
+      </w:r>
+      <m:oMath>
+        <m:r>
+          <w:rPr>
+            <w:rFonts w:ascii="Cambria Math" w:eastAsiaTheme="minorEastAsia" w:hAnsi="Cambria Math"/>
+          </w:rPr>
+          <m:t>Y</m:t>
+        </m:r>
+      </m:oMath>
+      <w:r>
+        <w:rPr>
+          <w:rFonts w:eastAsiaTheme="minorEastAsia" w:hint="cs"/>
+          <w:rtl/>
+        </w:rPr>
+        <w:t xml:space="preserve"> מרחב רגולרי אזי קיימת סביבה פתוחה </w:t>
+      </w:r>
+      <m:oMath>
+        <m:sSub>
+          <m:sSubPr>
+            <m:ctrlPr>
+              <w:rPr>
+                <w:rFonts w:ascii="Cambria Math" w:eastAsiaTheme="minorEastAsia" w:hAnsi="Cambria Math"/>
+                <w:i/>
+              </w:rPr>
+            </m:ctrlPr>
+          </m:sSubPr>
+          <m:e>
+            <m:r>
+              <w:rPr>
+                <w:rFonts w:ascii="Cambria Math" w:eastAsiaTheme="minorEastAsia" w:hAnsi="Cambria Math"/>
+              </w:rPr>
+              <m:t>V</m:t>
+            </m:r>
+          </m:e>
+          <m:sub>
+            <m:r>
+              <w:rPr>
+                <w:rFonts w:ascii="Cambria Math" w:eastAsiaTheme="minorEastAsia" w:hAnsi="Cambria Math"/>
+              </w:rPr>
+              <m:t>1</m:t>
+            </m:r>
+          </m:sub>
+        </m:sSub>
+      </m:oMath>
+      <w:r>
+        <w:rPr>
+          <w:rFonts w:eastAsiaTheme="minorEastAsia" w:hint="cs"/>
+          <w:rtl/>
+        </w:rPr>
+        <w:t xml:space="preserve"> של </w:t>
+      </w:r>
+      <m:oMath>
+        <m:acc>
+          <m:accPr>
+            <m:ctrlPr>
+              <w:rPr>
+                <w:rFonts w:ascii="Cambria Math" w:eastAsiaTheme="minorEastAsia" w:hAnsi="Cambria Math"/>
+                <w:i/>
+              </w:rPr>
+            </m:ctrlPr>
+          </m:accPr>
+          <m:e>
+            <m:r>
+              <w:rPr>
+                <w:rFonts w:ascii="Cambria Math" w:eastAsiaTheme="minorEastAsia" w:hAnsi="Cambria Math"/>
+              </w:rPr>
+              <m:t>f</m:t>
+            </m:r>
+          </m:e>
+        </m:acc>
+        <m:d>
+          <m:dPr>
+            <m:ctrlPr>
+              <w:rPr>
+                <w:rFonts w:ascii="Cambria Math" w:eastAsiaTheme="minorEastAsia" w:hAnsi="Cambria Math"/>
+              </w:rPr>
+            </m:ctrlPr>
+          </m:dPr>
+          <m:e>
+            <m:r>
+              <m:rPr>
+                <m:scr m:val="fraktur"/>
+              </m:rPr>
+              <w:rPr>
+                <w:rFonts w:ascii="Cambria Math" w:hAnsi="Cambria Math" w:cs="Cambria Math"/>
+              </w:rPr>
+              <m:t>U</m:t>
+            </m:r>
+            <m:ctrlPr>
+              <w:rPr>
+                <w:rFonts w:ascii="Cambria Math" w:hAnsi="Cambria Math" w:cs="Cambria Math"/>
+                <w:i/>
+              </w:rPr>
+            </m:ctrlPr>
+          </m:e>
+        </m:d>
+      </m:oMath>
+      <w:r>
+        <w:rPr>
+          <w:rFonts w:eastAsiaTheme="minorEastAsia" w:hint="cs"/>
+          <w:rtl/>
+        </w:rPr>
+        <w:t xml:space="preserve"> כך שמתקיים </w:t>
+      </w:r>
+    </w:p>
+    <w:p>
+      <w:pPr>
+        <w:ind w:left="720"/>
+        <w:rPr>
+          <w:rFonts w:eastAsiaTheme="minorEastAsia"/>
+          <w:rtl/>
+        </w:rPr>
+      </w:pPr>
+      <m:oMathPara>
+        <m:oMath>
+          <m:acc>
+            <m:accPr>
+              <m:ctrlPr>
+                <w:rPr>
+                  <w:rFonts w:ascii="Cambria Math" w:eastAsiaTheme="minorEastAsia" w:hAnsi="Cambria Math"/>
+                  <w:i/>
+                </w:rPr>
+              </m:ctrlPr>
+            </m:accPr>
+            <m:e>
+              <m:r>
+                <w:rPr>
+                  <w:rFonts w:ascii="Cambria Math" w:eastAsiaTheme="minorEastAsia" w:hAnsi="Cambria Math"/>
+                </w:rPr>
+                <m:t>f</m:t>
+              </m:r>
+            </m:e>
+          </m:acc>
+          <m:d>
+            <m:dPr>
+              <m:ctrlPr>
+                <w:rPr>
+                  <w:rFonts w:ascii="Cambria Math" w:eastAsiaTheme="minorEastAsia" w:hAnsi="Cambria Math"/>
+                </w:rPr>
+              </m:ctrlPr>
+            </m:dPr>
+            <m:e>
+              <m:r>
+                <m:rPr>
+                  <m:scr m:val="fraktur"/>
+                </m:rPr>
+                <w:rPr>
+                  <w:rFonts w:ascii="Cambria Math" w:hAnsi="Cambria Math" w:cs="Cambria Math"/>
+                </w:rPr>
+                <m:t>U</m:t>
+              </m:r>
+              <m:ctrlPr>
+                <w:rPr>
+                  <w:rFonts w:ascii="Cambria Math" w:hAnsi="Cambria Math" w:cs="Cambria Math"/>
+                  <w:i/>
+                </w:rPr>
+              </m:ctrlPr>
+            </m:e>
+          </m:d>
+          <m:r>
+            <m:rPr>
+              <m:sty m:val="p"/>
+            </m:rPr>
+            <w:rPr>
+              <w:rFonts w:ascii="Cambria Math" w:eastAsiaTheme="minorEastAsia" w:hAnsi="Cambria Math" w:cs="Cambria Math" w:hint="cs"/>
+              <w:rtl/>
+            </w:rPr>
+            <m:t>∈</m:t>
+          </m:r>
+          <m:sSub>
+            <m:sSubPr>
+              <m:ctrlPr>
+                <w:rPr>
+                  <w:rFonts w:ascii="Cambria Math" w:eastAsiaTheme="minorEastAsia" w:hAnsi="Cambria Math"/>
+                  <w:i/>
+                </w:rPr>
+              </m:ctrlPr>
+            </m:sSubPr>
+            <m:e>
+              <m:r>
+                <w:rPr>
+                  <w:rFonts w:ascii="Cambria Math" w:eastAsiaTheme="minorEastAsia" w:hAnsi="Cambria Math"/>
+                </w:rPr>
+                <m:t>V</m:t>
+              </m:r>
+            </m:e>
+            <m:sub>
+              <m:r>
+                <w:rPr>
+                  <w:rFonts w:ascii="Cambria Math" w:eastAsiaTheme="minorEastAsia" w:hAnsi="Cambria Math"/>
+                </w:rPr>
+                <m:t>1</m:t>
+              </m:r>
+            </m:sub>
+          </m:sSub>
+          <m:r>
+            <w:rPr>
+              <w:rFonts w:ascii="Cambria Math" w:eastAsiaTheme="minorEastAsia" w:hAnsi="Cambria Math"/>
+            </w:rPr>
+            <m:t>⊆</m:t>
+          </m:r>
+          <m:acc>
+            <m:accPr>
+              <m:chr m:val="̅"/>
+              <m:ctrlPr>
+                <w:rPr>
+                  <w:rFonts w:ascii="Cambria Math" w:eastAsiaTheme="minorEastAsia" w:hAnsi="Cambria Math"/>
+                  <w:i/>
+                </w:rPr>
+              </m:ctrlPr>
+            </m:accPr>
+            <m:e>
+              <m:sSub>
+                <m:sSubPr>
+                  <m:ctrlPr>
+                    <w:rPr>
+                      <w:rFonts w:ascii="Cambria Math" w:eastAsiaTheme="minorEastAsia" w:hAnsi="Cambria Math"/>
+                      <w:i/>
+                    </w:rPr>
+                  </m:ctrlPr>
+                </m:sSubPr>
+                <m:e>
+                  <m:r>
+                    <w:rPr>
+                      <w:rFonts w:ascii="Cambria Math" w:eastAsiaTheme="minorEastAsia" w:hAnsi="Cambria Math"/>
+                    </w:rPr>
+                    <m:t>V</m:t>
+                  </m:r>
+                </m:e>
+                <m:sub>
+                  <m:r>
+                    <w:rPr>
+                      <w:rFonts w:ascii="Cambria Math" w:eastAsiaTheme="minorEastAsia" w:hAnsi="Cambria Math"/>
+                    </w:rPr>
+                    <m:t>1</m:t>
+                  </m:r>
+                </m:sub>
+              </m:sSub>
+            </m:e>
+          </m:acc>
+          <m:r>
+            <w:rPr>
+              <w:rFonts w:ascii="Cambria Math" w:eastAsiaTheme="minorEastAsia" w:hAnsi="Cambria Math"/>
+            </w:rPr>
+            <m:t>⊆V</m:t>
+          </m:r>
+        </m:oMath>
+      </m:oMathPara>
+    </w:p>
+    <w:p>
+      <w:pPr>
+        <w:ind w:left="720"/>
+        <w:rPr>
+          <w:rFonts w:eastAsiaTheme="minorEastAsia"/>
+          <w:rtl/>
+        </w:rPr>
+      </w:pPr>
+      <w:r>
+        <w:rPr>
+          <w:rFonts w:eastAsiaTheme="minorEastAsia" w:hint="cs"/>
+          <w:rtl/>
+        </w:rPr>
+        <w:t xml:space="preserve">בנוסף הקבוצה </w:t>
+      </w:r>
+      <m:oMath>
+        <m:r>
+          <w:rPr>
+            <w:rFonts w:ascii="Cambria Math" w:eastAsiaTheme="minorEastAsia" w:hAnsi="Cambria Math"/>
+          </w:rPr>
+          <m:t>U=</m:t>
+        </m:r>
+        <m:sSup>
+          <m:sSupPr>
+            <m:ctrlPr>
+              <w:rPr>
+                <w:rFonts w:ascii="Cambria Math" w:eastAsiaTheme="minorEastAsia" w:hAnsi="Cambria Math"/>
+                <w:i/>
+              </w:rPr>
+            </m:ctrlPr>
+          </m:sSupPr>
+          <m:e>
+            <m:r>
+              <w:rPr>
+                <w:rFonts w:ascii="Cambria Math" w:eastAsiaTheme="minorEastAsia" w:hAnsi="Cambria Math"/>
+              </w:rPr>
+              <m:t>f</m:t>
+            </m:r>
+          </m:e>
+          <m:sup>
+            <m:r>
+              <w:rPr>
+                <w:rFonts w:ascii="Cambria Math" w:eastAsiaTheme="minorEastAsia" w:hAnsi="Cambria Math"/>
+              </w:rPr>
+              <m:t>-1</m:t>
+            </m:r>
+          </m:sup>
+        </m:sSup>
+        <m:r>
+          <w:rPr>
+            <w:rFonts w:ascii="Cambria Math" w:eastAsiaTheme="minorEastAsia" w:hAnsi="Cambria Math"/>
+          </w:rPr>
+          <m:t>(</m:t>
+        </m:r>
+        <m:sSub>
+          <m:sSubPr>
+            <m:ctrlPr>
+              <w:rPr>
+                <w:rFonts w:ascii="Cambria Math" w:eastAsiaTheme="minorEastAsia" w:hAnsi="Cambria Math"/>
+                <w:i/>
+              </w:rPr>
+            </m:ctrlPr>
+          </m:sSubPr>
+          <m:e>
+            <m:r>
+              <w:rPr>
+                <w:rFonts w:ascii="Cambria Math" w:eastAsiaTheme="minorEastAsia" w:hAnsi="Cambria Math"/>
+              </w:rPr>
+              <m:t>V</m:t>
+            </m:r>
+          </m:e>
+          <m:sub>
+            <m:r>
+              <w:rPr>
+                <w:rFonts w:ascii="Cambria Math" w:eastAsiaTheme="minorEastAsia" w:hAnsi="Cambria Math"/>
+              </w:rPr>
+              <m:t>1</m:t>
+            </m:r>
+          </m:sub>
+        </m:sSub>
+        <m:r>
+          <w:rPr>
+            <w:rFonts w:ascii="Cambria Math" w:eastAsiaTheme="minorEastAsia" w:hAnsi="Cambria Math"/>
+          </w:rPr>
+          <m:t>)⊆X</m:t>
+        </m:r>
+      </m:oMath>
+      <w:r>
+        <w:rPr>
+          <w:rFonts w:eastAsiaTheme="minorEastAsia" w:hint="cs"/>
+          <w:rtl/>
+        </w:rPr>
+        <w:t xml:space="preserve"> הינה קבוצה פתוחה(</w:t>
+      </w:r>
+      <m:oMath>
+        <m:r>
+          <w:rPr>
+            <w:rFonts w:ascii="Cambria Math" w:eastAsiaTheme="minorEastAsia" w:hAnsi="Cambria Math"/>
+          </w:rPr>
+          <m:t>f</m:t>
+        </m:r>
+      </m:oMath>
+      <w:r>
+        <w:rPr>
+          <w:rFonts w:eastAsiaTheme="minorEastAsia" w:hint="cs"/>
+          <w:rtl/>
+        </w:rPr>
+        <w:t xml:space="preserve"> רציפה) וכן </w:t>
+      </w:r>
+    </w:p>
+    <w:p>
+      <w:pPr>
+        <w:ind w:left="720"/>
+        <w:rPr>
+          <w:rFonts w:eastAsiaTheme="minorEastAsia"/>
+          <w:i/>
+          <w:rtl/>
+        </w:rPr>
+      </w:pPr>
+      <m:oMathPara>
+        <m:oMath>
+          <m:sSub>
+            <m:sSubPr>
+              <m:ctrlPr>
+                <w:rPr>
+                  <w:rFonts w:ascii="Cambria Math" w:eastAsiaTheme="minorEastAsia" w:hAnsi="Cambria Math"/>
+                  <w:i/>
+                </w:rPr>
+              </m:ctrlPr>
+            </m:sSubPr>
+            <m:e>
+              <m:r>
+                <w:rPr>
+                  <w:rFonts w:ascii="Cambria Math" w:eastAsiaTheme="minorEastAsia" w:hAnsi="Cambria Math"/>
+                </w:rPr>
+                <m:t>f</m:t>
+              </m:r>
+            </m:e>
+            <m:sub>
+              <m:r>
+                <w:rPr>
+                  <w:rFonts w:ascii="Cambria Math" w:eastAsiaTheme="minorEastAsia" w:hAnsi="Cambria Math"/>
+                </w:rPr>
+                <m:t>*</m:t>
+              </m:r>
+            </m:sub>
+          </m:sSub>
+          <m:d>
+            <m:dPr>
+              <m:ctrlPr>
+                <w:rPr>
+                  <w:rFonts w:ascii="Cambria Math" w:eastAsiaTheme="minorEastAsia" w:hAnsi="Cambria Math"/>
+                  <w:i/>
+                </w:rPr>
+              </m:ctrlPr>
+            </m:dPr>
+            <m:e>
+              <m:r>
+                <m:rPr>
+                  <m:scr m:val="fraktur"/>
+                </m:rPr>
+                <w:rPr>
+                  <w:rFonts w:ascii="Cambria Math" w:hAnsi="Cambria Math" w:cs="Cambria Math"/>
+                </w:rPr>
+                <m:t>U</m:t>
+              </m:r>
+            </m:e>
+          </m:d>
+          <m:r>
+            <w:rPr>
+              <w:rFonts w:ascii="Cambria Math" w:eastAsiaTheme="minorEastAsia" w:hAnsi="Cambria Math"/>
+            </w:rPr>
+            <m:t>→</m:t>
+          </m:r>
+          <m:acc>
+            <m:accPr>
+              <m:ctrlPr>
+                <w:rPr>
+                  <w:rFonts w:ascii="Cambria Math" w:eastAsiaTheme="minorEastAsia" w:hAnsi="Cambria Math"/>
+                  <w:i/>
+                </w:rPr>
+              </m:ctrlPr>
+            </m:accPr>
+            <m:e>
+              <m:r>
+                <w:rPr>
+                  <w:rFonts w:ascii="Cambria Math" w:eastAsiaTheme="minorEastAsia" w:hAnsi="Cambria Math"/>
+                </w:rPr>
+                <m:t>f</m:t>
+              </m:r>
+            </m:e>
+          </m:acc>
+          <m:r>
+            <w:rPr>
+              <w:rFonts w:ascii="Cambria Math" w:eastAsiaTheme="minorEastAsia" w:hAnsi="Cambria Math"/>
+            </w:rPr>
+            <m:t>(</m:t>
+          </m:r>
+          <m:r>
+            <m:rPr>
+              <m:scr m:val="fraktur"/>
+            </m:rPr>
+            <w:rPr>
+              <w:rFonts w:ascii="Cambria Math" w:hAnsi="Cambria Math" w:cs="Cambria Math"/>
+            </w:rPr>
+            <m:t>U</m:t>
+          </m:r>
+          <m:r>
+            <w:rPr>
+              <w:rFonts w:ascii="Cambria Math" w:eastAsiaTheme="minorEastAsia" w:hAnsi="Cambria Math"/>
+            </w:rPr>
+            <m:t>)∈</m:t>
+          </m:r>
+          <m:sSub>
+            <m:sSubPr>
+              <m:ctrlPr>
+                <w:rPr>
+                  <w:rFonts w:ascii="Cambria Math" w:eastAsiaTheme="minorEastAsia" w:hAnsi="Cambria Math"/>
+                  <w:i/>
+                </w:rPr>
+              </m:ctrlPr>
+            </m:sSubPr>
+            <m:e>
+              <m:r>
+                <w:rPr>
+                  <w:rFonts w:ascii="Cambria Math" w:eastAsiaTheme="minorEastAsia" w:hAnsi="Cambria Math"/>
+                </w:rPr>
+                <m:t>V</m:t>
+              </m:r>
+            </m:e>
+            <m:sub>
+              <m:r>
+                <w:rPr>
+                  <w:rFonts w:ascii="Cambria Math" w:eastAsiaTheme="minorEastAsia" w:hAnsi="Cambria Math"/>
+                </w:rPr>
+                <m:t>1</m:t>
+              </m:r>
+            </m:sub>
+          </m:sSub>
+        </m:oMath>
+      </m:oMathPara>
+    </w:p>
+    <w:p>
+      <w:pPr>
+        <w:ind w:left="720"/>
+        <w:rPr>
+          <w:rFonts w:eastAsiaTheme="minorEastAsia"/>
+          <w:rtl/>
+        </w:rPr>
+      </w:pPr>
+      <w:r>
+        <w:rPr>
+          <w:rFonts w:eastAsiaTheme="minorEastAsia" w:hint="cs"/>
+          <w:rtl/>
+        </w:rPr>
+        <w:t xml:space="preserve">ולכן </w:t>
+      </w:r>
+      <m:oMath>
+        <m:sSub>
+          <m:sSubPr>
+            <m:ctrlPr>
+              <w:rPr>
+                <w:rFonts w:ascii="Cambria Math" w:eastAsiaTheme="minorEastAsia" w:hAnsi="Cambria Math"/>
+                <w:i/>
+              </w:rPr>
+            </m:ctrlPr>
+          </m:sSubPr>
+          <m:e>
+            <m:r>
+              <w:rPr>
+                <w:rFonts w:ascii="Cambria Math" w:eastAsiaTheme="minorEastAsia" w:hAnsi="Cambria Math"/>
+              </w:rPr>
+              <m:t>V</m:t>
+            </m:r>
+          </m:e>
+          <m:sub>
+            <m:r>
+              <w:rPr>
+                <w:rFonts w:ascii="Cambria Math" w:eastAsiaTheme="minorEastAsia" w:hAnsi="Cambria Math"/>
+              </w:rPr>
+              <m:t>1</m:t>
+            </m:r>
+          </m:sub>
+        </m:sSub>
+        <m:r>
+          <m:rPr>
+            <m:sty m:val="p"/>
+          </m:rPr>
+          <w:rPr>
+            <w:rFonts w:ascii="Cambria Math" w:eastAsiaTheme="minorEastAsia" w:hAnsi="Cambria Math" w:cs="Cambria Math" w:hint="cs"/>
+            <w:rtl/>
+          </w:rPr>
+          <m:t>∈</m:t>
+        </m:r>
+        <m:sSub>
+          <m:sSubPr>
+            <m:ctrlPr>
+              <w:rPr>
+                <w:rFonts w:ascii="Cambria Math" w:eastAsiaTheme="minorEastAsia" w:hAnsi="Cambria Math"/>
+                <w:i/>
+              </w:rPr>
+            </m:ctrlPr>
+          </m:sSubPr>
+          <m:e>
+            <m:r>
+              <w:rPr>
+                <w:rFonts w:ascii="Cambria Math" w:eastAsiaTheme="minorEastAsia" w:hAnsi="Cambria Math"/>
+              </w:rPr>
+              <m:t>f</m:t>
+            </m:r>
+          </m:e>
+          <m:sub>
+            <m:r>
+              <w:rPr>
+                <w:rFonts w:ascii="Cambria Math" w:eastAsiaTheme="minorEastAsia" w:hAnsi="Cambria Math"/>
+              </w:rPr>
+              <m:t>*</m:t>
+            </m:r>
+          </m:sub>
+        </m:sSub>
+        <m:d>
+          <m:dPr>
+            <m:ctrlPr>
+              <w:rPr>
+                <w:rFonts w:ascii="Cambria Math" w:eastAsiaTheme="minorEastAsia" w:hAnsi="Cambria Math"/>
+                <w:i/>
+              </w:rPr>
+            </m:ctrlPr>
+          </m:dPr>
+          <m:e>
+            <m:r>
+              <m:rPr>
+                <m:scr m:val="fraktur"/>
+              </m:rPr>
+              <w:rPr>
+                <w:rFonts w:ascii="Cambria Math" w:hAnsi="Cambria Math" w:cs="Cambria Math"/>
+              </w:rPr>
+              <m:t>U</m:t>
+            </m:r>
+          </m:e>
+        </m:d>
+      </m:oMath>
+      <w:r>
+        <w:rPr>
+          <w:rFonts w:eastAsiaTheme="minorEastAsia" w:hint="cs"/>
+          <w:rtl/>
+        </w:rPr>
+        <w:t xml:space="preserve"> ומכאן </w:t>
+      </w:r>
+      <m:oMath>
+        <m:r>
+          <w:rPr>
+            <w:rFonts w:ascii="Cambria Math" w:eastAsiaTheme="minorEastAsia" w:hAnsi="Cambria Math"/>
+          </w:rPr>
+          <m:t>U=</m:t>
+        </m:r>
+        <m:sSup>
+          <m:sSupPr>
+            <m:ctrlPr>
+              <w:rPr>
+                <w:rFonts w:ascii="Cambria Math" w:eastAsiaTheme="minorEastAsia" w:hAnsi="Cambria Math"/>
+                <w:i/>
+              </w:rPr>
+            </m:ctrlPr>
+          </m:sSupPr>
+          <m:e>
+            <m:r>
+              <w:rPr>
+                <w:rFonts w:ascii="Cambria Math" w:eastAsiaTheme="minorEastAsia" w:hAnsi="Cambria Math"/>
+              </w:rPr>
+              <m:t>f</m:t>
+            </m:r>
+          </m:e>
+          <m:sup>
+            <m:r>
+              <w:rPr>
+                <w:rFonts w:ascii="Cambria Math" w:eastAsiaTheme="minorEastAsia" w:hAnsi="Cambria Math"/>
+              </w:rPr>
+              <m:t>-1</m:t>
+            </m:r>
+          </m:sup>
+        </m:sSup>
+        <m:r>
+          <w:rPr>
+            <w:rFonts w:ascii="Cambria Math" w:eastAsiaTheme="minorEastAsia" w:hAnsi="Cambria Math"/>
+          </w:rPr>
+          <m:t>(</m:t>
+        </m:r>
+        <m:sSub>
+          <m:sSubPr>
+            <m:ctrlPr>
+              <w:rPr>
+                <w:rFonts w:ascii="Cambria Math" w:eastAsiaTheme="minorEastAsia" w:hAnsi="Cambria Math"/>
+                <w:i/>
+              </w:rPr>
+            </m:ctrlPr>
+          </m:sSubPr>
+          <m:e>
+            <m:r>
+              <w:rPr>
+                <w:rFonts w:ascii="Cambria Math" w:eastAsiaTheme="minorEastAsia" w:hAnsi="Cambria Math"/>
+              </w:rPr>
+              <m:t>V</m:t>
+            </m:r>
+          </m:e>
+          <m:sub>
+            <m:r>
+              <w:rPr>
+                <w:rFonts w:ascii="Cambria Math" w:eastAsiaTheme="minorEastAsia" w:hAnsi="Cambria Math"/>
+              </w:rPr>
+              <m:t>1</m:t>
+            </m:r>
+          </m:sub>
+        </m:sSub>
+        <m:r>
+          <w:rPr>
+            <w:rFonts w:ascii="Cambria Math" w:eastAsiaTheme="minorEastAsia" w:hAnsi="Cambria Math"/>
+          </w:rPr>
+          <m:t>)</m:t>
+        </m:r>
+        <m:r>
+          <m:rPr>
+            <m:sty m:val="p"/>
+          </m:rPr>
+          <w:rPr>
+            <w:rFonts w:ascii="Cambria Math" w:eastAsiaTheme="minorEastAsia" w:hAnsi="Cambria Math" w:cs="Cambria Math" w:hint="cs"/>
+            <w:rtl/>
+          </w:rPr>
+          <m:t>∈</m:t>
+        </m:r>
+        <m:r>
+          <m:rPr>
+            <m:scr m:val="fraktur"/>
+          </m:rPr>
+          <w:rPr>
+            <w:rFonts w:ascii="Cambria Math" w:hAnsi="Cambria Math" w:cs="Cambria Math"/>
+          </w:rPr>
+          <m:t>U</m:t>
+        </m:r>
+      </m:oMath>
+      <w:r>
+        <w:rPr>
+          <w:rFonts w:hint="cs"/>
+          <w:rtl/>
+        </w:rPr>
+        <w:t xml:space="preserve"> שזה הרי אומר ש- </w:t>
+      </w:r>
+      <m:oMath>
+        <m:r>
+          <m:rPr>
+            <m:scr m:val="fraktur"/>
+          </m:rPr>
+          <w:rPr>
+            <w:rFonts w:ascii="Cambria Math" w:hAnsi="Cambria Math" w:cs="Cambria Math"/>
+          </w:rPr>
+          <m:t>U</m:t>
+        </m:r>
+        <m:r>
+          <m:rPr>
+            <m:sty m:val="p"/>
+          </m:rPr>
+          <w:rPr>
+            <w:rFonts w:ascii="Cambria Math" w:hAnsi="Cambria Math" w:cs="Cambria Math" w:hint="cs"/>
+            <w:rtl/>
+          </w:rPr>
+          <m:t>∈</m:t>
+        </m:r>
+        <m:d>
+          <m:dPr>
+            <m:begChr m:val="〈"/>
+            <m:endChr m:val="〉"/>
+            <m:ctrlPr>
+              <w:rPr>
+                <w:rFonts w:ascii="Cambria Math" w:eastAsiaTheme="minorEastAsia" w:hAnsi="Cambria Math"/>
+              </w:rPr>
+            </m:ctrlPr>
+          </m:dPr>
+          <m:e>
+            <m:r>
+              <w:rPr>
+                <w:rFonts w:ascii="Cambria Math" w:eastAsiaTheme="minorEastAsia" w:hAnsi="Cambria Math"/>
+              </w:rPr>
+              <m:t>U</m:t>
+            </m:r>
+          </m:e>
+        </m:d>
+      </m:oMath>
+      <w:r>
+        <w:rPr>
+          <w:rFonts w:eastAsiaTheme="minorEastAsia" w:hint="cs"/>
+          <w:rtl/>
+        </w:rPr>
+        <w:t xml:space="preserve">. </w:t>
+      </w:r>
+    </w:p>
+    <w:p>
+      <w:pPr>
+        <w:ind w:left="720"/>
+        <w:rPr>
+          <w:rtl/>
+        </w:rPr>
+      </w:pPr>
+      <w:r>
+        <w:rPr>
+          <w:rFonts w:eastAsiaTheme="minorEastAsia" w:hint="cs"/>
+          <w:rtl/>
+        </w:rPr>
+        <w:t xml:space="preserve">על מנת להראות ש </w:t>
+      </w:r>
+      <m:oMath>
+        <m:acc>
+          <m:accPr>
+            <m:ctrlPr>
+              <w:rPr>
+                <w:rFonts w:ascii="Cambria Math" w:eastAsiaTheme="minorEastAsia" w:hAnsi="Cambria Math"/>
+                <w:i/>
+              </w:rPr>
+            </m:ctrlPr>
+          </m:accPr>
+          <m:e>
+            <m:r>
+              <w:rPr>
+                <w:rFonts w:ascii="Cambria Math" w:eastAsiaTheme="minorEastAsia" w:hAnsi="Cambria Math"/>
+              </w:rPr>
+              <m:t>f</m:t>
+            </m:r>
+          </m:e>
+        </m:acc>
+        <m:d>
+          <m:dPr>
+            <m:ctrlPr>
+              <w:rPr>
+                <w:rFonts w:ascii="Cambria Math" w:eastAsiaTheme="minorEastAsia" w:hAnsi="Cambria Math"/>
+              </w:rPr>
+            </m:ctrlPr>
+          </m:dPr>
+          <m:e>
+            <m:d>
+              <m:dPr>
+                <m:begChr m:val="〈"/>
+                <m:endChr m:val="〉"/>
+                <m:ctrlPr>
+                  <w:rPr>
+                    <w:rFonts w:ascii="Cambria Math" w:eastAsiaTheme="minorEastAsia" w:hAnsi="Cambria Math"/>
+                  </w:rPr>
+                </m:ctrlPr>
+              </m:dPr>
+              <m:e>
+                <m:r>
+                  <w:rPr>
+                    <w:rFonts w:ascii="Cambria Math" w:eastAsiaTheme="minorEastAsia" w:hAnsi="Cambria Math"/>
+                  </w:rPr>
+                  <m:t>U</m:t>
+                </m:r>
+              </m:e>
+            </m:d>
+            <m:ctrlPr>
+              <w:rPr>
+                <w:rFonts w:ascii="Cambria Math" w:hAnsi="Cambria Math" w:cs="Cambria Math"/>
+                <w:i/>
+              </w:rPr>
+            </m:ctrlPr>
+          </m:e>
+        </m:d>
+        <m:r>
+          <w:rPr>
+            <w:rFonts w:ascii="Cambria Math" w:hAnsi="Cambria Math" w:cs="Cambria Math"/>
+          </w:rPr>
+          <m:t>⊆V</m:t>
+        </m:r>
+      </m:oMath>
+      <w:r>
+        <w:rPr>
+          <w:rFonts w:eastAsiaTheme="minorEastAsia" w:hint="cs"/>
+          <w:rtl/>
+        </w:rPr>
+        <w:t xml:space="preserve"> נראה כי כי </w:t>
+      </w:r>
+      <m:oMath>
+        <m:acc>
+          <m:accPr>
+            <m:ctrlPr>
+              <w:rPr>
+                <w:rFonts w:ascii="Cambria Math" w:eastAsiaTheme="minorEastAsia" w:hAnsi="Cambria Math"/>
+                <w:i/>
+              </w:rPr>
+            </m:ctrlPr>
+          </m:accPr>
+          <m:e>
+            <m:r>
+              <w:rPr>
+                <w:rFonts w:ascii="Cambria Math" w:eastAsiaTheme="minorEastAsia" w:hAnsi="Cambria Math"/>
+              </w:rPr>
+              <m:t>f</m:t>
+            </m:r>
+          </m:e>
+        </m:acc>
+        <m:d>
+          <m:dPr>
+            <m:ctrlPr>
+              <w:rPr>
+                <w:rFonts w:ascii="Cambria Math" w:eastAsiaTheme="minorEastAsia" w:hAnsi="Cambria Math"/>
+              </w:rPr>
+            </m:ctrlPr>
+          </m:dPr>
+          <m:e>
+            <m:d>
+              <m:dPr>
+                <m:begChr m:val="〈"/>
+                <m:endChr m:val="〉"/>
+                <m:ctrlPr>
+                  <w:rPr>
+                    <w:rFonts w:ascii="Cambria Math" w:eastAsiaTheme="minorEastAsia" w:hAnsi="Cambria Math"/>
+                  </w:rPr>
+                </m:ctrlPr>
+              </m:dPr>
+              <m:e>
+                <m:r>
+                  <w:rPr>
+                    <w:rFonts w:ascii="Cambria Math" w:eastAsiaTheme="minorEastAsia" w:hAnsi="Cambria Math"/>
+                  </w:rPr>
+                  <m:t>U</m:t>
+                </m:r>
+              </m:e>
+            </m:d>
+            <m:ctrlPr>
+              <w:rPr>
+                <w:rFonts w:ascii="Cambria Math" w:hAnsi="Cambria Math" w:cs="Cambria Math"/>
+                <w:i/>
+              </w:rPr>
+            </m:ctrlPr>
+          </m:e>
+        </m:d>
+        <m:r>
+          <w:rPr>
+            <w:rFonts w:ascii="Cambria Math" w:eastAsiaTheme="minorEastAsia" w:hAnsi="Cambria Math"/>
+          </w:rPr>
+          <m:t>⊆</m:t>
+        </m:r>
+        <m:acc>
+          <m:accPr>
+            <m:chr m:val="̅"/>
+            <m:ctrlPr>
+              <w:rPr>
+                <w:rFonts w:ascii="Cambria Math" w:eastAsiaTheme="minorEastAsia" w:hAnsi="Cambria Math"/>
+                <w:i/>
+              </w:rPr>
+            </m:ctrlPr>
+          </m:accPr>
+          <m:e>
+            <m:sSub>
+              <m:sSubPr>
+                <m:ctrlPr>
+                  <w:rPr>
+                    <w:rFonts w:ascii="Cambria Math" w:eastAsiaTheme="minorEastAsia" w:hAnsi="Cambria Math"/>
+                    <w:i/>
+                  </w:rPr>
+                </m:ctrlPr>
+              </m:sSubPr>
+              <m:e>
+                <m:r>
+                  <w:rPr>
+                    <w:rFonts w:ascii="Cambria Math" w:eastAsiaTheme="minorEastAsia" w:hAnsi="Cambria Math"/>
+                  </w:rPr>
+                  <m:t>V</m:t>
+                </m:r>
+              </m:e>
+              <m:sub>
+                <m:r>
+                  <w:rPr>
+                    <w:rFonts w:ascii="Cambria Math" w:eastAsiaTheme="minorEastAsia" w:hAnsi="Cambria Math"/>
+                  </w:rPr>
+                  <m:t>1</m:t>
+                </m:r>
+              </m:sub>
+            </m:sSub>
+          </m:e>
+        </m:acc>
+        <m:r>
+          <w:rPr>
+            <w:rFonts w:ascii="Cambria Math" w:hAnsi="Cambria Math" w:cs="Cambria Math"/>
+          </w:rPr>
+          <m:t>⊆V</m:t>
+        </m:r>
+      </m:oMath>
+      <w:r>
+        <w:rPr>
+          <w:rFonts w:hint="cs"/>
+          <w:rtl/>
+        </w:rPr>
+        <w:t>.</w:t>
+      </w:r>
+    </w:p>
+    <w:p>
+      <w:pPr>
+        <w:ind w:left="720"/>
+        <w:rPr>
+          <w:rtl/>
+        </w:rPr>
+      </w:pPr>
+      <w:r>
+        <w:rPr>
+          <w:rFonts w:hint="cs"/>
+          <w:rtl/>
+        </w:rPr>
+        <w:t xml:space="preserve">נניח בשלילה כי קיים </w:t>
+      </w:r>
+      <m:oMath>
+        <m:r>
+          <m:rPr>
+            <m:scr m:val="fraktur"/>
+          </m:rPr>
+          <w:rPr>
+            <w:rFonts w:ascii="Cambria Math" w:hAnsi="Cambria Math" w:cs="Cambria Math" w:hint="cs"/>
+            <w:rtl/>
+          </w:rPr>
+          <m:t>V</m:t>
+        </m:r>
+        <m:r>
+          <m:rPr>
+            <m:sty m:val="p"/>
+          </m:rPr>
+          <w:rPr>
+            <w:rFonts w:ascii="Cambria Math" w:eastAsiaTheme="minorEastAsia" w:hAnsi="Cambria Math" w:cs="Cambria Math" w:hint="cs"/>
+            <w:rtl/>
+          </w:rPr>
+          <m:t>∈</m:t>
+        </m:r>
+        <m:d>
+          <m:dPr>
+            <m:begChr m:val="〈"/>
+            <m:endChr m:val="〉"/>
+            <m:ctrlPr>
+              <w:rPr>
+                <w:rFonts w:ascii="Cambria Math" w:eastAsiaTheme="minorEastAsia" w:hAnsi="Cambria Math" w:cs="Times New Roman"/>
+                <w:sz w:val="24"/>
+                <w:szCs w:val="24"/>
+              </w:rPr>
+            </m:ctrlPr>
+          </m:dPr>
+          <m:e>
+            <m:r>
+              <w:rPr>
+                <w:rFonts w:ascii="Cambria Math" w:eastAsiaTheme="minorEastAsia" w:hAnsi="Cambria Math"/>
+              </w:rPr>
+              <m:t>U</m:t>
+            </m:r>
+          </m:e>
+        </m:d>
+      </m:oMath>
+      <w:r>
+        <w:rPr>
+          <w:rFonts w:hint="cs"/>
+          <w:rtl/>
+        </w:rPr>
+        <w:t xml:space="preserve"> כך ש </w:t>
+      </w:r>
+      <m:oMath>
+        <m:acc>
+          <m:accPr>
+            <m:ctrlPr>
+              <w:rPr>
+                <w:rFonts w:ascii="Cambria Math" w:eastAsiaTheme="minorEastAsia" w:hAnsi="Cambria Math"/>
+                <w:i/>
+              </w:rPr>
+            </m:ctrlPr>
+          </m:accPr>
+          <m:e>
+            <m:r>
+              <w:rPr>
+                <w:rFonts w:ascii="Cambria Math" w:eastAsiaTheme="minorEastAsia" w:hAnsi="Cambria Math"/>
+              </w:rPr>
+              <m:t>f</m:t>
+            </m:r>
+          </m:e>
+        </m:acc>
+        <m:r>
+          <w:rPr>
+            <w:rFonts w:ascii="Cambria Math" w:eastAsiaTheme="minorEastAsia" w:hAnsi="Cambria Math"/>
+          </w:rPr>
+          <m:t>(</m:t>
+        </m:r>
+        <m:r>
+          <m:rPr>
+            <m:scr m:val="fraktur"/>
+          </m:rPr>
+          <w:rPr>
+            <w:rFonts w:ascii="Cambria Math" w:hAnsi="Cambria Math" w:cs="Cambria Math" w:hint="cs"/>
+            <w:rtl/>
+          </w:rPr>
+          <m:t>V</m:t>
+        </m:r>
+        <m:r>
+          <w:rPr>
+            <w:rFonts w:ascii="Cambria Math" w:eastAsiaTheme="minorEastAsia" w:hAnsi="Cambria Math"/>
+          </w:rPr>
+          <m:t>)∉</m:t>
+        </m:r>
+        <m:acc>
+          <m:accPr>
+            <m:chr m:val="̅"/>
+            <m:ctrlPr>
+              <w:rPr>
+                <w:rFonts w:ascii="Cambria Math" w:eastAsiaTheme="minorEastAsia" w:hAnsi="Cambria Math"/>
+                <w:i/>
+              </w:rPr>
+            </m:ctrlPr>
+          </m:accPr>
+          <m:e>
+            <m:sSub>
+              <m:sSubPr>
+                <m:ctrlPr>
+                  <w:rPr>
+                    <w:rFonts w:ascii="Cambria Math" w:eastAsiaTheme="minorEastAsia" w:hAnsi="Cambria Math"/>
+                    <w:i/>
+                  </w:rPr>
+                </m:ctrlPr>
+              </m:sSubPr>
+              <m:e>
+                <m:r>
+                  <w:rPr>
+                    <w:rFonts w:ascii="Cambria Math" w:eastAsiaTheme="minorEastAsia" w:hAnsi="Cambria Math"/>
+                  </w:rPr>
+                  <m:t>V</m:t>
+                </m:r>
+              </m:e>
+              <m:sub>
+                <m:r>
+                  <w:rPr>
+                    <w:rFonts w:ascii="Cambria Math" w:eastAsiaTheme="minorEastAsia" w:hAnsi="Cambria Math"/>
+                  </w:rPr>
+                  <m:t>1</m:t>
+                </m:r>
+              </m:sub>
+            </m:sSub>
+          </m:e>
+        </m:acc>
+      </m:oMath>
+      <w:r>
+        <w:rPr>
+          <w:rFonts w:hint="cs"/>
+          <w:rtl/>
+        </w:rPr>
+        <w:t>.</w:t>
+      </w:r>
+    </w:p>
+    <w:p>
+      <w:pPr>
+        <w:ind w:left="720"/>
+        <w:rPr>
+          <w:rFonts w:eastAsiaTheme="minorEastAsia"/>
+          <w:rtl/>
+        </w:rPr>
+      </w:pPr>
+      <w:r>
+        <w:rPr>
+          <w:rFonts w:hint="cs"/>
+          <w:rtl/>
+        </w:rPr>
+        <w:t xml:space="preserve">אזי  </w:t>
+      </w:r>
+      <m:oMath>
+        <m:sSub>
+          <m:sSubPr>
+            <m:ctrlPr>
+              <w:rPr>
+                <w:rFonts w:ascii="Cambria Math" w:eastAsiaTheme="minorEastAsia" w:hAnsi="Cambria Math"/>
+                <w:i/>
+              </w:rPr>
+            </m:ctrlPr>
+          </m:sSubPr>
+          <m:e>
+            <m:r>
+              <w:rPr>
+                <w:rFonts w:ascii="Cambria Math" w:eastAsiaTheme="minorEastAsia" w:hAnsi="Cambria Math"/>
+              </w:rPr>
+              <m:t>f</m:t>
+            </m:r>
+          </m:e>
+          <m:sub>
+            <m:r>
+              <w:rPr>
+                <w:rFonts w:ascii="Cambria Math" w:eastAsiaTheme="minorEastAsia" w:hAnsi="Cambria Math"/>
+              </w:rPr>
+              <m:t>*</m:t>
+            </m:r>
+          </m:sub>
+        </m:sSub>
+        <m:d>
+          <m:dPr>
+            <m:ctrlPr>
+              <w:rPr>
+                <w:rFonts w:ascii="Cambria Math" w:eastAsiaTheme="minorEastAsia" w:hAnsi="Cambria Math"/>
+                <w:i/>
+              </w:rPr>
+            </m:ctrlPr>
+          </m:dPr>
+          <m:e>
+            <m:r>
+              <m:rPr>
+                <m:scr m:val="fraktur"/>
+              </m:rPr>
+              <w:rPr>
+                <w:rFonts w:ascii="Cambria Math" w:hAnsi="Cambria Math" w:cs="Cambria Math" w:hint="cs"/>
+                <w:rtl/>
+              </w:rPr>
+              <m:t>V</m:t>
+            </m:r>
+          </m:e>
+        </m:d>
+        <m:r>
+          <w:rPr>
+            <w:rFonts w:ascii="Cambria Math" w:eastAsiaTheme="minorEastAsia" w:hAnsi="Cambria Math"/>
+          </w:rPr>
+          <m:t>→</m:t>
+        </m:r>
+        <m:acc>
+          <m:accPr>
+            <m:ctrlPr>
+              <w:rPr>
+                <w:rFonts w:ascii="Cambria Math" w:eastAsiaTheme="minorEastAsia" w:hAnsi="Cambria Math"/>
+                <w:i/>
+              </w:rPr>
+            </m:ctrlPr>
+          </m:accPr>
+          <m:e>
+            <m:r>
+              <w:rPr>
+                <w:rFonts w:ascii="Cambria Math" w:eastAsiaTheme="minorEastAsia" w:hAnsi="Cambria Math"/>
+              </w:rPr>
+              <m:t>f</m:t>
+            </m:r>
+          </m:e>
+        </m:acc>
+        <m:r>
+          <w:rPr>
+            <w:rFonts w:ascii="Cambria Math" w:eastAsiaTheme="minorEastAsia" w:hAnsi="Cambria Math"/>
+          </w:rPr>
+          <m:t>(</m:t>
+        </m:r>
+        <m:r>
+          <m:rPr>
+            <m:scr m:val="fraktur"/>
+          </m:rPr>
+          <w:rPr>
+            <w:rFonts w:ascii="Cambria Math" w:hAnsi="Cambria Math" w:cs="Cambria Math" w:hint="cs"/>
+            <w:rtl/>
+          </w:rPr>
+          <m:t>V</m:t>
+        </m:r>
+        <m:r>
+          <w:rPr>
+            <w:rFonts w:ascii="Cambria Math" w:eastAsiaTheme="minorEastAsia" w:hAnsi="Cambria Math"/>
+          </w:rPr>
+          <m:t>)∈Y\</m:t>
+        </m:r>
+        <m:acc>
+          <m:accPr>
+            <m:chr m:val="̅"/>
+            <m:ctrlPr>
+              <w:rPr>
+                <w:rFonts w:ascii="Cambria Math" w:eastAsiaTheme="minorEastAsia" w:hAnsi="Cambria Math"/>
+                <w:i/>
+              </w:rPr>
+            </m:ctrlPr>
+          </m:accPr>
+          <m:e>
+            <m:sSub>
+              <m:sSubPr>
+                <m:ctrlPr>
+                  <w:rPr>
+                    <w:rFonts w:ascii="Cambria Math" w:eastAsiaTheme="minorEastAsia" w:hAnsi="Cambria Math"/>
+                    <w:i/>
+                  </w:rPr>
+                </m:ctrlPr>
+              </m:sSubPr>
+              <m:e>
+                <m:r>
+                  <w:rPr>
+                    <w:rFonts w:ascii="Cambria Math" w:eastAsiaTheme="minorEastAsia" w:hAnsi="Cambria Math"/>
+                  </w:rPr>
+                  <m:t>V</m:t>
+                </m:r>
+              </m:e>
+              <m:sub>
+                <m:r>
+                  <w:rPr>
+                    <w:rFonts w:ascii="Cambria Math" w:eastAsiaTheme="minorEastAsia" w:hAnsi="Cambria Math"/>
+                  </w:rPr>
+                  <m:t>1</m:t>
+                </m:r>
+              </m:sub>
+            </m:sSub>
+          </m:e>
+        </m:acc>
+      </m:oMath>
+      <w:r>
+        <w:rPr>
+          <w:rFonts w:eastAsiaTheme="minorEastAsia" w:hint="cs"/>
+          <w:rtl/>
+        </w:rPr>
+        <w:t xml:space="preserve"> ולכן </w:t>
+      </w:r>
+      <m:oMath>
+        <m:r>
+          <w:rPr>
+            <w:rFonts w:ascii="Cambria Math" w:eastAsiaTheme="minorEastAsia" w:hAnsi="Cambria Math"/>
+          </w:rPr>
+          <m:t>Y\</m:t>
+        </m:r>
+        <m:acc>
+          <m:accPr>
+            <m:chr m:val="̅"/>
+            <m:ctrlPr>
+              <w:rPr>
+                <w:rFonts w:ascii="Cambria Math" w:eastAsiaTheme="minorEastAsia" w:hAnsi="Cambria Math"/>
+                <w:i/>
+              </w:rPr>
+            </m:ctrlPr>
+          </m:accPr>
+          <m:e>
+            <m:sSub>
+              <m:sSubPr>
+                <m:ctrlPr>
+                  <w:rPr>
+                    <w:rFonts w:ascii="Cambria Math" w:eastAsiaTheme="minorEastAsia" w:hAnsi="Cambria Math"/>
+                    <w:i/>
+                  </w:rPr>
+                </m:ctrlPr>
+              </m:sSubPr>
+              <m:e>
+                <m:r>
+                  <w:rPr>
+                    <w:rFonts w:ascii="Cambria Math" w:eastAsiaTheme="minorEastAsia" w:hAnsi="Cambria Math"/>
+                  </w:rPr>
+                  <m:t>V</m:t>
+                </m:r>
+              </m:e>
+              <m:sub>
+                <m:r>
+                  <w:rPr>
+                    <w:rFonts w:ascii="Cambria Math" w:eastAsiaTheme="minorEastAsia" w:hAnsi="Cambria Math"/>
+                  </w:rPr>
+                  <m:t>1</m:t>
+                </m:r>
+              </m:sub>
+            </m:sSub>
+          </m:e>
+        </m:acc>
+        <m:r>
+          <w:rPr>
+            <w:rFonts w:ascii="Cambria Math" w:eastAsiaTheme="minorEastAsia" w:hAnsi="Cambria Math"/>
+          </w:rPr>
+          <m:t>∈</m:t>
+        </m:r>
+        <m:sSub>
+          <m:sSubPr>
+            <m:ctrlPr>
+              <w:rPr>
+                <w:rFonts w:ascii="Cambria Math" w:eastAsiaTheme="minorEastAsia" w:hAnsi="Cambria Math"/>
+                <w:i/>
+              </w:rPr>
+            </m:ctrlPr>
+          </m:sSubPr>
+          <m:e>
+            <m:r>
+              <w:rPr>
+                <w:rFonts w:ascii="Cambria Math" w:eastAsiaTheme="minorEastAsia" w:hAnsi="Cambria Math"/>
+              </w:rPr>
+              <m:t>f</m:t>
+            </m:r>
+          </m:e>
+          <m:sub>
+            <m:r>
+              <w:rPr>
+                <w:rFonts w:ascii="Cambria Math" w:eastAsiaTheme="minorEastAsia" w:hAnsi="Cambria Math"/>
+              </w:rPr>
+              <m:t>*</m:t>
+            </m:r>
+          </m:sub>
+        </m:sSub>
+        <m:d>
+          <m:dPr>
+            <m:ctrlPr>
+              <w:rPr>
+                <w:rFonts w:ascii="Cambria Math" w:eastAsiaTheme="minorEastAsia" w:hAnsi="Cambria Math"/>
+                <w:i/>
+              </w:rPr>
+            </m:ctrlPr>
+          </m:dPr>
+          <m:e>
+            <m:r>
+              <m:rPr>
+                <m:scr m:val="fraktur"/>
+              </m:rPr>
+              <w:rPr>
+                <w:rFonts w:ascii="Cambria Math" w:hAnsi="Cambria Math" w:cs="Cambria Math" w:hint="cs"/>
+                <w:rtl/>
+              </w:rPr>
+              <m:t>V</m:t>
+            </m:r>
+          </m:e>
+        </m:d>
+      </m:oMath>
+      <w:r>
+        <w:rPr>
+          <w:rFonts w:eastAsiaTheme="minorEastAsia" w:hint="cs"/>
+          <w:rtl/>
+        </w:rPr>
+        <w:t>.</w:t>
+      </w:r>
+    </w:p>
+    <w:p>
+      <w:pPr>
+        <w:ind w:left="720"/>
+        <w:rPr>
+          <w:rtl/>
+        </w:rPr>
+      </w:pPr>
+      <w:r>
+        <w:rPr>
+          <w:rFonts w:eastAsiaTheme="minorEastAsia" w:hint="cs"/>
+          <w:rtl/>
+        </w:rPr>
+        <w:t xml:space="preserve">והיות והקבוצות </w:t>
+      </w:r>
+      <m:oMath>
+        <m:r>
+          <w:rPr>
+            <w:rFonts w:ascii="Cambria Math" w:eastAsiaTheme="minorEastAsia" w:hAnsi="Cambria Math"/>
+          </w:rPr>
+          <m:t>Y\</m:t>
+        </m:r>
+        <m:acc>
+          <m:accPr>
+            <m:chr m:val="̅"/>
+            <m:ctrlPr>
+              <w:rPr>
+                <w:rFonts w:ascii="Cambria Math" w:eastAsiaTheme="minorEastAsia" w:hAnsi="Cambria Math"/>
+                <w:i/>
+              </w:rPr>
+            </m:ctrlPr>
+          </m:accPr>
+          <m:e>
+            <m:sSub>
+              <m:sSubPr>
+                <m:ctrlPr>
+                  <w:rPr>
+                    <w:rFonts w:ascii="Cambria Math" w:eastAsiaTheme="minorEastAsia" w:hAnsi="Cambria Math"/>
+                    <w:i/>
+                  </w:rPr>
+                </m:ctrlPr>
+              </m:sSubPr>
+              <m:e>
+                <m:r>
+                  <w:rPr>
+                    <w:rFonts w:ascii="Cambria Math" w:eastAsiaTheme="minorEastAsia" w:hAnsi="Cambria Math"/>
+                  </w:rPr>
+                  <m:t>V</m:t>
+                </m:r>
+              </m:e>
+              <m:sub>
+                <m:r>
+                  <w:rPr>
+                    <w:rFonts w:ascii="Cambria Math" w:eastAsiaTheme="minorEastAsia" w:hAnsi="Cambria Math"/>
+                  </w:rPr>
+                  <m:t>1</m:t>
+                </m:r>
+              </m:sub>
+            </m:sSub>
+          </m:e>
+        </m:acc>
+      </m:oMath>
+      <w:r>
+        <w:rPr>
+          <w:rFonts w:hint="cs"/>
+          <w:rtl/>
+        </w:rPr>
+        <w:t xml:space="preserve"> </w:t>
+      </w:r>
+      <m:oMath>
+        <m:sSub>
+          <m:sSubPr>
+            <m:ctrlPr>
+              <w:rPr>
+                <w:rFonts w:ascii="Cambria Math" w:eastAsiaTheme="minorEastAsia" w:hAnsi="Cambria Math"/>
+                <w:i/>
+              </w:rPr>
+            </m:ctrlPr>
+          </m:sSubPr>
+          <m:e>
+            <m:r>
+              <w:rPr>
+                <w:rFonts w:ascii="Cambria Math" w:eastAsiaTheme="minorEastAsia" w:hAnsi="Cambria Math"/>
+              </w:rPr>
+              <m:t>V</m:t>
+            </m:r>
+          </m:e>
+          <m:sub>
+            <m:r>
+              <w:rPr>
+                <w:rFonts w:ascii="Cambria Math" w:eastAsiaTheme="minorEastAsia" w:hAnsi="Cambria Math"/>
+              </w:rPr>
+              <m:t>1</m:t>
+            </m:r>
+          </m:sub>
+        </m:sSub>
+      </m:oMath>
+      <w:r>
+        <w:rPr>
+          <w:rFonts w:hint="cs"/>
+          <w:rtl/>
+        </w:rPr>
+        <w:t xml:space="preserve"> זרות נקבל כי:</w:t>
+      </w:r>
+    </w:p>
+    <w:p>
+      <w:pPr>
+        <w:ind w:left="720"/>
+        <w:rPr>
+          <w:i/>
+          <w:rtl/>
+        </w:rPr>
+      </w:pPr>
+      <m:oMathPara>
+        <m:oMath>
+          <m:r>
+            <w:rPr>
+              <w:rFonts w:ascii="Cambria Math" w:hAnsi="Cambria Math" w:cs="Cambria Math" w:hint="cs"/>
+              <w:rtl/>
+            </w:rPr>
+            <m:t>∅</m:t>
+          </m:r>
+          <m:r>
+            <m:rPr>
+              <m:sty m:val="p"/>
+            </m:rPr>
+            <w:rPr>
+              <w:rFonts w:ascii="Cambria Math" w:hAnsi="Cambria Math"/>
+            </w:rPr>
+            <m:t>=</m:t>
+          </m:r>
+          <m:sSup>
+            <m:sSupPr>
+              <m:ctrlPr>
+                <w:rPr>
+                  <w:rFonts w:ascii="Cambria Math" w:hAnsi="Cambria Math"/>
+                  <w:i/>
+                </w:rPr>
+              </m:ctrlPr>
+            </m:sSupPr>
+            <m:e>
+              <m:r>
+                <w:rPr>
+                  <w:rFonts w:ascii="Cambria Math" w:hAnsi="Cambria Math"/>
+                </w:rPr>
+                <m:t>f</m:t>
+              </m:r>
+            </m:e>
+            <m:sup>
+              <m:r>
+                <w:rPr>
+                  <w:rFonts w:ascii="Cambria Math" w:hAnsi="Cambria Math"/>
+                </w:rPr>
+                <m:t>-1</m:t>
+              </m:r>
+            </m:sup>
+          </m:sSup>
+          <m:d>
+            <m:dPr>
+              <m:ctrlPr>
+                <w:rPr>
+                  <w:rFonts w:ascii="Cambria Math" w:hAnsi="Cambria Math"/>
+                  <w:i/>
+                </w:rPr>
+              </m:ctrlPr>
+            </m:dPr>
+            <m:e>
+              <m:r>
+                <w:rPr>
+                  <w:rFonts w:ascii="Cambria Math" w:hAnsi="Cambria Math"/>
+                </w:rPr>
+                <m:t>∅</m:t>
+              </m:r>
+            </m:e>
+          </m:d>
+          <m:r>
+            <w:rPr>
+              <w:rFonts w:ascii="Cambria Math" w:hAnsi="Cambria Math"/>
+            </w:rPr>
+            <m:t>=</m:t>
+          </m:r>
+          <m:sSup>
+            <m:sSupPr>
+              <m:ctrlPr>
+                <w:rPr>
+                  <w:rFonts w:ascii="Cambria Math" w:hAnsi="Cambria Math"/>
+                  <w:i/>
+                </w:rPr>
+              </m:ctrlPr>
+            </m:sSupPr>
+            <m:e>
+              <m:r>
+                <w:rPr>
+                  <w:rFonts w:ascii="Cambria Math" w:hAnsi="Cambria Math"/>
+                </w:rPr>
+                <m:t>f</m:t>
+              </m:r>
+            </m:e>
+            <m:sup>
+              <m:r>
+                <w:rPr>
+                  <w:rFonts w:ascii="Cambria Math" w:hAnsi="Cambria Math"/>
+                </w:rPr>
+                <m:t>-1</m:t>
+              </m:r>
+            </m:sup>
+          </m:sSup>
+          <m:d>
+            <m:dPr>
+              <m:ctrlPr>
+                <w:rPr>
+                  <w:rFonts w:ascii="Cambria Math" w:hAnsi="Cambria Math"/>
+                  <w:i/>
+                </w:rPr>
+              </m:ctrlPr>
+            </m:dPr>
+            <m:e>
+              <m:d>
+                <m:dPr>
+                  <m:ctrlPr>
+                    <w:rPr>
+                      <w:rFonts w:ascii="Cambria Math" w:hAnsi="Cambria Math"/>
+                      <w:i/>
+                    </w:rPr>
+                  </m:ctrlPr>
+                </m:dPr>
+                <m:e>
+                  <m:r>
+                    <w:rPr>
+                      <w:rFonts w:ascii="Cambria Math" w:eastAsiaTheme="minorEastAsia" w:hAnsi="Cambria Math"/>
+                    </w:rPr>
+                    <m:t>Y\</m:t>
+                  </m:r>
+                  <m:acc>
+                    <m:accPr>
+                      <m:chr m:val="̅"/>
+                      <m:ctrlPr>
+                        <w:rPr>
+                          <w:rFonts w:ascii="Cambria Math" w:eastAsiaTheme="minorEastAsia" w:hAnsi="Cambria Math"/>
+                          <w:i/>
+                        </w:rPr>
+                      </m:ctrlPr>
+                    </m:accPr>
+                    <m:e>
+                      <m:sSub>
+                        <m:sSubPr>
+                          <m:ctrlPr>
+                            <w:rPr>
+                              <w:rFonts w:ascii="Cambria Math" w:eastAsiaTheme="minorEastAsia" w:hAnsi="Cambria Math"/>
+                              <w:i/>
+                            </w:rPr>
+                          </m:ctrlPr>
+                        </m:sSubPr>
+                        <m:e>
+                          <m:r>
+                            <w:rPr>
+                              <w:rFonts w:ascii="Cambria Math" w:eastAsiaTheme="minorEastAsia" w:hAnsi="Cambria Math"/>
+                            </w:rPr>
+                            <m:t>V</m:t>
+                          </m:r>
+                        </m:e>
+                        <m:sub>
+                          <m:r>
+                            <w:rPr>
+                              <w:rFonts w:ascii="Cambria Math" w:eastAsiaTheme="minorEastAsia" w:hAnsi="Cambria Math"/>
+                            </w:rPr>
+                            <m:t>1</m:t>
+                          </m:r>
+                        </m:sub>
+                      </m:sSub>
+                    </m:e>
+                  </m:acc>
+                </m:e>
+              </m:d>
+              <m:r>
+                <w:rPr>
+                  <w:rFonts w:ascii="Cambria Math" w:hAnsi="Cambria Math"/>
+                </w:rPr>
+                <m:t>∩</m:t>
+              </m:r>
+              <m:sSub>
+                <m:sSubPr>
+                  <m:ctrlPr>
+                    <w:rPr>
+                      <w:rFonts w:ascii="Cambria Math" w:hAnsi="Cambria Math"/>
+                      <w:i/>
+                    </w:rPr>
+                  </m:ctrlPr>
+                </m:sSubPr>
+                <m:e>
+                  <m:r>
+                    <w:rPr>
+                      <w:rFonts w:ascii="Cambria Math" w:hAnsi="Cambria Math"/>
+                    </w:rPr>
+                    <m:t>V</m:t>
+                  </m:r>
+                </m:e>
+                <m:sub>
+                  <m:r>
+                    <w:rPr>
+                      <w:rFonts w:ascii="Cambria Math" w:hAnsi="Cambria Math"/>
+                    </w:rPr>
+                    <m:t>1</m:t>
+                  </m:r>
+                </m:sub>
+              </m:sSub>
+            </m:e>
+          </m:d>
+          <m:r>
+            <w:rPr>
+              <w:rFonts w:ascii="Cambria Math" w:hAnsi="Cambria Math"/>
+            </w:rPr>
+            <m:t>=</m:t>
+          </m:r>
+          <m:sSup>
+            <m:sSupPr>
+              <m:ctrlPr>
+                <w:rPr>
+                  <w:rFonts w:ascii="Cambria Math" w:hAnsi="Cambria Math"/>
+                  <w:i/>
+                </w:rPr>
+              </m:ctrlPr>
+            </m:sSupPr>
+            <m:e>
+              <m:r>
+                <w:rPr>
+                  <w:rFonts w:ascii="Cambria Math" w:hAnsi="Cambria Math"/>
+                </w:rPr>
+                <m:t>f</m:t>
+              </m:r>
+            </m:e>
+            <m:sup>
+              <m:r>
+                <w:rPr>
+                  <w:rFonts w:ascii="Cambria Math" w:hAnsi="Cambria Math"/>
+                </w:rPr>
+                <m:t>-1</m:t>
+              </m:r>
+            </m:sup>
+          </m:sSup>
+          <m:d>
+            <m:dPr>
+              <m:ctrlPr>
+                <w:rPr>
+                  <w:rFonts w:ascii="Cambria Math" w:hAnsi="Cambria Math"/>
+                  <w:i/>
+                </w:rPr>
+              </m:ctrlPr>
+            </m:dPr>
+            <m:e>
+              <m:r>
+                <w:rPr>
+                  <w:rFonts w:ascii="Cambria Math" w:eastAsiaTheme="minorEastAsia" w:hAnsi="Cambria Math"/>
+                </w:rPr>
+                <m:t>Y\</m:t>
+              </m:r>
+              <m:acc>
+                <m:accPr>
+                  <m:chr m:val="̅"/>
+                  <m:ctrlPr>
+                    <w:rPr>
+                      <w:rFonts w:ascii="Cambria Math" w:eastAsiaTheme="minorEastAsia" w:hAnsi="Cambria Math"/>
+                      <w:i/>
+                    </w:rPr>
+                  </m:ctrlPr>
+                </m:accPr>
+                <m:e>
+                  <m:sSub>
+                    <m:sSubPr>
+                      <m:ctrlPr>
+                        <w:rPr>
+                          <w:rFonts w:ascii="Cambria Math" w:eastAsiaTheme="minorEastAsia" w:hAnsi="Cambria Math"/>
+                          <w:i/>
+                        </w:rPr>
+                      </m:ctrlPr>
+                    </m:sSubPr>
+                    <m:e>
+                      <m:r>
+                        <w:rPr>
+                          <w:rFonts w:ascii="Cambria Math" w:eastAsiaTheme="minorEastAsia" w:hAnsi="Cambria Math"/>
+                        </w:rPr>
+                        <m:t>V</m:t>
+                      </m:r>
+                    </m:e>
+                    <m:sub>
+                      <m:r>
+                        <w:rPr>
+                          <w:rFonts w:ascii="Cambria Math" w:eastAsiaTheme="minorEastAsia" w:hAnsi="Cambria Math"/>
+                        </w:rPr>
+                        <m:t>1</m:t>
+                      </m:r>
+                    </m:sub>
+                  </m:sSub>
+                </m:e>
+              </m:acc>
+            </m:e>
+          </m:d>
+          <m:r>
+            <w:rPr>
+              <w:rFonts w:ascii="Cambria Math" w:hAnsi="Cambria Math"/>
+            </w:rPr>
+            <m:t>∩</m:t>
+          </m:r>
+          <m:sSup>
+            <m:sSupPr>
+              <m:ctrlPr>
+                <w:rPr>
+                  <w:rFonts w:ascii="Cambria Math" w:hAnsi="Cambria Math"/>
+                  <w:i/>
+                </w:rPr>
+              </m:ctrlPr>
+            </m:sSupPr>
+            <m:e>
+              <m:r>
+                <w:rPr>
+                  <w:rFonts w:ascii="Cambria Math" w:hAnsi="Cambria Math"/>
+                </w:rPr>
+                <m:t>f</m:t>
+              </m:r>
+            </m:e>
+            <m:sup>
+              <m:r>
+                <w:rPr>
+                  <w:rFonts w:ascii="Cambria Math" w:hAnsi="Cambria Math"/>
+                </w:rPr>
+                <m:t>-1</m:t>
+              </m:r>
+            </m:sup>
+          </m:sSup>
+          <m:r>
+            <w:rPr>
+              <w:rFonts w:ascii="Cambria Math" w:hAnsi="Cambria Math"/>
+            </w:rPr>
+            <m:t>(</m:t>
+          </m:r>
+          <m:sSub>
+            <m:sSubPr>
+              <m:ctrlPr>
+                <w:rPr>
+                  <w:rFonts w:ascii="Cambria Math" w:hAnsi="Cambria Math"/>
+                  <w:i/>
+                </w:rPr>
+              </m:ctrlPr>
+            </m:sSubPr>
+            <m:e>
+              <m:r>
+                <w:rPr>
+                  <w:rFonts w:ascii="Cambria Math" w:hAnsi="Cambria Math"/>
+                </w:rPr>
+                <m:t>V</m:t>
+              </m:r>
+            </m:e>
+            <m:sub>
+              <m:r>
+                <w:rPr>
+                  <w:rFonts w:ascii="Cambria Math" w:hAnsi="Cambria Math"/>
+                </w:rPr>
+                <m:t>1</m:t>
+              </m:r>
+            </m:sub>
+          </m:sSub>
+          <m:r>
+            <w:rPr>
+              <w:rFonts w:ascii="Cambria Math" w:hAnsi="Cambria Math"/>
+            </w:rPr>
+            <m:t>)∈</m:t>
+          </m:r>
+          <m:r>
+            <m:rPr>
+              <m:scr m:val="fraktur"/>
+            </m:rPr>
+            <w:rPr>
+              <w:rFonts w:ascii="Cambria Math" w:hAnsi="Cambria Math" w:cs="Cambria Math" w:hint="cs"/>
+              <w:rtl/>
+            </w:rPr>
+            <m:t>V</m:t>
+          </m:r>
+        </m:oMath>
+      </m:oMathPara>
+    </w:p>
+    <w:p>
+      <w:pPr>
+        <w:ind w:left="720"/>
+        <w:rPr>
+          <w:rtl/>
+        </w:rPr>
+      </w:pPr>
+      <w:r>
+        <w:rPr>
+          <w:rFonts w:hint="cs"/>
+          <w:rtl/>
+        </w:rPr>
+        <w:t>אבל זה בסתירה ש</w:t>
+      </w:r>
+      <m:oMath>
+        <m:r>
+          <m:rPr>
+            <m:scr m:val="fraktur"/>
+          </m:rPr>
+          <w:rPr>
+            <w:rFonts w:ascii="Cambria Math" w:hAnsi="Cambria Math" w:cs="Cambria Math" w:hint="cs"/>
+            <w:rtl/>
+          </w:rPr>
+          <m:t xml:space="preserve"> V</m:t>
+        </m:r>
+      </m:oMath>
+      <w:r>
+        <w:rPr>
+          <w:rFonts w:hint="cs"/>
+          <w:rtl/>
+        </w:rPr>
+        <w:t>אולטרא פילטר(אינה מכילה את הקבוצה הריקה.)</w:t>
+      </w:r>
+    </w:p>
+    <w:p>
+      <w:pPr>
+        <w:ind w:left="720"/>
+        <w:rPr>
+          <w:i/>
+          <w:rtl/>
+        </w:rPr>
+      </w:pPr>
+      <w:r>
+        <w:rPr>
+          <w:rFonts w:hint="cs"/>
+          <w:rtl/>
+        </w:rPr>
+        <w:t xml:space="preserve">ולכן הנחת השלילה שגויה. ולכן קיבלנו כי </w:t>
+      </w:r>
+      <m:oMath>
+        <m:acc>
+          <m:accPr>
+            <m:ctrlPr>
+              <w:rPr>
+                <w:rFonts w:ascii="Cambria Math" w:eastAsiaTheme="minorEastAsia" w:hAnsi="Cambria Math"/>
+                <w:i/>
+              </w:rPr>
+            </m:ctrlPr>
+          </m:accPr>
+          <m:e>
+            <m:r>
+              <w:rPr>
+                <w:rFonts w:ascii="Cambria Math" w:eastAsiaTheme="minorEastAsia" w:hAnsi="Cambria Math"/>
+              </w:rPr>
+              <m:t>f</m:t>
+            </m:r>
+          </m:e>
+        </m:acc>
+        <m:d>
+          <m:dPr>
+            <m:ctrlPr>
+              <w:rPr>
+                <w:rFonts w:ascii="Cambria Math" w:eastAsiaTheme="minorEastAsia" w:hAnsi="Cambria Math"/>
+              </w:rPr>
+            </m:ctrlPr>
+          </m:dPr>
+          <m:e>
+            <m:d>
+              <m:dPr>
+                <m:begChr m:val="〈"/>
+                <m:endChr m:val="〉"/>
+                <m:ctrlPr>
+                  <w:rPr>
+                    <w:rFonts w:ascii="Cambria Math" w:eastAsiaTheme="minorEastAsia" w:hAnsi="Cambria Math"/>
+                  </w:rPr>
+                </m:ctrlPr>
+              </m:dPr>
+              <m:e>
+                <m:r>
+                  <w:rPr>
+                    <w:rFonts w:ascii="Cambria Math" w:eastAsiaTheme="minorEastAsia" w:hAnsi="Cambria Math"/>
+                  </w:rPr>
+                  <m:t>U</m:t>
+                </m:r>
+              </m:e>
+            </m:d>
+            <m:ctrlPr>
+              <w:rPr>
+                <w:rFonts w:ascii="Cambria Math" w:hAnsi="Cambria Math" w:cs="Cambria Math"/>
+                <w:i/>
+              </w:rPr>
+            </m:ctrlPr>
+          </m:e>
+        </m:d>
+        <m:r>
+          <w:rPr>
+            <w:rFonts w:ascii="Cambria Math" w:eastAsiaTheme="minorEastAsia" w:hAnsi="Cambria Math"/>
+          </w:rPr>
+          <m:t>⊆</m:t>
+        </m:r>
+        <m:acc>
+          <m:accPr>
+            <m:chr m:val="̅"/>
+            <m:ctrlPr>
+              <w:rPr>
+                <w:rFonts w:ascii="Cambria Math" w:eastAsiaTheme="minorEastAsia" w:hAnsi="Cambria Math"/>
+                <w:i/>
+              </w:rPr>
+            </m:ctrlPr>
+          </m:accPr>
+          <m:e>
+            <m:sSub>
+              <m:sSubPr>
+                <m:ctrlPr>
+                  <w:rPr>
+                    <w:rFonts w:ascii="Cambria Math" w:eastAsiaTheme="minorEastAsia" w:hAnsi="Cambria Math"/>
+                    <w:i/>
+                  </w:rPr>
+                </m:ctrlPr>
+              </m:sSubPr>
+              <m:e>
+                <m:r>
+                  <w:rPr>
+                    <w:rFonts w:ascii="Cambria Math" w:eastAsiaTheme="minorEastAsia" w:hAnsi="Cambria Math"/>
+                  </w:rPr>
+                  <m:t>V</m:t>
+                </m:r>
+              </m:e>
+              <m:sub>
+                <m:r>
+                  <w:rPr>
+                    <w:rFonts w:ascii="Cambria Math" w:eastAsiaTheme="minorEastAsia" w:hAnsi="Cambria Math"/>
+                  </w:rPr>
+                  <m:t>1</m:t>
+                </m:r>
+              </m:sub>
+            </m:sSub>
+          </m:e>
+        </m:acc>
+        <m:r>
+          <w:rPr>
+            <w:rFonts w:ascii="Cambria Math" w:hAnsi="Cambria Math" w:cs="Cambria Math"/>
+          </w:rPr>
+          <m:t>⊆V</m:t>
+        </m:r>
+      </m:oMath>
+      <w:r>
+        <w:rPr>
+          <w:rFonts w:hint="cs"/>
+          <w:i/>
+          <w:rtl/>
+        </w:rPr>
+        <w:t>.</w:t>
+      </w:r>
+    </w:p>
+    <w:p>
+      <w:pPr>
+        <w:rPr>
+          <w:rFonts w:hint="cs"/>
+          <w:i/>
+          <w:rtl/>
+        </w:rPr>
+      </w:pPr>
+      <w:r>
+        <w:rPr>
+          <w:rFonts w:hint="cs"/>
+          <w:i/>
+          <w:rtl/>
+        </w:rPr>
+        <w:t xml:space="preserve">ולכן קיבלנו כי </w:t>
+      </w:r>
+      <m:oMath>
+        <m:acc>
+          <m:accPr>
+            <m:ctrlPr>
+              <w:rPr>
+                <w:rFonts w:ascii="Cambria Math" w:eastAsiaTheme="minorEastAsia" w:hAnsi="Cambria Math"/>
+                <w:i/>
+              </w:rPr>
+            </m:ctrlPr>
+          </m:accPr>
+          <m:e>
+            <m:r>
+              <w:rPr>
+                <w:rFonts w:ascii="Cambria Math" w:eastAsiaTheme="minorEastAsia" w:hAnsi="Cambria Math"/>
+              </w:rPr>
+              <m:t>f</m:t>
+            </m:r>
+          </m:e>
+        </m:acc>
+      </m:oMath>
+      <w:r>
+        <w:rPr>
+          <w:rFonts w:hint="cs"/>
+          <w:i/>
+          <w:rtl/>
+        </w:rPr>
+        <w:t xml:space="preserve"> רציפה.</w:t>
+      </w:r>
+    </w:p>
+    <w:p>
+      <w:pPr>
+        <w:rPr>
+          <w:rFonts w:hint="cs"/>
+          <w:i/>
+          <w:rtl/>
+        </w:rPr>
+      </w:pPr>
+      <w:r>
+        <w:rPr>
+          <w:rFonts w:hint="cs"/>
+          <w:i/>
+          <w:rtl/>
+        </w:rPr>
+        <w:t>נוכיח את יחידות ההרחבה</w:t>
+      </w:r>
+    </w:p>
+    <w:p>
+      <w:pPr>
+        <w:ind w:left="720"/>
+        <w:rPr>
+          <w:rFonts w:eastAsiaTheme="minorEastAsia" w:hint="cs"/>
+          <w:i/>
+          <w:rtl/>
+        </w:rPr>
+      </w:pPr>
+      <w:r>
+        <w:rPr>
+          <w:rFonts w:hint="cs"/>
+          <w:i/>
+          <w:rtl/>
+        </w:rPr>
+        <w:t xml:space="preserve">אם </w:t>
+      </w:r>
+      <m:oMath>
+        <m:r>
+          <w:rPr>
+            <w:rFonts w:ascii="Cambria Math" w:hAnsi="Cambria Math"/>
+          </w:rPr>
+          <m:t>h:</m:t>
+        </m:r>
+        <m:r>
+          <w:rPr>
+            <w:rFonts w:ascii="Cambria Math" w:hAnsi="Cambria Math" w:cs="Cambria Math"/>
+          </w:rPr>
+          <m:t>βX→Y</m:t>
+        </m:r>
+      </m:oMath>
+      <w:r>
+        <w:rPr>
+          <w:rFonts w:eastAsiaTheme="minorEastAsia" w:hint="cs"/>
+          <w:i/>
+          <w:rtl/>
+        </w:rPr>
+        <w:t xml:space="preserve"> </w:t>
+      </w:r>
+      <w:r>
+        <w:rPr>
+          <w:rFonts w:hint="cs"/>
+          <w:i/>
+          <w:rtl/>
+        </w:rPr>
+        <w:t xml:space="preserve">רציפה המקיימת </w:t>
+      </w:r>
+      <m:oMath>
+        <m:r>
+          <w:rPr>
+            <w:rFonts w:ascii="Cambria Math" w:hAnsi="Cambria Math"/>
+          </w:rPr>
+          <m:t>h∘i=f</m:t>
+        </m:r>
+      </m:oMath>
+    </w:p>
+    <w:p>
+      <w:pPr>
+        <w:ind w:left="720"/>
+        <w:rPr>
+          <w:rFonts w:eastAsiaTheme="minorEastAsia" w:hint="cs"/>
+          <w:i/>
+          <w:rtl/>
+        </w:rPr>
+      </w:pPr>
+      <w:r>
+        <w:rPr>
+          <w:rFonts w:eastAsiaTheme="minorEastAsia" w:hint="cs"/>
+          <w:i/>
+          <w:rtl/>
+        </w:rPr>
+        <w:t xml:space="preserve">אזי לכל </w:t>
+      </w:r>
+      <m:oMath>
+        <m:r>
+          <w:rPr>
+            <w:rFonts w:ascii="Cambria Math" w:eastAsiaTheme="minorEastAsia" w:hAnsi="Cambria Math"/>
+          </w:rPr>
+          <m:t>x∈X</m:t>
+        </m:r>
+      </m:oMath>
+      <w:r>
+        <w:rPr>
+          <w:rFonts w:eastAsiaTheme="minorEastAsia" w:hint="cs"/>
+          <w:i/>
+          <w:rtl/>
+        </w:rPr>
+        <w:t xml:space="preserve"> מתקיים </w:t>
+      </w:r>
+      <m:oMath>
+        <m:r>
+          <w:rPr>
+            <w:rFonts w:ascii="Cambria Math" w:eastAsiaTheme="minorEastAsia" w:hAnsi="Cambria Math"/>
+          </w:rPr>
+          <m:t>h</m:t>
+        </m:r>
+        <m:d>
+          <m:dPr>
+            <m:ctrlPr>
+              <w:rPr>
+                <w:rFonts w:ascii="Cambria Math" w:eastAsiaTheme="minorEastAsia" w:hAnsi="Cambria Math"/>
+                <w:i/>
+              </w:rPr>
+            </m:ctrlPr>
+          </m:dPr>
+          <m:e>
+            <m:r>
+              <w:rPr>
+                <w:rFonts w:ascii="Cambria Math" w:eastAsiaTheme="minorEastAsia" w:hAnsi="Cambria Math"/>
+              </w:rPr>
+              <m:t>i</m:t>
+            </m:r>
+            <m:d>
+              <m:dPr>
+                <m:ctrlPr>
+                  <w:rPr>
+                    <w:rFonts w:ascii="Cambria Math" w:eastAsiaTheme="minorEastAsia" w:hAnsi="Cambria Math"/>
+                    <w:i/>
+                  </w:rPr>
+                </m:ctrlPr>
+              </m:dPr>
+              <m:e>
+                <m:r>
+                  <w:rPr>
+                    <w:rFonts w:ascii="Cambria Math" w:eastAsiaTheme="minorEastAsia" w:hAnsi="Cambria Math"/>
+                  </w:rPr>
+                  <m:t>x</m:t>
+                </m:r>
+              </m:e>
+            </m:d>
+          </m:e>
+        </m:d>
+        <m:r>
+          <w:rPr>
+            <w:rFonts w:ascii="Cambria Math" w:eastAsiaTheme="minorEastAsia" w:hAnsi="Cambria Math"/>
+          </w:rPr>
+          <m:t>=</m:t>
+        </m:r>
+        <m:r>
+          <w:rPr>
+            <w:rFonts w:ascii="Cambria Math" w:hAnsi="Cambria Math" w:hint="cs"/>
+            <w:rtl/>
+          </w:rPr>
+          <m:t xml:space="preserve"> </m:t>
+        </m:r>
+        <m:acc>
+          <m:accPr>
+            <m:ctrlPr>
+              <w:rPr>
+                <w:rFonts w:ascii="Cambria Math" w:eastAsiaTheme="minorEastAsia" w:hAnsi="Cambria Math"/>
+                <w:i/>
+              </w:rPr>
+            </m:ctrlPr>
+          </m:accPr>
+          <m:e>
+            <m:r>
+              <w:rPr>
+                <w:rFonts w:ascii="Cambria Math" w:eastAsiaTheme="minorEastAsia" w:hAnsi="Cambria Math"/>
+              </w:rPr>
+              <m:t>f</m:t>
+            </m:r>
+          </m:e>
+        </m:acc>
+        <m:d>
+          <m:dPr>
+            <m:ctrlPr>
+              <w:rPr>
+                <w:rFonts w:ascii="Cambria Math" w:eastAsiaTheme="minorEastAsia" w:hAnsi="Cambria Math"/>
+                <w:i/>
+              </w:rPr>
+            </m:ctrlPr>
+          </m:dPr>
+          <m:e>
+            <m:r>
+              <w:rPr>
+                <w:rFonts w:ascii="Cambria Math" w:eastAsiaTheme="minorEastAsia" w:hAnsi="Cambria Math"/>
+              </w:rPr>
+              <m:t>i</m:t>
+            </m:r>
+            <m:d>
+              <m:dPr>
+                <m:ctrlPr>
+                  <w:rPr>
+                    <w:rFonts w:ascii="Cambria Math" w:eastAsiaTheme="minorEastAsia" w:hAnsi="Cambria Math"/>
+                    <w:i/>
+                  </w:rPr>
+                </m:ctrlPr>
+              </m:dPr>
+              <m:e>
+                <m:r>
+                  <w:rPr>
+                    <w:rFonts w:ascii="Cambria Math" w:eastAsiaTheme="minorEastAsia" w:hAnsi="Cambria Math"/>
+                  </w:rPr>
+                  <m:t>x</m:t>
+                </m:r>
+              </m:e>
+            </m:d>
+          </m:e>
+        </m:d>
+      </m:oMath>
+      <w:r>
+        <w:rPr>
+          <w:rFonts w:eastAsiaTheme="minorEastAsia" w:hint="cs"/>
+          <w:i/>
+          <w:rtl/>
+        </w:rPr>
+        <w:t>.</w:t>
+      </w:r>
+    </w:p>
+    <w:p>
+      <w:pPr>
+        <w:ind w:left="720"/>
+        <w:rPr>
+          <w:rFonts w:hint="cs"/>
+          <w:i/>
+          <w:rtl/>
+        </w:rPr>
+      </w:pPr>
+      <w:r>
+        <w:rPr>
+          <w:rFonts w:eastAsiaTheme="minorEastAsia" w:hint="cs"/>
+          <w:i/>
+          <w:rtl/>
+        </w:rPr>
+        <w:t xml:space="preserve">כלומר לכל </w:t>
+      </w:r>
+      <m:oMath>
+        <m:r>
+          <w:rPr>
+            <w:rFonts w:ascii="Cambria Math" w:eastAsiaTheme="minorEastAsia" w:hAnsi="Cambria Math"/>
+          </w:rPr>
+          <m:t>z∈</m:t>
+        </m:r>
+        <m:r>
+          <w:rPr>
+            <w:rFonts w:ascii="Cambria Math" w:hAnsi="Cambria Math"/>
+          </w:rPr>
+          <m:t>i(X)</m:t>
+        </m:r>
+      </m:oMath>
+      <w:r>
+        <w:rPr>
+          <w:rFonts w:hint="cs"/>
+          <w:i/>
+          <w:rtl/>
+        </w:rPr>
+        <w:t xml:space="preserve"> מתקיים </w:t>
+      </w:r>
+      <m:oMath>
+        <m:r>
+          <w:rPr>
+            <w:rFonts w:ascii="Cambria Math" w:eastAsiaTheme="minorEastAsia" w:hAnsi="Cambria Math"/>
+          </w:rPr>
+          <m:t>h</m:t>
+        </m:r>
+        <m:d>
+          <m:dPr>
+            <m:ctrlPr>
+              <w:rPr>
+                <w:rFonts w:ascii="Cambria Math" w:eastAsiaTheme="minorEastAsia" w:hAnsi="Cambria Math"/>
+                <w:i/>
+              </w:rPr>
+            </m:ctrlPr>
+          </m:dPr>
+          <m:e>
+            <m:r>
+              <w:rPr>
+                <w:rFonts w:ascii="Cambria Math" w:eastAsiaTheme="minorEastAsia" w:hAnsi="Cambria Math"/>
+              </w:rPr>
+              <m:t>z</m:t>
+            </m:r>
+          </m:e>
+        </m:d>
+        <m:r>
+          <w:rPr>
+            <w:rFonts w:ascii="Cambria Math" w:eastAsiaTheme="minorEastAsia" w:hAnsi="Cambria Math"/>
+          </w:rPr>
+          <m:t>=</m:t>
+        </m:r>
+        <m:r>
+          <w:rPr>
+            <w:rFonts w:ascii="Cambria Math" w:hAnsi="Cambria Math" w:hint="cs"/>
+            <w:rtl/>
+          </w:rPr>
+          <m:t xml:space="preserve"> </m:t>
+        </m:r>
+        <m:acc>
+          <m:accPr>
+            <m:ctrlPr>
+              <w:rPr>
+                <w:rFonts w:ascii="Cambria Math" w:eastAsiaTheme="minorEastAsia" w:hAnsi="Cambria Math"/>
+                <w:i/>
+              </w:rPr>
+            </m:ctrlPr>
+          </m:accPr>
+          <m:e>
+            <m:r>
+              <w:rPr>
+                <w:rFonts w:ascii="Cambria Math" w:eastAsiaTheme="minorEastAsia" w:hAnsi="Cambria Math"/>
+              </w:rPr>
+              <m:t>f</m:t>
+            </m:r>
+          </m:e>
+        </m:acc>
+        <m:d>
+          <m:dPr>
+            <m:ctrlPr>
+              <w:rPr>
+                <w:rFonts w:ascii="Cambria Math" w:eastAsiaTheme="minorEastAsia" w:hAnsi="Cambria Math"/>
+                <w:i/>
+              </w:rPr>
+            </m:ctrlPr>
+          </m:dPr>
+          <m:e>
+            <m:r>
+              <w:rPr>
+                <w:rFonts w:ascii="Cambria Math" w:eastAsiaTheme="minorEastAsia" w:hAnsi="Cambria Math"/>
+              </w:rPr>
+              <m:t>z</m:t>
+            </m:r>
+          </m:e>
+        </m:d>
+      </m:oMath>
+      <w:r>
+        <w:rPr>
+          <w:rFonts w:eastAsiaTheme="minorEastAsia" w:hint="cs"/>
+          <w:i/>
+          <w:rtl/>
+        </w:rPr>
+        <w:t>.</w:t>
+      </w:r>
+    </w:p>
+    <w:p>
+      <w:pPr>
+        <w:ind w:left="720"/>
+        <w:rPr>
+          <w:rFonts w:hint="cs"/>
+          <w:i/>
+          <w:rtl/>
+        </w:rPr>
+      </w:pPr>
+      <w:r>
+        <w:rPr>
+          <w:rFonts w:eastAsiaTheme="minorEastAsia" w:hint="cs"/>
+          <w:i/>
+          <w:rtl/>
+        </w:rPr>
+        <w:lastRenderedPageBreak/>
+        <w:t xml:space="preserve">אם כן  </w:t>
+      </w:r>
+      <m:oMath>
+        <m:r>
+          <w:rPr>
+            <w:rFonts w:ascii="Cambria Math" w:eastAsiaTheme="minorEastAsia" w:hAnsi="Cambria Math"/>
+          </w:rPr>
+          <m:t>h</m:t>
+        </m:r>
+      </m:oMath>
+      <w:r>
+        <w:rPr>
+          <w:rFonts w:eastAsiaTheme="minorEastAsia" w:hint="cs"/>
+          <w:i/>
+          <w:rtl/>
+        </w:rPr>
+        <w:t xml:space="preserve"> ו </w:t>
+      </w:r>
+      <m:oMath>
+        <m:acc>
+          <m:accPr>
+            <m:ctrlPr>
+              <w:rPr>
+                <w:rFonts w:ascii="Cambria Math" w:eastAsiaTheme="minorEastAsia" w:hAnsi="Cambria Math"/>
+                <w:i/>
+              </w:rPr>
+            </m:ctrlPr>
+          </m:accPr>
+          <m:e>
+            <m:r>
+              <w:rPr>
+                <w:rFonts w:ascii="Cambria Math" w:eastAsiaTheme="minorEastAsia" w:hAnsi="Cambria Math"/>
+              </w:rPr>
+              <m:t>f</m:t>
+            </m:r>
+          </m:e>
+        </m:acc>
+      </m:oMath>
+      <w:r>
+        <w:rPr>
+          <w:rFonts w:eastAsiaTheme="minorEastAsia" w:hint="cs"/>
+          <w:i/>
+          <w:rtl/>
+        </w:rPr>
+        <w:t xml:space="preserve"> מתלכדות על התת קבוצה </w:t>
+      </w:r>
+      <m:oMath>
+        <m:r>
+          <w:rPr>
+            <w:rFonts w:ascii="Cambria Math" w:hAnsi="Cambria Math"/>
+          </w:rPr>
+          <m:t xml:space="preserve"> </m:t>
+        </m:r>
+        <m:r>
+          <w:rPr>
+            <w:rFonts w:ascii="Cambria Math" w:hAnsi="Cambria Math"/>
+          </w:rPr>
+          <m:t>i(X)</m:t>
+        </m:r>
+      </m:oMath>
+      <w:r>
+        <w:rPr>
+          <w:rFonts w:eastAsiaTheme="minorEastAsia" w:hint="cs"/>
+          <w:i/>
+          <w:rtl/>
+        </w:rPr>
+        <w:t>שהיא צפופה ב</w:t>
+      </w:r>
+      <m:oMath>
+        <m:r>
+          <w:rPr>
+            <w:rFonts w:ascii="Cambria Math" w:hAnsi="Cambria Math" w:cs="Cambria Math"/>
+          </w:rPr>
+          <m:t xml:space="preserve"> βX</m:t>
+        </m:r>
+      </m:oMath>
+      <w:r>
+        <w:rPr>
+          <w:rFonts w:hint="cs"/>
+          <w:i/>
+          <w:rtl/>
+        </w:rPr>
+        <w:t xml:space="preserve">ומאחר ש </w:t>
+      </w:r>
+      <m:oMath>
+        <m:r>
+          <w:rPr>
+            <w:rFonts w:ascii="Cambria Math" w:hAnsi="Cambria Math"/>
+          </w:rPr>
+          <m:t>Y</m:t>
+        </m:r>
+      </m:oMath>
+      <w:r>
+        <w:rPr>
+          <w:rFonts w:eastAsiaTheme="minorEastAsia" w:hint="cs"/>
+          <w:i/>
+          <w:rtl/>
+        </w:rPr>
+        <w:t xml:space="preserve"> האוסדורף נובע כי </w:t>
+      </w:r>
+      <m:oMath>
+        <m:r>
+          <w:rPr>
+            <w:rFonts w:ascii="Cambria Math" w:eastAsiaTheme="minorEastAsia" w:hAnsi="Cambria Math"/>
+          </w:rPr>
+          <m:t>h≡</m:t>
+        </m:r>
+        <m:acc>
+          <m:accPr>
+            <m:ctrlPr>
+              <w:rPr>
+                <w:rFonts w:ascii="Cambria Math" w:eastAsiaTheme="minorEastAsia" w:hAnsi="Cambria Math"/>
+                <w:i/>
+              </w:rPr>
+            </m:ctrlPr>
+          </m:accPr>
+          <m:e>
+            <m:r>
+              <w:rPr>
+                <w:rFonts w:ascii="Cambria Math" w:eastAsiaTheme="minorEastAsia" w:hAnsi="Cambria Math"/>
+              </w:rPr>
+              <m:t>f</m:t>
+            </m:r>
+          </m:e>
+        </m:acc>
+      </m:oMath>
+      <w:r>
+        <w:rPr>
+          <w:rFonts w:hint="cs"/>
+          <w:i/>
+          <w:rtl/>
+        </w:rPr>
+        <w:t xml:space="preserve"> </w:t>
+      </w:r>
+      <w:r>
+        <w:rPr>
+          <w:rFonts w:hint="cs"/>
+          <w:i/>
+          <w:highlight w:val="yellow"/>
+          <w:rtl/>
+        </w:rPr>
+        <w:t>(5.11 בספר)</w:t>
+      </w:r>
+    </w:p>
+    <w:p>
+      <w:pPr>
+        <w:rPr>
+          <w:i/>
+          <w:rtl/>
+        </w:rPr>
+      </w:pPr>
+      <w:r>
+        <w:rPr>
+          <w:rFonts w:hint="cs"/>
+          <w:i/>
+          <w:rtl/>
+        </w:rPr>
+        <w:t xml:space="preserve">ומכל האמור קיבלנו כי </w:t>
+      </w:r>
+      <m:oMath>
+        <m:r>
+          <w:rPr>
+            <w:rFonts w:ascii="Cambria Math" w:hAnsi="Cambria Math" w:cs="Cambria Math"/>
+          </w:rPr>
+          <m:t>βX</m:t>
+        </m:r>
+      </m:oMath>
+      <w:r>
+        <w:rPr>
+          <w:rFonts w:hint="cs"/>
+          <w:i/>
+          <w:rtl/>
+        </w:rPr>
+        <w:t xml:space="preserve"> קומפקטיפיקציית סטון צ'ך מעל </w:t>
+      </w:r>
+      <m:oMath>
+        <m:r>
+          <w:rPr>
+            <w:rFonts w:ascii="Cambria Math" w:hAnsi="Cambria Math"/>
+          </w:rPr>
+          <m:t>X</m:t>
+        </m:r>
+      </m:oMath>
+      <w:r>
+        <w:rPr>
+          <w:rFonts w:hint="cs"/>
+          <w:i/>
+          <w:rtl/>
+        </w:rPr>
+        <w:t>. מש"ל.</w:t>
+      </w:r>
+    </w:p>
+    <w:p>
+      <w:pPr>
+        <w:rPr>
+          <w:i/>
+        </w:rPr>
+      </w:pPr>
     </w:p>
     <w:sectPr>
       <w:pgSz w:w="11906" w:h="16838"/>

--- a/פרק3.docx
+++ b/פרק3.docx
@@ -10143,7 +10143,7 @@
     <w:p>
       <w:pPr>
         <w:rPr>
-          <w:rFonts w:eastAsiaTheme="minorEastAsia" w:hint="cs"/>
+          <w:rFonts w:eastAsiaTheme="minorEastAsia"/>
           <w:rtl/>
         </w:rPr>
       </w:pPr>
@@ -10567,7 +10567,7 @@
       <w:pPr>
         <w:ind w:left="720"/>
         <w:rPr>
-          <w:rFonts w:eastAsiaTheme="minorEastAsia" w:hint="cs"/>
+          <w:rFonts w:eastAsiaTheme="minorEastAsia"/>
           <w:rtl/>
         </w:rPr>
       </w:pPr>
@@ -10731,7 +10731,7 @@
       <w:pPr>
         <w:ind w:left="720"/>
         <w:rPr>
-          <w:rFonts w:eastAsiaTheme="minorEastAsia" w:hint="cs"/>
+          <w:rFonts w:eastAsiaTheme="minorEastAsia"/>
           <w:i/>
           <w:rtl/>
         </w:rPr>
@@ -10770,15 +10770,7 @@
             <w:sz w:val="24"/>
             <w:szCs w:val="24"/>
           </w:rPr>
-          <m:t>=</m:t>
-        </m:r>
-        <m:r>
-          <w:rPr>
-            <w:rFonts w:ascii="Cambria Math" w:eastAsiaTheme="minorEastAsia" w:hAnsi="Cambria Math"/>
-            <w:sz w:val="24"/>
-            <w:szCs w:val="24"/>
-          </w:rPr>
-          <m:t>{F:</m:t>
+          <m:t>={F:</m:t>
         </m:r>
         <m:limLow>
           <m:limLowPr>
@@ -10918,7 +10910,7 @@
       <w:pPr>
         <w:ind w:left="720"/>
         <w:rPr>
-          <w:rFonts w:eastAsiaTheme="minorEastAsia" w:hint="cs"/>
+          <w:rFonts w:eastAsiaTheme="minorEastAsia"/>
           <w:rtl/>
         </w:rPr>
       </w:pPr>
@@ -11121,7 +11113,7 @@
       <w:pPr>
         <w:ind w:left="720"/>
         <w:rPr>
-          <w:rFonts w:eastAsiaTheme="minorEastAsia" w:hint="cs"/>
+          <w:rFonts w:eastAsiaTheme="minorEastAsia"/>
           <w:rtl/>
         </w:rPr>
       </w:pPr>
@@ -11677,7 +11669,7 @@
       <w:pPr>
         <w:ind w:left="720"/>
         <w:rPr>
-          <w:rFonts w:eastAsiaTheme="minorEastAsia" w:hint="cs"/>
+          <w:rFonts w:eastAsiaTheme="minorEastAsia"/>
           <w:rtl/>
         </w:rPr>
       </w:pPr>
@@ -11848,7 +11840,7 @@
       <w:pPr>
         <w:ind w:left="720"/>
         <w:rPr>
-          <w:rFonts w:eastAsiaTheme="minorEastAsia" w:hint="cs"/>
+          <w:rFonts w:eastAsiaTheme="minorEastAsia"/>
           <w:i/>
           <w:rtl/>
         </w:rPr>
@@ -12164,7 +12156,7 @@
       <w:pPr>
         <w:ind w:left="720"/>
         <w:rPr>
-          <w:rFonts w:eastAsiaTheme="minorEastAsia" w:hint="cs"/>
+          <w:rFonts w:eastAsiaTheme="minorEastAsia"/>
           <w:rtl/>
         </w:rPr>
       </w:pPr>
@@ -12257,7 +12249,21 @@
           <w:rFonts w:eastAsiaTheme="minorEastAsia" w:hint="cs"/>
           <w:rtl/>
         </w:rPr>
-        <w:t>(כל פילטר מוכל באולטרא פילטר(2.8))</w:t>
+        <w:t>(כל פילטר מוכל באולטרא פילטר(2.</w:t>
+      </w:r>
+      <w:r>
+        <w:rPr>
+          <w:rFonts w:eastAsiaTheme="minorEastAsia" w:hint="cs"/>
+          <w:rtl/>
+        </w:rPr>
+        <w:t>9</w:t>
+      </w:r>
+      <w:r>
+        <w:rPr>
+          <w:rFonts w:eastAsiaTheme="minorEastAsia" w:hint="cs"/>
+          <w:rtl/>
+        </w:rPr>
+        <w:t>))</w:t>
       </w:r>
     </w:p>
     <w:p>
@@ -12978,13 +12984,7 @@
           <w:rPr>
             <w:rFonts w:ascii="Cambria Math" w:eastAsiaTheme="minorEastAsia" w:hAnsi="Cambria Math"/>
           </w:rPr>
-          <m:t xml:space="preserve"> </m:t>
-        </m:r>
-        <m:r>
-          <w:rPr>
-            <w:rFonts w:ascii="Cambria Math" w:eastAsiaTheme="minorEastAsia" w:hAnsi="Cambria Math"/>
-          </w:rPr>
-          <m:t>X</m:t>
+          <m:t xml:space="preserve"> X</m:t>
         </m:r>
       </m:oMath>
       <w:r>
@@ -13253,7 +13253,21 @@
           <w:rFonts w:eastAsiaTheme="minorEastAsia" w:hint="cs"/>
           <w:rtl/>
         </w:rPr>
-        <w:t xml:space="preserve"> רציפה ולפי 2.11 נקבל כי אם </w:t>
+        <w:t xml:space="preserve"> רציפה ולפי 2.1</w:t>
+      </w:r>
+      <w:r>
+        <w:rPr>
+          <w:rFonts w:eastAsiaTheme="minorEastAsia" w:hint="cs"/>
+          <w:rtl/>
+        </w:rPr>
+        <w:t>2</w:t>
+      </w:r>
+      <w:r>
+        <w:rPr>
+          <w:rFonts w:eastAsiaTheme="minorEastAsia" w:hint="cs"/>
+          <w:rtl/>
+        </w:rPr>
+        <w:t xml:space="preserve"> נקבל כי אם </w:t>
       </w:r>
       <m:oMath>
         <m:r>
@@ -13829,25 +13843,7 @@
           <w:i/>
           <w:rtl/>
         </w:rPr>
-        <w:t xml:space="preserve"> מכיל את כל הסב</w:t>
-      </w:r>
-      <w:proofErr w:type="spellStart"/>
-      <w:r>
-        <w:rPr>
-          <w:rFonts w:eastAsiaTheme="minorEastAsia" w:hint="cs"/>
-          <w:i/>
-          <w:rtl/>
-        </w:rPr>
-        <w:t>יבות</w:t>
-      </w:r>
-      <w:proofErr w:type="spellEnd"/>
-      <w:r>
-        <w:rPr>
-          <w:rFonts w:eastAsiaTheme="minorEastAsia" w:hint="cs"/>
-          <w:i/>
-          <w:rtl/>
-        </w:rPr>
-        <w:t xml:space="preserve"> של </w:t>
+        <w:t xml:space="preserve"> מכיל את כל הסביבות של </w:t>
       </w:r>
       <m:oMath>
         <m:r>
@@ -13896,7 +13892,23 @@
           <w:i/>
           <w:rtl/>
         </w:rPr>
-        <w:t xml:space="preserve"> רציפה אזי לפי 2.11 מתקיים:</w:t>
+        <w:t xml:space="preserve"> רציפה אזי לפי 2.1</w:t>
+      </w:r>
+      <w:r>
+        <w:rPr>
+          <w:rFonts w:eastAsiaTheme="minorEastAsia" w:hint="cs"/>
+          <w:i/>
+          <w:rtl/>
+        </w:rPr>
+        <w:t>2</w:t>
+      </w:r>
+      <w:r>
+        <w:rPr>
+          <w:rFonts w:eastAsiaTheme="minorEastAsia" w:hint="cs"/>
+          <w:i/>
+          <w:rtl/>
+        </w:rPr>
+        <w:t xml:space="preserve"> מתקיים:</w:t>
       </w:r>
     </w:p>
     <w:p>
@@ -16604,7 +16616,6 @@
     <w:p>
       <w:pPr>
         <w:rPr>
-          <w:rFonts w:hint="cs"/>
           <w:i/>
           <w:rtl/>
         </w:rPr>
@@ -16649,7 +16660,6 @@
     <w:p>
       <w:pPr>
         <w:rPr>
-          <w:rFonts w:hint="cs"/>
           <w:i/>
           <w:rtl/>
         </w:rPr>
@@ -16667,7 +16677,7 @@
       <w:pPr>
         <w:ind w:left="720"/>
         <w:rPr>
-          <w:rFonts w:eastAsiaTheme="minorEastAsia" w:hint="cs"/>
+          <w:rFonts w:eastAsiaTheme="minorEastAsia"/>
           <w:i/>
           <w:rtl/>
         </w:rPr>
@@ -16723,7 +16733,7 @@
       <w:pPr>
         <w:ind w:left="720"/>
         <w:rPr>
-          <w:rFonts w:eastAsiaTheme="minorEastAsia" w:hint="cs"/>
+          <w:rFonts w:eastAsiaTheme="minorEastAsia"/>
           <w:i/>
           <w:rtl/>
         </w:rPr>
@@ -16876,7 +16886,6 @@
       <w:pPr>
         <w:ind w:left="720"/>
         <w:rPr>
-          <w:rFonts w:hint="cs"/>
           <w:i/>
           <w:rtl/>
         </w:rPr>
@@ -16999,7 +17008,6 @@
       <w:pPr>
         <w:ind w:left="720"/>
         <w:rPr>
-          <w:rFonts w:hint="cs"/>
           <w:i/>
           <w:rtl/>
         </w:rPr>
@@ -17062,13 +17070,7 @@
           <w:rPr>
             <w:rFonts w:ascii="Cambria Math" w:hAnsi="Cambria Math"/>
           </w:rPr>
-          <m:t xml:space="preserve"> </m:t>
-        </m:r>
-        <m:r>
-          <w:rPr>
-            <w:rFonts w:ascii="Cambria Math" w:hAnsi="Cambria Math"/>
-          </w:rPr>
-          <m:t>i(X)</m:t>
+          <m:t xml:space="preserve"> i(X)</m:t>
         </m:r>
       </m:oMath>
       <w:r>
